--- a/curriculum/Unit2/WS 2.4.docx
+++ b/curriculum/Unit2/WS 2.4.docx
@@ -1,6 +1,6 @@
 
 <file path=word/document.xml><?xml version="1.0" encoding="utf-8"?>
-<w:document xmlns:wpc="http://schemas.microsoft.com/office/word/2010/wordprocessingCanvas" xmlns:mo="http://schemas.microsoft.com/office/mac/office/2008/main" xmlns:mc="http://schemas.openxmlformats.org/markup-compatibility/2006" xmlns:mv="urn:schemas-microsoft-com:mac:vml" xmlns:o="urn:schemas-microsoft-com:office:office" xmlns:r="http://schemas.openxmlformats.org/officeDocument/2006/relationships" xmlns:m="http://schemas.openxmlformats.org/officeDocument/2006/math" xmlns:v="urn:schemas-microsoft-com:vml" xmlns:wp14="http://schemas.microsoft.com/office/word/2010/wordprocessingDrawing" xmlns:wp="http://schemas.openxmlformats.org/drawingml/2006/wordprocessingDrawing" xmlns:w10="urn:schemas-microsoft-com:office:word" xmlns:w="http://schemas.openxmlformats.org/wordprocessingml/2006/main" xmlns:w14="http://schemas.microsoft.com/office/word/2010/wordml" xmlns:wpg="http://schemas.microsoft.com/office/word/2010/wordprocessingGroup" xmlns:wpi="http://schemas.microsoft.com/office/word/2010/wordprocessingInk" xmlns:wne="http://schemas.microsoft.com/office/word/2006/wordml" xmlns:wps="http://schemas.microsoft.com/office/word/2010/wordprocessingShape" mc:Ignorable="w14 wp14">
+<w:document xmlns:wpc="http://schemas.microsoft.com/office/word/2010/wordprocessingCanvas" xmlns:cx="http://schemas.microsoft.com/office/drawing/2014/chartex" xmlns:cx1="http://schemas.microsoft.com/office/drawing/2015/9/8/chartex" xmlns:cx2="http://schemas.microsoft.com/office/drawing/2015/10/21/chartex" xmlns:cx3="http://schemas.microsoft.com/office/drawing/2016/5/9/chartex" xmlns:cx4="http://schemas.microsoft.com/office/drawing/2016/5/10/chartex" xmlns:cx5="http://schemas.microsoft.com/office/drawing/2016/5/11/chartex" xmlns:cx6="http://schemas.microsoft.com/office/drawing/2016/5/12/chartex" xmlns:cx7="http://schemas.microsoft.com/office/drawing/2016/5/13/chartex" xmlns:cx8="http://schemas.microsoft.com/office/drawing/2016/5/14/chartex" xmlns:mc="http://schemas.openxmlformats.org/markup-compatibility/2006" xmlns:aink="http://schemas.microsoft.com/office/drawing/2016/ink" xmlns:am3d="http://schemas.microsoft.com/office/drawing/2017/model3d" xmlns:o="urn:schemas-microsoft-com:office:office" xmlns:r="http://schemas.openxmlformats.org/officeDocument/2006/relationships" xmlns:m="http://schemas.openxmlformats.org/officeDocument/2006/math" xmlns:v="urn:schemas-microsoft-com:vml" xmlns:wp14="http://schemas.microsoft.com/office/word/2010/wordprocessingDrawing" xmlns:wp="http://schemas.openxmlformats.org/drawingml/2006/wordprocessingDrawing" xmlns:w10="urn:schemas-microsoft-com:office:word" xmlns:w="http://schemas.openxmlformats.org/wordprocessingml/2006/main" xmlns:w14="http://schemas.microsoft.com/office/word/2010/wordml" xmlns:w15="http://schemas.microsoft.com/office/word/2012/wordml" xmlns:w16cid="http://schemas.microsoft.com/office/word/2016/wordml/cid" xmlns:w16se="http://schemas.microsoft.com/office/word/2015/wordml/symex" xmlns:wpg="http://schemas.microsoft.com/office/word/2010/wordprocessingGroup" xmlns:wpi="http://schemas.microsoft.com/office/word/2010/wordprocessingInk" xmlns:wne="http://schemas.microsoft.com/office/word/2006/wordml" xmlns:wps="http://schemas.microsoft.com/office/word/2010/wordprocessingShape" mc:Ignorable="w14 w15 w16se w16cid wp14">
   <w:body>
     <w:p>
       <w:pPr>
@@ -9,8 +9,282 @@
           <w:color w:val="000000" w:themeColor="text1"/>
         </w:rPr>
       </w:pPr>
-      <w:bookmarkStart w:id="0" w:name="_GoBack"/>
-      <w:bookmarkEnd w:id="0"/>
+      <w:r>
+        <w:rPr>
+          <w:i/>
+          <w:noProof/>
+          <w:color w:val="000000" w:themeColor="text1"/>
+          <w:sz w:val="24"/>
+        </w:rPr>
+        <mc:AlternateContent>
+          <mc:Choice Requires="wps">
+            <w:drawing>
+              <wp:anchor distT="45720" distB="45720" distL="114300" distR="114300" simplePos="0" relativeHeight="251657216" behindDoc="0" locked="0" layoutInCell="1" allowOverlap="1" wp14:anchorId="434538FD" wp14:editId="0C94D1C0">
+                <wp:simplePos x="0" y="0"/>
+                <wp:positionH relativeFrom="column">
+                  <wp:posOffset>-533400</wp:posOffset>
+                </wp:positionH>
+                <wp:positionV relativeFrom="paragraph">
+                  <wp:posOffset>695325</wp:posOffset>
+                </wp:positionV>
+                <wp:extent cx="6400800" cy="1404620"/>
+                <wp:effectExtent l="0" t="0" r="19050" b="21590"/>
+                <wp:wrapSquare wrapText="bothSides"/>
+                <wp:docPr id="217" name="Text Box 2"/>
+                <wp:cNvGraphicFramePr>
+                  <a:graphicFrameLocks xmlns:a="http://schemas.openxmlformats.org/drawingml/2006/main"/>
+                </wp:cNvGraphicFramePr>
+                <a:graphic xmlns:a="http://schemas.openxmlformats.org/drawingml/2006/main">
+                  <a:graphicData uri="http://schemas.microsoft.com/office/word/2010/wordprocessingShape">
+                    <wps:wsp>
+                      <wps:cNvSpPr txBox="1">
+                        <a:spLocks noChangeArrowheads="1"/>
+                      </wps:cNvSpPr>
+                      <wps:spPr bwMode="auto">
+                        <a:xfrm>
+                          <a:off x="0" y="0"/>
+                          <a:ext cx="6400800" cy="1404620"/>
+                        </a:xfrm>
+                        <a:prstGeom prst="rect">
+                          <a:avLst/>
+                        </a:prstGeom>
+                        <a:solidFill>
+                          <a:schemeClr val="accent1">
+                            <a:lumMod val="20000"/>
+                            <a:lumOff val="80000"/>
+                          </a:schemeClr>
+                        </a:solidFill>
+                        <a:ln w="9525">
+                          <a:solidFill>
+                            <a:srgbClr val="000000"/>
+                          </a:solidFill>
+                          <a:miter lim="800000"/>
+                          <a:headEnd/>
+                          <a:tailEnd/>
+                        </a:ln>
+                      </wps:spPr>
+                      <wps:txbx>
+                        <w:txbxContent>
+                          <w:p>
+                            <w:pPr>
+                              <w:spacing w:line="240" w:lineRule="auto"/>
+                              <w:jc w:val="center"/>
+                              <w:rPr>
+                                <w:b/>
+                                <w:sz w:val="24"/>
+                                <w:szCs w:val="24"/>
+                              </w:rPr>
+                            </w:pPr>
+                            <w:r>
+                              <w:rPr>
+                                <w:b/>
+                                <w:sz w:val="24"/>
+                                <w:szCs w:val="24"/>
+                              </w:rPr>
+                              <w:t>Content</w:t>
+                            </w:r>
+                          </w:p>
+                          <w:p>
+                            <w:pPr>
+                              <w:spacing w:line="240" w:lineRule="auto"/>
+                              <w:jc w:val="center"/>
+                              <w:rPr>
+                                <w:b/>
+                                <w:sz w:val="24"/>
+                                <w:szCs w:val="24"/>
+                              </w:rPr>
+                            </w:pPr>
+                            <w:r>
+                              <w:rPr>
+                                <w:b/>
+                                <w:sz w:val="24"/>
+                                <w:szCs w:val="24"/>
+                              </w:rPr>
+                              <w:t>Management of Complexity</w:t>
+                            </w:r>
+                          </w:p>
+                          <w:p>
+                            <w:pPr>
+                              <w:spacing w:line="240" w:lineRule="auto"/>
+                              <w:jc w:val="center"/>
+                              <w:rPr>
+                                <w:b/>
+                                <w:sz w:val="24"/>
+                                <w:szCs w:val="24"/>
+                              </w:rPr>
+                            </w:pPr>
+                            <w:bookmarkStart w:id="0" w:name="_GoBack"/>
+                            <w:bookmarkEnd w:id="0"/>
+                          </w:p>
+                          <w:p>
+                            <w:pPr>
+                              <w:spacing w:line="240" w:lineRule="auto"/>
+                              <w:rPr>
+                                <w:sz w:val="24"/>
+                                <w:szCs w:val="24"/>
+                              </w:rPr>
+                            </w:pPr>
+                            <w:r>
+                              <w:rPr>
+                                <w:sz w:val="24"/>
+                                <w:szCs w:val="24"/>
+                              </w:rPr>
+                              <w:t>This activity will provide you with some experience with mixing variables and casting. As you create larger programs for other people, you will be manipulating different kinds of data and information. This will add complexity to your program, which is why it’s important to learn how to handle the variety of data types used in your program.</w:t>
+                            </w:r>
+                          </w:p>
+                          <w:p>
+                            <w:pPr>
+                              <w:spacing w:line="240" w:lineRule="auto"/>
+                              <w:rPr>
+                                <w:sz w:val="24"/>
+                                <w:szCs w:val="24"/>
+                              </w:rPr>
+                            </w:pPr>
+                          </w:p>
+                          <w:p>
+                            <w:pPr>
+                              <w:spacing w:line="240" w:lineRule="auto"/>
+                              <w:rPr>
+                                <w:b/>
+                                <w:sz w:val="24"/>
+                                <w:szCs w:val="24"/>
+                              </w:rPr>
+                            </w:pPr>
+                            <w:r>
+                              <w:rPr>
+                                <w:sz w:val="24"/>
+                                <w:szCs w:val="24"/>
+                              </w:rPr>
+                              <w:t xml:space="preserve">Imagine you ask a user to enter their age, you would expect them to enter an integer such as “34” or “14”. But it might surprise you when a user types “Fifteen”, “Sixty-seven” or “9.5”. In order to avoid your program from crashing, you want to be able to add complexity to the program so that you can handle these errors effectively. </w:t>
+                            </w:r>
+                          </w:p>
+                        </w:txbxContent>
+                      </wps:txbx>
+                      <wps:bodyPr rot="0" vert="horz" wrap="square" lIns="91440" tIns="45720" rIns="91440" bIns="45720" anchor="t" anchorCtr="0">
+                        <a:spAutoFit/>
+                      </wps:bodyPr>
+                    </wps:wsp>
+                  </a:graphicData>
+                </a:graphic>
+                <wp14:sizeRelH relativeFrom="margin">
+                  <wp14:pctWidth>0</wp14:pctWidth>
+                </wp14:sizeRelH>
+                <wp14:sizeRelV relativeFrom="margin">
+                  <wp14:pctHeight>20000</wp14:pctHeight>
+                </wp14:sizeRelV>
+              </wp:anchor>
+            </w:drawing>
+          </mc:Choice>
+          <mc:Fallback>
+            <w:pict>
+              <v:shapetype w14:anchorId="434538FD" id="_x0000_t202" coordsize="21600,21600" o:spt="202" path="m,l,21600r21600,l21600,xe">
+                <v:stroke joinstyle="miter"/>
+                <v:path gradientshapeok="t" o:connecttype="rect"/>
+              </v:shapetype>
+              <v:shape id="Text Box 2" o:spid="_x0000_s1026" type="#_x0000_t202" style="position:absolute;left:0;text-align:left;margin-left:-42pt;margin-top:54.75pt;width:7in;height:110.6pt;z-index:251657216;visibility:visible;mso-wrap-style:square;mso-width-percent:0;mso-height-percent:200;mso-wrap-distance-left:9pt;mso-wrap-distance-top:3.6pt;mso-wrap-distance-right:9pt;mso-wrap-distance-bottom:3.6pt;mso-position-horizontal:absolute;mso-position-horizontal-relative:text;mso-position-vertical:absolute;mso-position-vertical-relative:text;mso-width-percent:0;mso-height-percent:200;mso-width-relative:margin;mso-height-relative:margin;v-text-anchor:top" o:gfxdata="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" fillcolor="#dbe5f1 [660]">
+                <v:textbox style="mso-fit-shape-to-text:t">
+                  <w:txbxContent>
+                    <w:p>
+                      <w:pPr>
+                        <w:spacing w:line="240" w:lineRule="auto"/>
+                        <w:jc w:val="center"/>
+                        <w:rPr>
+                          <w:b/>
+                          <w:sz w:val="24"/>
+                          <w:szCs w:val="24"/>
+                        </w:rPr>
+                      </w:pPr>
+                      <w:r>
+                        <w:rPr>
+                          <w:b/>
+                          <w:sz w:val="24"/>
+                          <w:szCs w:val="24"/>
+                        </w:rPr>
+                        <w:t>Content</w:t>
+                      </w:r>
+                    </w:p>
+                    <w:p>
+                      <w:pPr>
+                        <w:spacing w:line="240" w:lineRule="auto"/>
+                        <w:jc w:val="center"/>
+                        <w:rPr>
+                          <w:b/>
+                          <w:sz w:val="24"/>
+                          <w:szCs w:val="24"/>
+                        </w:rPr>
+                      </w:pPr>
+                      <w:r>
+                        <w:rPr>
+                          <w:b/>
+                          <w:sz w:val="24"/>
+                          <w:szCs w:val="24"/>
+                        </w:rPr>
+                        <w:t>Management of Complexity</w:t>
+                      </w:r>
+                    </w:p>
+                    <w:p>
+                      <w:pPr>
+                        <w:spacing w:line="240" w:lineRule="auto"/>
+                        <w:jc w:val="center"/>
+                        <w:rPr>
+                          <w:b/>
+                          <w:sz w:val="24"/>
+                          <w:szCs w:val="24"/>
+                        </w:rPr>
+                      </w:pPr>
+                      <w:bookmarkStart w:id="1" w:name="_GoBack"/>
+                      <w:bookmarkEnd w:id="1"/>
+                    </w:p>
+                    <w:p>
+                      <w:pPr>
+                        <w:spacing w:line="240" w:lineRule="auto"/>
+                        <w:rPr>
+                          <w:sz w:val="24"/>
+                          <w:szCs w:val="24"/>
+                        </w:rPr>
+                      </w:pPr>
+                      <w:r>
+                        <w:rPr>
+                          <w:sz w:val="24"/>
+                          <w:szCs w:val="24"/>
+                        </w:rPr>
+                        <w:t>This activity will provide you with some experience with mixing variables and casting. As you create larger programs for other people, you will be manipulating different kinds of data and information. This will add complexity to your program, which is why it’s important to learn how to handle the variety of data types used in your program.</w:t>
+                      </w:r>
+                    </w:p>
+                    <w:p>
+                      <w:pPr>
+                        <w:spacing w:line="240" w:lineRule="auto"/>
+                        <w:rPr>
+                          <w:sz w:val="24"/>
+                          <w:szCs w:val="24"/>
+                        </w:rPr>
+                      </w:pPr>
+                    </w:p>
+                    <w:p>
+                      <w:pPr>
+                        <w:spacing w:line="240" w:lineRule="auto"/>
+                        <w:rPr>
+                          <w:b/>
+                          <w:sz w:val="24"/>
+                          <w:szCs w:val="24"/>
+                        </w:rPr>
+                      </w:pPr>
+                      <w:r>
+                        <w:rPr>
+                          <w:sz w:val="24"/>
+                          <w:szCs w:val="24"/>
+                        </w:rPr>
+                        <w:t xml:space="preserve">Imagine you ask a user to enter their age, you would expect them to enter an integer such as “34” or “14”. But it might surprise you when a user types “Fifteen”, “Sixty-seven” or “9.5”. In order to avoid your program from crashing, you want to be able to add complexity to the program so that you can handle these errors effectively. </w:t>
+                      </w:r>
+                    </w:p>
+                  </w:txbxContent>
+                </v:textbox>
+                <w10:wrap type="square"/>
+              </v:shape>
+            </w:pict>
+          </mc:Fallback>
+        </mc:AlternateContent>
+      </w:r>
       <w:r>
         <w:rPr>
           <w:color w:val="000000" w:themeColor="text1"/>
@@ -20,7 +294,7 @@
     </w:p>
     <w:p>
       <w:pPr>
-        <w:pStyle w:val="normal0"/>
+        <w:pStyle w:val="Normal1"/>
         <w:widowControl w:val="0"/>
         <w:jc w:val="both"/>
         <w:rPr>
@@ -30,19 +304,23 @@
           <w:sz w:val="24"/>
         </w:rPr>
       </w:pPr>
-      <w:r>
+    </w:p>
+    <w:p>
+      <w:pPr>
+        <w:pStyle w:val="Normal1"/>
+        <w:widowControl w:val="0"/>
+        <w:jc w:val="both"/>
         <w:rPr>
           <w:rFonts w:ascii="Calibri Light" w:eastAsia="Droid Serif" w:hAnsi="Calibri Light" w:cs="Droid Serif"/>
           <w:i/>
           <w:color w:val="000000" w:themeColor="text1"/>
           <w:sz w:val="24"/>
         </w:rPr>
-        <w:t>NOTE: even though we always write programs with a class header and main method, today we’re only going to focus on declaring variables, so we won’t be asking you to write those other segments of code.  In real life, you would never evaluate statements standing alone!  These expressions would normally be found in the context of code that looks similar to this:</w:t>
-      </w:r>
-    </w:p>
-    <w:p>
-      <w:pPr>
-        <w:pStyle w:val="normal0"/>
+      </w:pPr>
+    </w:p>
+    <w:p>
+      <w:pPr>
+        <w:pStyle w:val="Normal1"/>
         <w:widowControl w:val="0"/>
         <w:jc w:val="both"/>
         <w:rPr>
@@ -52,10 +330,32 @@
           <w:sz w:val="24"/>
         </w:rPr>
       </w:pPr>
-    </w:p>
-    <w:p>
-      <w:pPr>
-        <w:pStyle w:val="normal0"/>
+      <w:r>
+        <w:rPr>
+          <w:rFonts w:ascii="Calibri Light" w:eastAsia="Droid Serif" w:hAnsi="Calibri Light" w:cs="Droid Serif"/>
+          <w:i/>
+          <w:color w:val="000000" w:themeColor="text1"/>
+          <w:sz w:val="24"/>
+        </w:rPr>
+        <w:t>NOTE: even though we always write programs with a class header and main method, today we’re only going to focus on declaring variables, so we won’t be asking you to write those other segments of code.  In real life, you would never evaluate statements standing alone!  These expressions would normally be found in the context of code that looks similar to this:</w:t>
+      </w:r>
+    </w:p>
+    <w:p>
+      <w:pPr>
+        <w:pStyle w:val="Normal1"/>
+        <w:widowControl w:val="0"/>
+        <w:jc w:val="both"/>
+        <w:rPr>
+          <w:rFonts w:ascii="Calibri Light" w:eastAsia="Droid Serif" w:hAnsi="Calibri Light" w:cs="Droid Serif"/>
+          <w:i/>
+          <w:color w:val="000000" w:themeColor="text1"/>
+          <w:sz w:val="24"/>
+        </w:rPr>
+      </w:pPr>
+    </w:p>
+    <w:p>
+      <w:pPr>
+        <w:pStyle w:val="Normal1"/>
         <w:widowControl w:val="0"/>
         <w:ind w:left="720" w:firstLine="720"/>
         <w:jc w:val="both"/>
@@ -64,26 +364,17 @@
           <w:color w:val="000000" w:themeColor="text1"/>
         </w:rPr>
       </w:pPr>
-      <w:proofErr w:type="gramStart"/>
       <w:r>
         <w:rPr>
           <w:rFonts w:ascii="Courier New" w:hAnsi="Courier New" w:cs="Courier New"/>
           <w:color w:val="000000" w:themeColor="text1"/>
         </w:rPr>
-        <w:t>public</w:t>
-      </w:r>
-      <w:proofErr w:type="gramEnd"/>
-      <w:r>
-        <w:rPr>
-          <w:rFonts w:ascii="Courier New" w:hAnsi="Courier New" w:cs="Courier New"/>
-          <w:color w:val="000000" w:themeColor="text1"/>
-        </w:rPr>
-        <w:t xml:space="preserve"> class Example{</w:t>
-      </w:r>
-    </w:p>
-    <w:p>
-      <w:pPr>
-        <w:pStyle w:val="normal0"/>
+        <w:t>public class Example{</w:t>
+      </w:r>
+    </w:p>
+    <w:p>
+      <w:pPr>
+        <w:pStyle w:val="Normal1"/>
         <w:widowControl w:val="0"/>
         <w:ind w:left="720" w:firstLine="720"/>
         <w:jc w:val="both"/>
@@ -98,43 +389,28 @@
           <w:color w:val="000000" w:themeColor="text1"/>
         </w:rPr>
         <w:tab/>
-      </w:r>
-      <w:proofErr w:type="gramStart"/>
+        <w:t xml:space="preserve">public static void main(String[] </w:t>
+      </w:r>
+      <w:proofErr w:type="spellStart"/>
       <w:r>
         <w:rPr>
           <w:rFonts w:ascii="Courier New" w:hAnsi="Courier New" w:cs="Courier New"/>
           <w:color w:val="000000" w:themeColor="text1"/>
         </w:rPr>
-        <w:t>public</w:t>
-      </w:r>
-      <w:proofErr w:type="gramEnd"/>
+        <w:t>args</w:t>
+      </w:r>
+      <w:proofErr w:type="spellEnd"/>
       <w:r>
         <w:rPr>
           <w:rFonts w:ascii="Courier New" w:hAnsi="Courier New" w:cs="Courier New"/>
           <w:color w:val="000000" w:themeColor="text1"/>
         </w:rPr>
-        <w:t xml:space="preserve"> static void main(String[] </w:t>
-      </w:r>
-      <w:proofErr w:type="spellStart"/>
-      <w:r>
-        <w:rPr>
-          <w:rFonts w:ascii="Courier New" w:hAnsi="Courier New" w:cs="Courier New"/>
-          <w:color w:val="000000" w:themeColor="text1"/>
-        </w:rPr>
-        <w:t>args</w:t>
-      </w:r>
-      <w:proofErr w:type="spellEnd"/>
-      <w:r>
-        <w:rPr>
-          <w:rFonts w:ascii="Courier New" w:hAnsi="Courier New" w:cs="Courier New"/>
-          <w:color w:val="000000" w:themeColor="text1"/>
-        </w:rPr>
         <w:t>){</w:t>
       </w:r>
     </w:p>
     <w:p>
       <w:pPr>
-        <w:pStyle w:val="normal0"/>
+        <w:pStyle w:val="Normal1"/>
         <w:widowControl w:val="0"/>
         <w:ind w:left="720" w:firstLine="720"/>
         <w:jc w:val="both"/>
@@ -158,7 +434,6 @@
         <w:tab/>
       </w:r>
       <w:proofErr w:type="spellStart"/>
-      <w:proofErr w:type="gramStart"/>
       <w:r>
         <w:rPr>
           <w:rFonts w:ascii="Courier New" w:hAnsi="Courier New" w:cs="Courier New"/>
@@ -172,20 +447,12 @@
           <w:rFonts w:ascii="Courier New" w:hAnsi="Courier New" w:cs="Courier New"/>
           <w:color w:val="000000" w:themeColor="text1"/>
         </w:rPr>
-        <w:t>(</w:t>
-      </w:r>
-      <w:proofErr w:type="gramEnd"/>
-      <w:r>
-        <w:rPr>
-          <w:rFonts w:ascii="Courier New" w:hAnsi="Courier New" w:cs="Courier New"/>
-          <w:color w:val="000000" w:themeColor="text1"/>
-        </w:rPr>
-        <w:t>1 + 2 – 3);</w:t>
-      </w:r>
-    </w:p>
-    <w:p>
-      <w:pPr>
-        <w:pStyle w:val="normal0"/>
+        <w:t>(1 + 2 – 3);</w:t>
+      </w:r>
+    </w:p>
+    <w:p>
+      <w:pPr>
+        <w:pStyle w:val="Normal1"/>
         <w:widowControl w:val="0"/>
         <w:ind w:left="720" w:firstLine="720"/>
         <w:jc w:val="both"/>
@@ -205,7 +472,7 @@
     </w:p>
     <w:p>
       <w:pPr>
-        <w:pStyle w:val="normal0"/>
+        <w:pStyle w:val="Normal1"/>
         <w:widowControl w:val="0"/>
         <w:ind w:left="720" w:firstLine="720"/>
         <w:jc w:val="both"/>
@@ -224,7 +491,7 @@
     </w:p>
     <w:p>
       <w:pPr>
-        <w:pStyle w:val="normal0"/>
+        <w:pStyle w:val="Normal1"/>
         <w:widowControl w:val="0"/>
         <w:ind w:left="720" w:firstLine="720"/>
         <w:jc w:val="both"/>
@@ -373,6 +640,7 @@
         <w:rPr>
           <w:color w:val="000000" w:themeColor="text1"/>
         </w:rPr>
+        <w:lastRenderedPageBreak/>
         <w:t>4.0 / 3</w:t>
       </w:r>
       <w:r>
@@ -479,21 +747,225 @@
         <w:rPr>
           <w:color w:val="000000" w:themeColor="text1"/>
         </w:rPr>
+        <w:t>1 + 3 / (2 + 2.0)</w:t>
+      </w:r>
+      <w:r>
+        <w:rPr>
+          <w:color w:val="000000" w:themeColor="text1"/>
+        </w:rPr>
+        <w:br/>
+      </w:r>
+      <w:r>
+        <w:rPr>
+          <w:color w:val="000000" w:themeColor="text1"/>
+        </w:rPr>
+        <w:br/>
+      </w:r>
+    </w:p>
+    <w:p>
+      <w:pPr>
+        <w:ind w:firstLine="720"/>
+        <w:rPr>
+          <w:color w:val="000000" w:themeColor="text1"/>
+        </w:rPr>
+      </w:pPr>
+      <w:r>
+        <w:rPr>
+          <w:color w:val="000000" w:themeColor="text1"/>
+        </w:rPr>
+        <w:t>9 / 10</w:t>
+      </w:r>
+      <w:r>
+        <w:rPr>
+          <w:color w:val="000000" w:themeColor="text1"/>
+        </w:rPr>
+        <w:br/>
+      </w:r>
+    </w:p>
+    <w:p>
+      <w:pPr>
+        <w:rPr>
+          <w:color w:val="000000" w:themeColor="text1"/>
+        </w:rPr>
+      </w:pPr>
+    </w:p>
+    <w:p>
+      <w:pPr>
+        <w:ind w:firstLine="720"/>
+        <w:rPr>
+          <w:color w:val="000000" w:themeColor="text1"/>
+        </w:rPr>
+      </w:pPr>
+      <w:r>
+        <w:rPr>
+          <w:color w:val="000000" w:themeColor="text1"/>
+        </w:rPr>
+        <w:t>9.0 / 10</w:t>
+      </w:r>
+    </w:p>
+    <w:p>
+      <w:pPr>
+        <w:rPr>
+          <w:color w:val="000000" w:themeColor="text1"/>
+        </w:rPr>
+      </w:pPr>
+    </w:p>
+    <w:p>
+      <w:pPr>
+        <w:rPr>
+          <w:color w:val="000000" w:themeColor="text1"/>
+        </w:rPr>
+      </w:pPr>
+    </w:p>
+    <w:p>
+      <w:pPr>
+        <w:rPr>
+          <w:color w:val="000000" w:themeColor="text1"/>
+        </w:rPr>
+      </w:pPr>
+    </w:p>
+    <w:p>
+      <w:pPr>
+        <w:rPr>
+          <w:color w:val="000000" w:themeColor="text1"/>
+        </w:rPr>
+      </w:pPr>
+    </w:p>
+    <w:p>
+      <w:pPr>
+        <w:pStyle w:val="Heading8"/>
+        <w:rPr>
+          <w:color w:val="000000" w:themeColor="text1"/>
+        </w:rPr>
+      </w:pPr>
+      <w:r>
+        <w:rPr>
+          <w:color w:val="000000" w:themeColor="text1"/>
+        </w:rPr>
+        <w:t>Exercise 2</w:t>
+      </w:r>
+    </w:p>
+    <w:p>
+      <w:pPr>
+        <w:ind w:firstLine="720"/>
+        <w:rPr>
+          <w:color w:val="000000" w:themeColor="text1"/>
+        </w:rPr>
+      </w:pPr>
+      <w:r>
+        <w:rPr>
+          <w:color w:val="000000" w:themeColor="text1"/>
+        </w:rPr>
+        <w:t>(1 + 1 + 1 + 1 + 1 + 1 + 1) / 8</w:t>
+      </w:r>
+      <w:r>
+        <w:rPr>
+          <w:color w:val="000000" w:themeColor="text1"/>
+        </w:rPr>
+        <w:br/>
+      </w:r>
+      <w:r>
+        <w:rPr>
+          <w:color w:val="000000" w:themeColor="text1"/>
+        </w:rPr>
+        <w:br/>
+      </w:r>
+    </w:p>
+    <w:p>
+      <w:pPr>
+        <w:rPr>
+          <w:color w:val="000000" w:themeColor="text1"/>
+        </w:rPr>
+      </w:pPr>
+    </w:p>
+    <w:p>
+      <w:pPr>
+        <w:rPr>
+          <w:color w:val="000000" w:themeColor="text1"/>
+        </w:rPr>
+      </w:pPr>
+    </w:p>
+    <w:p>
+      <w:pPr>
+        <w:ind w:firstLine="720"/>
+        <w:rPr>
+          <w:color w:val="000000" w:themeColor="text1"/>
+        </w:rPr>
+      </w:pPr>
+      <w:r>
+        <w:rPr>
+          <w:color w:val="000000" w:themeColor="text1"/>
+        </w:rPr>
+        <w:t>(1 + 1 + 1 + 1 + 1 + 1.0 + 1) / 8</w:t>
+      </w:r>
+      <w:r>
+        <w:rPr>
+          <w:color w:val="000000" w:themeColor="text1"/>
+        </w:rPr>
+        <w:br/>
+      </w:r>
+      <w:r>
+        <w:rPr>
+          <w:color w:val="000000" w:themeColor="text1"/>
+        </w:rPr>
+        <w:br/>
+      </w:r>
+    </w:p>
+    <w:p>
+      <w:pPr>
+        <w:ind w:firstLine="720"/>
+        <w:rPr>
+          <w:color w:val="000000" w:themeColor="text1"/>
+        </w:rPr>
+      </w:pPr>
+      <w:r>
+        <w:rPr>
+          <w:color w:val="000000" w:themeColor="text1"/>
+        </w:rPr>
+        <w:br/>
+      </w:r>
+    </w:p>
+    <w:p>
+      <w:pPr>
+        <w:ind w:firstLine="720"/>
+        <w:rPr>
+          <w:color w:val="000000" w:themeColor="text1"/>
+        </w:rPr>
+      </w:pPr>
+      <w:r>
+        <w:rPr>
+          <w:color w:val="000000" w:themeColor="text1"/>
+        </w:rPr>
         <w:lastRenderedPageBreak/>
-        <w:t>1 + 3 / (2 + 2.0)</w:t>
-      </w:r>
-      <w:r>
-        <w:rPr>
-          <w:color w:val="000000" w:themeColor="text1"/>
-        </w:rPr>
-        <w:br/>
-      </w:r>
-      <w:r>
-        <w:rPr>
-          <w:color w:val="000000" w:themeColor="text1"/>
-        </w:rPr>
-        <w:br/>
-      </w:r>
+        <w:t>4 % 3</w:t>
+      </w:r>
+      <w:r>
+        <w:rPr>
+          <w:color w:val="000000" w:themeColor="text1"/>
+        </w:rPr>
+        <w:br/>
+      </w:r>
+    </w:p>
+    <w:p>
+      <w:pPr>
+        <w:rPr>
+          <w:color w:val="000000" w:themeColor="text1"/>
+        </w:rPr>
+      </w:pPr>
+    </w:p>
+    <w:p>
+      <w:pPr>
+        <w:rPr>
+          <w:color w:val="000000" w:themeColor="text1"/>
+        </w:rPr>
+      </w:pPr>
+    </w:p>
+    <w:p>
+      <w:pPr>
+        <w:rPr>
+          <w:color w:val="000000" w:themeColor="text1"/>
+        </w:rPr>
+      </w:pPr>
     </w:p>
     <w:p>
       <w:pPr>
@@ -506,21 +978,34 @@
         <w:rPr>
           <w:color w:val="000000" w:themeColor="text1"/>
         </w:rPr>
-        <w:t>9 / 10</w:t>
-      </w:r>
-      <w:r>
-        <w:rPr>
-          <w:color w:val="000000" w:themeColor="text1"/>
-        </w:rPr>
-        <w:br/>
-      </w:r>
-    </w:p>
-    <w:p>
-      <w:pPr>
-        <w:rPr>
-          <w:color w:val="000000" w:themeColor="text1"/>
-        </w:rPr>
-      </w:pPr>
+        <w:t>(100 / 27) * 27 + 100 % 27</w:t>
+      </w:r>
+      <w:r>
+        <w:rPr>
+          <w:color w:val="000000" w:themeColor="text1"/>
+        </w:rPr>
+        <w:br/>
+      </w:r>
+      <w:r>
+        <w:rPr>
+          <w:color w:val="000000" w:themeColor="text1"/>
+        </w:rPr>
+        <w:br/>
+      </w:r>
+    </w:p>
+    <w:p>
+      <w:pPr>
+        <w:pStyle w:val="Heading8"/>
+        <w:rPr>
+          <w:color w:val="000000" w:themeColor="text1"/>
+        </w:rPr>
+      </w:pPr>
+      <w:r>
+        <w:rPr>
+          <w:color w:val="000000" w:themeColor="text1"/>
+        </w:rPr>
+        <w:t>Exercise 3</w:t>
+      </w:r>
     </w:p>
     <w:p>
       <w:pPr>
@@ -533,49 +1018,26 @@
         <w:rPr>
           <w:color w:val="000000" w:themeColor="text1"/>
         </w:rPr>
-        <w:t>9.0 / 10</w:t>
-      </w:r>
-    </w:p>
-    <w:p>
-      <w:pPr>
-        <w:rPr>
-          <w:color w:val="000000" w:themeColor="text1"/>
-        </w:rPr>
-      </w:pPr>
-    </w:p>
-    <w:p>
-      <w:pPr>
-        <w:rPr>
-          <w:color w:val="000000" w:themeColor="text1"/>
-        </w:rPr>
-      </w:pPr>
-    </w:p>
-    <w:p>
-      <w:pPr>
-        <w:rPr>
-          <w:color w:val="000000" w:themeColor="text1"/>
-        </w:rPr>
-      </w:pPr>
-    </w:p>
-    <w:p>
-      <w:pPr>
-        <w:rPr>
-          <w:color w:val="000000" w:themeColor="text1"/>
-        </w:rPr>
-      </w:pPr>
-    </w:p>
-    <w:p>
-      <w:pPr>
-        <w:pStyle w:val="Heading8"/>
-        <w:rPr>
-          <w:color w:val="000000" w:themeColor="text1"/>
-        </w:rPr>
-      </w:pPr>
-      <w:r>
-        <w:rPr>
-          <w:color w:val="000000" w:themeColor="text1"/>
-        </w:rPr>
-        <w:t>Exercise 2</w:t>
+        <w:t>"I like " + "zombies!"</w:t>
+      </w:r>
+    </w:p>
+    <w:p>
+      <w:pPr>
+        <w:rPr>
+          <w:color w:val="000000" w:themeColor="text1"/>
+        </w:rPr>
+      </w:pPr>
+      <w:r>
+        <w:rPr>
+          <w:color w:val="000000" w:themeColor="text1"/>
+        </w:rPr>
+        <w:br/>
+      </w:r>
+      <w:r>
+        <w:rPr>
+          <w:color w:val="000000" w:themeColor="text1"/>
+        </w:rPr>
+        <w:br/>
       </w:r>
     </w:p>
     <w:p>
@@ -589,34 +1051,32 @@
         <w:rPr>
           <w:color w:val="000000" w:themeColor="text1"/>
         </w:rPr>
-        <w:t>(1 + 1 + 1 + 1 + 1 + 1 + 1) / 8</w:t>
-      </w:r>
-      <w:r>
-        <w:rPr>
-          <w:color w:val="000000" w:themeColor="text1"/>
-        </w:rPr>
-        <w:br/>
-      </w:r>
-      <w:r>
-        <w:rPr>
-          <w:color w:val="000000" w:themeColor="text1"/>
-        </w:rPr>
-        <w:br/>
-      </w:r>
-    </w:p>
-    <w:p>
-      <w:pPr>
-        <w:rPr>
-          <w:color w:val="000000" w:themeColor="text1"/>
-        </w:rPr>
-      </w:pPr>
-    </w:p>
-    <w:p>
-      <w:pPr>
-        <w:rPr>
-          <w:color w:val="000000" w:themeColor="text1"/>
-        </w:rPr>
-      </w:pPr>
+        <w:t>"I have eaten " + 5 + " brains today."</w:t>
+      </w:r>
+      <w:r>
+        <w:rPr>
+          <w:color w:val="000000" w:themeColor="text1"/>
+        </w:rPr>
+        <w:br/>
+      </w:r>
+      <w:r>
+        <w:rPr>
+          <w:color w:val="000000" w:themeColor="text1"/>
+        </w:rPr>
+        <w:br/>
+      </w:r>
+      <w:r>
+        <w:rPr>
+          <w:color w:val="000000" w:themeColor="text1"/>
+        </w:rPr>
+        <w:br/>
+      </w:r>
+      <w:r>
+        <w:rPr>
+          <w:color w:val="000000" w:themeColor="text1"/>
+        </w:rPr>
+        <w:br/>
+      </w:r>
     </w:p>
     <w:p>
       <w:pPr>
@@ -629,20 +1089,27 @@
         <w:rPr>
           <w:color w:val="000000" w:themeColor="text1"/>
         </w:rPr>
-        <w:t>(1 + 1 + 1 + 1 + 1 + 1.0 + 1) / 8</w:t>
-      </w:r>
-      <w:r>
-        <w:rPr>
-          <w:color w:val="000000" w:themeColor="text1"/>
-        </w:rPr>
-        <w:br/>
-      </w:r>
-      <w:r>
-        <w:rPr>
-          <w:color w:val="000000" w:themeColor="text1"/>
-        </w:rPr>
-        <w:br/>
-      </w:r>
+        <w:t>"I have eaten " + 10.0 / 2 + " brains today."</w:t>
+      </w:r>
+      <w:r>
+        <w:rPr>
+          <w:color w:val="000000" w:themeColor="text1"/>
+        </w:rPr>
+        <w:br/>
+      </w:r>
+      <w:r>
+        <w:rPr>
+          <w:color w:val="000000" w:themeColor="text1"/>
+        </w:rPr>
+        <w:br/>
+      </w:r>
+    </w:p>
+    <w:p>
+      <w:pPr>
+        <w:rPr>
+          <w:color w:val="000000" w:themeColor="text1"/>
+        </w:rPr>
+      </w:pPr>
     </w:p>
     <w:p>
       <w:pPr>
@@ -655,6 +1122,63 @@
         <w:rPr>
           <w:color w:val="000000" w:themeColor="text1"/>
         </w:rPr>
+        <w:t>"I have eaten " + 10 + 2 + " brains today."</w:t>
+      </w:r>
+      <w:r>
+        <w:rPr>
+          <w:color w:val="000000" w:themeColor="text1"/>
+        </w:rPr>
+        <w:br/>
+      </w:r>
+      <w:r>
+        <w:rPr>
+          <w:color w:val="000000" w:themeColor="text1"/>
+        </w:rPr>
+        <w:br/>
+      </w:r>
+    </w:p>
+    <w:p>
+      <w:pPr>
+        <w:ind w:left="720"/>
+        <w:rPr>
+          <w:color w:val="000000" w:themeColor="text1"/>
+        </w:rPr>
+      </w:pPr>
+      <w:r>
+        <w:rPr>
+          <w:color w:val="000000" w:themeColor="text1"/>
+        </w:rPr>
+        <w:br/>
+      </w:r>
+      <w:r>
+        <w:rPr>
+          <w:color w:val="000000" w:themeColor="text1"/>
+        </w:rPr>
+        <w:br/>
+        <w:t xml:space="preserve">1 + " teacher, " + 1.0 + " werewolf, and one zombie walk into a bar. Three zombies walk out!" </w:t>
+      </w:r>
+      <w:r>
+        <w:rPr>
+          <w:color w:val="000000" w:themeColor="text1"/>
+        </w:rPr>
+        <w:br/>
+      </w:r>
+      <w:r>
+        <w:rPr>
+          <w:color w:val="000000" w:themeColor="text1"/>
+        </w:rPr>
+        <w:br/>
+      </w:r>
+      <w:r>
+        <w:rPr>
+          <w:color w:val="000000" w:themeColor="text1"/>
+        </w:rPr>
+        <w:br/>
+      </w:r>
+      <w:r>
+        <w:rPr>
+          <w:color w:val="000000" w:themeColor="text1"/>
+        </w:rPr>
         <w:br/>
       </w:r>
     </w:p>
@@ -669,31 +1193,46 @@
         <w:rPr>
           <w:color w:val="000000" w:themeColor="text1"/>
         </w:rPr>
-        <w:t>4 % 3</w:t>
-      </w:r>
-      <w:r>
-        <w:rPr>
-          <w:color w:val="000000" w:themeColor="text1"/>
-        </w:rPr>
-        <w:br/>
-      </w:r>
-    </w:p>
-    <w:p>
-      <w:pPr>
-        <w:rPr>
-          <w:color w:val="000000" w:themeColor="text1"/>
-        </w:rPr>
-      </w:pPr>
-    </w:p>
-    <w:p>
-      <w:pPr>
-        <w:rPr>
-          <w:color w:val="000000" w:themeColor="text1"/>
-        </w:rPr>
-      </w:pPr>
-    </w:p>
-    <w:p>
-      <w:pPr>
+        <w:lastRenderedPageBreak/>
+        <w:t>"What do vegan zombies eat? " + "GRAAAAAAAAAAINS!!!"</w:t>
+      </w:r>
+      <w:r>
+        <w:rPr>
+          <w:color w:val="000000" w:themeColor="text1"/>
+        </w:rPr>
+        <w:br/>
+      </w:r>
+      <w:r>
+        <w:rPr>
+          <w:color w:val="000000" w:themeColor="text1"/>
+        </w:rPr>
+        <w:br/>
+      </w:r>
+    </w:p>
+    <w:p>
+      <w:pPr>
+        <w:ind w:left="720"/>
+        <w:rPr>
+          <w:color w:val="000000" w:themeColor="text1"/>
+        </w:rPr>
+      </w:pPr>
+      <w:r>
+        <w:rPr>
+          <w:color w:val="000000" w:themeColor="text1"/>
+        </w:rPr>
+        <w:br/>
+        <w:t>1 + 1 + 1 + 1 + 1 + "1" + 1 + 1 + 1 + 1</w:t>
+      </w:r>
+      <w:r>
+        <w:rPr>
+          <w:color w:val="000000" w:themeColor="text1"/>
+        </w:rPr>
+        <w:br/>
+      </w:r>
+    </w:p>
+    <w:p>
+      <w:pPr>
+        <w:ind w:left="720"/>
         <w:rPr>
           <w:color w:val="000000" w:themeColor="text1"/>
         </w:rPr>
@@ -710,33 +1249,31 @@
         <w:rPr>
           <w:color w:val="000000" w:themeColor="text1"/>
         </w:rPr>
-        <w:t>(100 / 27) * 27 + 100 % 27</w:t>
-      </w:r>
-      <w:r>
-        <w:rPr>
-          <w:color w:val="000000" w:themeColor="text1"/>
-        </w:rPr>
-        <w:br/>
-      </w:r>
-      <w:r>
-        <w:rPr>
-          <w:color w:val="000000" w:themeColor="text1"/>
-        </w:rPr>
-        <w:br/>
-      </w:r>
-    </w:p>
-    <w:p>
-      <w:pPr>
-        <w:pStyle w:val="Heading8"/>
-        <w:rPr>
-          <w:color w:val="000000" w:themeColor="text1"/>
-        </w:rPr>
-      </w:pPr>
-      <w:r>
-        <w:rPr>
-          <w:color w:val="000000" w:themeColor="text1"/>
-        </w:rPr>
-        <w:t>Exercise 3</w:t>
+        <w:t>(1 + 1 + 1 + 1 + 1 + 1 + 1) / 8 + "oops"</w:t>
+      </w:r>
+      <w:r>
+        <w:rPr>
+          <w:color w:val="000000" w:themeColor="text1"/>
+        </w:rPr>
+        <w:br/>
+      </w:r>
+      <w:r>
+        <w:rPr>
+          <w:color w:val="000000" w:themeColor="text1"/>
+        </w:rPr>
+        <w:br/>
+      </w:r>
+      <w:r>
+        <w:rPr>
+          <w:color w:val="000000" w:themeColor="text1"/>
+        </w:rPr>
+        <w:br/>
+      </w:r>
+      <w:r>
+        <w:rPr>
+          <w:color w:val="000000" w:themeColor="text1"/>
+        </w:rPr>
+        <w:br/>
       </w:r>
     </w:p>
     <w:p>
@@ -750,27 +1287,33 @@
         <w:rPr>
           <w:color w:val="000000" w:themeColor="text1"/>
         </w:rPr>
-        <w:t>"I like " + "zombies!"</w:t>
-      </w:r>
-    </w:p>
-    <w:p>
-      <w:pPr>
-        <w:rPr>
-          <w:color w:val="000000" w:themeColor="text1"/>
-        </w:rPr>
-      </w:pPr>
-      <w:r>
-        <w:rPr>
-          <w:color w:val="000000" w:themeColor="text1"/>
-        </w:rPr>
-        <w:br/>
-      </w:r>
-      <w:r>
-        <w:rPr>
-          <w:color w:val="000000" w:themeColor="text1"/>
-        </w:rPr>
-        <w:br/>
-      </w:r>
+        <w:t>(1 + 1 + 1 + 1 + 1 + 1.0 + 1) / 8 + "oops"</w:t>
+      </w:r>
+      <w:r>
+        <w:rPr>
+          <w:color w:val="000000" w:themeColor="text1"/>
+        </w:rPr>
+        <w:br/>
+      </w:r>
+      <w:r>
+        <w:rPr>
+          <w:color w:val="000000" w:themeColor="text1"/>
+        </w:rPr>
+        <w:br/>
+      </w:r>
+      <w:r>
+        <w:rPr>
+          <w:color w:val="000000" w:themeColor="text1"/>
+        </w:rPr>
+        <w:br/>
+      </w:r>
+    </w:p>
+    <w:p>
+      <w:pPr>
+        <w:rPr>
+          <w:color w:val="000000" w:themeColor="text1"/>
+        </w:rPr>
+      </w:pPr>
     </w:p>
     <w:p>
       <w:pPr>
@@ -783,26 +1326,27 @@
         <w:rPr>
           <w:color w:val="000000" w:themeColor="text1"/>
         </w:rPr>
-        <w:t>"I have eaten " + 5 + " brains today."</w:t>
-      </w:r>
-      <w:r>
-        <w:rPr>
-          <w:color w:val="000000" w:themeColor="text1"/>
-        </w:rPr>
-        <w:br/>
-      </w:r>
-      <w:r>
-        <w:rPr>
-          <w:color w:val="000000" w:themeColor="text1"/>
-        </w:rPr>
-        <w:br/>
-      </w:r>
-      <w:r>
-        <w:rPr>
-          <w:color w:val="000000" w:themeColor="text1"/>
-        </w:rPr>
-        <w:br/>
-      </w:r>
+        <w:t>"What weird expression " + 3 * 2 % 5 + 1 + " is this?"</w:t>
+      </w:r>
+      <w:r>
+        <w:rPr>
+          <w:color w:val="000000" w:themeColor="text1"/>
+        </w:rPr>
+        <w:br/>
+      </w:r>
+      <w:r>
+        <w:rPr>
+          <w:color w:val="000000" w:themeColor="text1"/>
+        </w:rPr>
+        <w:br/>
+      </w:r>
+    </w:p>
+    <w:p>
+      <w:pPr>
+        <w:rPr>
+          <w:color w:val="000000" w:themeColor="text1"/>
+        </w:rPr>
+      </w:pPr>
       <w:r>
         <w:rPr>
           <w:color w:val="000000" w:themeColor="text1"/>
@@ -821,7 +1365,13 @@
         <w:rPr>
           <w:color w:val="000000" w:themeColor="text1"/>
         </w:rPr>
-        <w:t>"I have eaten " + 10.0 / 2 + " brains today."</w:t>
+        <w:t>"Halloween is on October 31; the next day is November " + (31 + 1) % 31</w:t>
+      </w:r>
+      <w:r>
+        <w:rPr>
+          <w:color w:val="000000" w:themeColor="text1"/>
+        </w:rPr>
+        <w:br/>
       </w:r>
       <w:r>
         <w:rPr>
@@ -854,59 +1404,28 @@
         <w:rPr>
           <w:color w:val="000000" w:themeColor="text1"/>
         </w:rPr>
-        <w:t>"I have eaten " + 10 + 2 + " brains today."</w:t>
-      </w:r>
-      <w:r>
-        <w:rPr>
-          <w:color w:val="000000" w:themeColor="text1"/>
-        </w:rPr>
-        <w:br/>
-      </w:r>
-      <w:r>
-        <w:rPr>
-          <w:color w:val="000000" w:themeColor="text1"/>
-        </w:rPr>
-        <w:br/>
-      </w:r>
-    </w:p>
-    <w:p>
-      <w:pPr>
-        <w:ind w:left="720"/>
-        <w:rPr>
-          <w:color w:val="000000" w:themeColor="text1"/>
-        </w:rPr>
-      </w:pPr>
-      <w:r>
-        <w:rPr>
-          <w:color w:val="000000" w:themeColor="text1"/>
-        </w:rPr>
-        <w:br/>
-      </w:r>
-      <w:r>
-        <w:rPr>
-          <w:color w:val="000000" w:themeColor="text1"/>
-        </w:rPr>
-        <w:br/>
-        <w:t xml:space="preserve">1 + " teacher, " + 1.0 + " werewolf, and one zombie walk into a bar. Three zombies walk out!" </w:t>
-      </w:r>
-      <w:r>
-        <w:rPr>
-          <w:color w:val="000000" w:themeColor="text1"/>
-        </w:rPr>
-        <w:br/>
-      </w:r>
-      <w:r>
-        <w:rPr>
-          <w:color w:val="000000" w:themeColor="text1"/>
-        </w:rPr>
-        <w:br/>
-      </w:r>
-      <w:r>
-        <w:rPr>
-          <w:color w:val="000000" w:themeColor="text1"/>
-        </w:rPr>
-        <w:br/>
-      </w:r>
+        <w:t>"I didn't expect the answer to be " + ((100 / 27) * 27 + (100 % 27))</w:t>
+      </w:r>
+    </w:p>
+    <w:p>
+      <w:pPr>
+        <w:rPr>
+          <w:color w:val="000000" w:themeColor="text1"/>
+        </w:rPr>
+      </w:pPr>
+      <w:r>
+        <w:rPr>
+          <w:color w:val="000000" w:themeColor="text1"/>
+        </w:rPr>
+        <w:br/>
+      </w:r>
+    </w:p>
+    <w:p>
+      <w:pPr>
+        <w:rPr>
+          <w:color w:val="000000" w:themeColor="text1"/>
+        </w:rPr>
+      </w:pPr>
       <w:r>
         <w:rPr>
           <w:color w:val="000000" w:themeColor="text1"/>
@@ -925,256 +1444,6 @@
         <w:rPr>
           <w:color w:val="000000" w:themeColor="text1"/>
         </w:rPr>
-        <w:t>"What do vegan zombies eat? " + "GRAAAAAAAAAAINS!!!"</w:t>
-      </w:r>
-      <w:r>
-        <w:rPr>
-          <w:color w:val="000000" w:themeColor="text1"/>
-        </w:rPr>
-        <w:br/>
-      </w:r>
-      <w:r>
-        <w:rPr>
-          <w:color w:val="000000" w:themeColor="text1"/>
-        </w:rPr>
-        <w:br/>
-      </w:r>
-    </w:p>
-    <w:p>
-      <w:pPr>
-        <w:ind w:left="720"/>
-        <w:rPr>
-          <w:color w:val="000000" w:themeColor="text1"/>
-        </w:rPr>
-      </w:pPr>
-      <w:r>
-        <w:rPr>
-          <w:color w:val="000000" w:themeColor="text1"/>
-        </w:rPr>
-        <w:br/>
-        <w:t>1 + 1 + 1 + 1 + 1 + "1" + 1 + 1 + 1 + 1</w:t>
-      </w:r>
-      <w:r>
-        <w:rPr>
-          <w:color w:val="000000" w:themeColor="text1"/>
-        </w:rPr>
-        <w:br/>
-      </w:r>
-    </w:p>
-    <w:p>
-      <w:pPr>
-        <w:ind w:left="720"/>
-        <w:rPr>
-          <w:color w:val="000000" w:themeColor="text1"/>
-        </w:rPr>
-      </w:pPr>
-    </w:p>
-    <w:p>
-      <w:pPr>
-        <w:ind w:firstLine="720"/>
-        <w:rPr>
-          <w:color w:val="000000" w:themeColor="text1"/>
-        </w:rPr>
-      </w:pPr>
-      <w:r>
-        <w:rPr>
-          <w:color w:val="000000" w:themeColor="text1"/>
-        </w:rPr>
-        <w:t>(1 + 1 + 1 + 1 + 1 + 1 + 1) / 8 + "oops"</w:t>
-      </w:r>
-      <w:r>
-        <w:rPr>
-          <w:color w:val="000000" w:themeColor="text1"/>
-        </w:rPr>
-        <w:br/>
-      </w:r>
-      <w:r>
-        <w:rPr>
-          <w:color w:val="000000" w:themeColor="text1"/>
-        </w:rPr>
-        <w:br/>
-      </w:r>
-      <w:r>
-        <w:rPr>
-          <w:color w:val="000000" w:themeColor="text1"/>
-        </w:rPr>
-        <w:br/>
-      </w:r>
-      <w:r>
-        <w:rPr>
-          <w:color w:val="000000" w:themeColor="text1"/>
-        </w:rPr>
-        <w:br/>
-      </w:r>
-    </w:p>
-    <w:p>
-      <w:pPr>
-        <w:ind w:firstLine="720"/>
-        <w:rPr>
-          <w:color w:val="000000" w:themeColor="text1"/>
-        </w:rPr>
-      </w:pPr>
-      <w:r>
-        <w:rPr>
-          <w:color w:val="000000" w:themeColor="text1"/>
-        </w:rPr>
-        <w:t>(1 + 1 + 1 + 1 + 1 + 1.0 + 1) / 8 + "oops"</w:t>
-      </w:r>
-      <w:r>
-        <w:rPr>
-          <w:color w:val="000000" w:themeColor="text1"/>
-        </w:rPr>
-        <w:br/>
-      </w:r>
-      <w:r>
-        <w:rPr>
-          <w:color w:val="000000" w:themeColor="text1"/>
-        </w:rPr>
-        <w:br/>
-      </w:r>
-      <w:r>
-        <w:rPr>
-          <w:color w:val="000000" w:themeColor="text1"/>
-        </w:rPr>
-        <w:br/>
-      </w:r>
-    </w:p>
-    <w:p>
-      <w:pPr>
-        <w:rPr>
-          <w:color w:val="000000" w:themeColor="text1"/>
-        </w:rPr>
-      </w:pPr>
-    </w:p>
-    <w:p>
-      <w:pPr>
-        <w:ind w:firstLine="720"/>
-        <w:rPr>
-          <w:color w:val="000000" w:themeColor="text1"/>
-        </w:rPr>
-      </w:pPr>
-      <w:r>
-        <w:rPr>
-          <w:color w:val="000000" w:themeColor="text1"/>
-        </w:rPr>
-        <w:t>"What weird expression " + 3 * 2 % 5 + 1 + " is this?"</w:t>
-      </w:r>
-      <w:r>
-        <w:rPr>
-          <w:color w:val="000000" w:themeColor="text1"/>
-        </w:rPr>
-        <w:br/>
-      </w:r>
-      <w:r>
-        <w:rPr>
-          <w:color w:val="000000" w:themeColor="text1"/>
-        </w:rPr>
-        <w:br/>
-      </w:r>
-    </w:p>
-    <w:p>
-      <w:pPr>
-        <w:rPr>
-          <w:color w:val="000000" w:themeColor="text1"/>
-        </w:rPr>
-      </w:pPr>
-      <w:r>
-        <w:rPr>
-          <w:color w:val="000000" w:themeColor="text1"/>
-        </w:rPr>
-        <w:br/>
-      </w:r>
-    </w:p>
-    <w:p>
-      <w:pPr>
-        <w:ind w:firstLine="720"/>
-        <w:rPr>
-          <w:color w:val="000000" w:themeColor="text1"/>
-        </w:rPr>
-      </w:pPr>
-      <w:r>
-        <w:rPr>
-          <w:color w:val="000000" w:themeColor="text1"/>
-        </w:rPr>
-        <w:t>"Halloween is on October 31; the next day is November " + (31 + 1) % 31</w:t>
-      </w:r>
-      <w:r>
-        <w:rPr>
-          <w:color w:val="000000" w:themeColor="text1"/>
-        </w:rPr>
-        <w:br/>
-      </w:r>
-      <w:r>
-        <w:rPr>
-          <w:color w:val="000000" w:themeColor="text1"/>
-        </w:rPr>
-        <w:br/>
-      </w:r>
-      <w:r>
-        <w:rPr>
-          <w:color w:val="000000" w:themeColor="text1"/>
-        </w:rPr>
-        <w:br/>
-      </w:r>
-    </w:p>
-    <w:p>
-      <w:pPr>
-        <w:rPr>
-          <w:color w:val="000000" w:themeColor="text1"/>
-        </w:rPr>
-      </w:pPr>
-    </w:p>
-    <w:p>
-      <w:pPr>
-        <w:ind w:firstLine="720"/>
-        <w:rPr>
-          <w:color w:val="000000" w:themeColor="text1"/>
-        </w:rPr>
-      </w:pPr>
-      <w:r>
-        <w:rPr>
-          <w:color w:val="000000" w:themeColor="text1"/>
-        </w:rPr>
-        <w:t>"I didn't expect the answer to be " + ((100 / 27) * 27 + (100 % 27))</w:t>
-      </w:r>
-    </w:p>
-    <w:p>
-      <w:pPr>
-        <w:rPr>
-          <w:color w:val="000000" w:themeColor="text1"/>
-        </w:rPr>
-      </w:pPr>
-      <w:r>
-        <w:rPr>
-          <w:color w:val="000000" w:themeColor="text1"/>
-        </w:rPr>
-        <w:br/>
-      </w:r>
-    </w:p>
-    <w:p>
-      <w:pPr>
-        <w:rPr>
-          <w:color w:val="000000" w:themeColor="text1"/>
-        </w:rPr>
-      </w:pPr>
-      <w:r>
-        <w:rPr>
-          <w:color w:val="000000" w:themeColor="text1"/>
-        </w:rPr>
-        <w:br/>
-      </w:r>
-    </w:p>
-    <w:p>
-      <w:pPr>
-        <w:ind w:firstLine="720"/>
-        <w:rPr>
-          <w:color w:val="000000" w:themeColor="text1"/>
-        </w:rPr>
-      </w:pPr>
-      <w:r>
-        <w:rPr>
-          <w:color w:val="000000" w:themeColor="text1"/>
-        </w:rPr>
         <w:t>5 + "4" + 3 + 2 + 1 + " blastoff!"</w:t>
       </w:r>
     </w:p>
@@ -1188,6 +1457,7 @@
         <w:rPr>
           <w:color w:val="000000" w:themeColor="text1"/>
         </w:rPr>
+        <w:lastRenderedPageBreak/>
         <w:br/>
       </w:r>
     </w:p>
@@ -1413,27 +1683,397 @@
           <w:i/>
           <w:color w:val="000000" w:themeColor="text1"/>
         </w:rPr>
+        <w:t>(double) 3 / 4</w:t>
+      </w:r>
+      <w:r>
+        <w:rPr>
+          <w:i/>
+          <w:color w:val="000000" w:themeColor="text1"/>
+        </w:rPr>
+        <w:tab/>
+        <w:t>evaluates to</w:t>
+      </w:r>
+      <w:r>
+        <w:rPr>
+          <w:i/>
+          <w:color w:val="000000" w:themeColor="text1"/>
+        </w:rPr>
+        <w:tab/>
+      </w:r>
+      <w:r>
+        <w:rPr>
+          <w:i/>
+          <w:color w:val="000000" w:themeColor="text1"/>
+        </w:rPr>
+        <w:tab/>
+        <w:t>0.75</w:t>
+      </w:r>
+      <w:r>
+        <w:rPr>
+          <w:i/>
+          <w:color w:val="000000" w:themeColor="text1"/>
+        </w:rPr>
+        <w:br/>
+      </w:r>
+      <w:r>
+        <w:rPr>
+          <w:color w:val="000000" w:themeColor="text1"/>
+        </w:rPr>
+        <w:br/>
+      </w:r>
+    </w:p>
+    <w:p>
+      <w:pPr>
+        <w:ind w:firstLine="720"/>
+        <w:rPr>
+          <w:color w:val="000000" w:themeColor="text1"/>
+        </w:rPr>
+      </w:pPr>
+      <w:r>
+        <w:rPr>
+          <w:color w:val="000000" w:themeColor="text1"/>
+        </w:rPr>
         <w:t>(</w:t>
       </w:r>
-      <w:proofErr w:type="gramStart"/>
-      <w:r>
+      <w:proofErr w:type="spellStart"/>
+      <w:r>
+        <w:rPr>
+          <w:color w:val="000000" w:themeColor="text1"/>
+        </w:rPr>
+        <w:t>int</w:t>
+      </w:r>
+      <w:proofErr w:type="spellEnd"/>
+      <w:r>
+        <w:rPr>
+          <w:color w:val="000000" w:themeColor="text1"/>
+        </w:rPr>
+        <w:t>) (1.8 * 2.0)</w:t>
+      </w:r>
+      <w:r>
+        <w:rPr>
+          <w:color w:val="000000" w:themeColor="text1"/>
+        </w:rPr>
+        <w:br/>
+      </w:r>
+      <w:r>
+        <w:rPr>
+          <w:color w:val="000000" w:themeColor="text1"/>
+        </w:rPr>
+        <w:br/>
+      </w:r>
+    </w:p>
+    <w:p>
+      <w:pPr>
+        <w:ind w:firstLine="720"/>
+        <w:rPr>
+          <w:color w:val="000000" w:themeColor="text1"/>
+        </w:rPr>
+      </w:pPr>
+      <w:r>
+        <w:rPr>
+          <w:color w:val="000000" w:themeColor="text1"/>
+        </w:rPr>
+        <w:t>(</w:t>
+      </w:r>
+      <w:proofErr w:type="spellStart"/>
+      <w:r>
+        <w:rPr>
+          <w:color w:val="000000" w:themeColor="text1"/>
+        </w:rPr>
+        <w:t>int</w:t>
+      </w:r>
+      <w:proofErr w:type="spellEnd"/>
+      <w:r>
+        <w:rPr>
+          <w:color w:val="000000" w:themeColor="text1"/>
+        </w:rPr>
+        <w:t>) 1.8 * 2.0</w:t>
+      </w:r>
+    </w:p>
+    <w:p>
+      <w:pPr>
+        <w:rPr>
+          <w:color w:val="000000" w:themeColor="text1"/>
+        </w:rPr>
+      </w:pPr>
+      <w:r>
+        <w:rPr>
+          <w:color w:val="000000" w:themeColor="text1"/>
+        </w:rPr>
+        <w:br/>
+      </w:r>
+    </w:p>
+    <w:p>
+      <w:pPr>
+        <w:ind w:firstLine="720"/>
+        <w:rPr>
+          <w:color w:val="000000" w:themeColor="text1"/>
+        </w:rPr>
+      </w:pPr>
+      <w:r>
+        <w:rPr>
+          <w:color w:val="000000" w:themeColor="text1"/>
+        </w:rPr>
+        <w:t>(double) 3 / 4</w:t>
+      </w:r>
+    </w:p>
+    <w:p>
+      <w:pPr>
+        <w:rPr>
+          <w:color w:val="000000" w:themeColor="text1"/>
+        </w:rPr>
+      </w:pPr>
+      <w:r>
+        <w:rPr>
+          <w:color w:val="000000" w:themeColor="text1"/>
+        </w:rPr>
+        <w:br/>
+      </w:r>
+    </w:p>
+    <w:p>
+      <w:pPr>
+        <w:ind w:firstLine="720"/>
+        <w:rPr>
+          <w:color w:val="000000" w:themeColor="text1"/>
+        </w:rPr>
+      </w:pPr>
+      <w:r>
+        <w:rPr>
+          <w:color w:val="000000" w:themeColor="text1"/>
+        </w:rPr>
+        <w:t>3 / (double) 4</w:t>
+      </w:r>
+    </w:p>
+    <w:p>
+      <w:pPr>
+        <w:rPr>
+          <w:color w:val="000000" w:themeColor="text1"/>
+        </w:rPr>
+      </w:pPr>
+      <w:r>
+        <w:rPr>
+          <w:color w:val="000000" w:themeColor="text1"/>
+        </w:rPr>
+        <w:br/>
+      </w:r>
+    </w:p>
+    <w:p>
+      <w:pPr>
+        <w:ind w:firstLine="720"/>
+        <w:rPr>
+          <w:color w:val="000000" w:themeColor="text1"/>
+        </w:rPr>
+      </w:pPr>
+      <w:r>
+        <w:rPr>
+          <w:color w:val="000000" w:themeColor="text1"/>
+        </w:rPr>
+        <w:t>(1 + 1 + 1 + 1 + (double)1 + 1 + 1) / 8</w:t>
+      </w:r>
+    </w:p>
+    <w:p>
+      <w:pPr>
+        <w:rPr>
+          <w:color w:val="000000" w:themeColor="text1"/>
+        </w:rPr>
+      </w:pPr>
+    </w:p>
+    <w:p>
+      <w:pPr>
+        <w:rPr>
+          <w:color w:val="000000" w:themeColor="text1"/>
+        </w:rPr>
+      </w:pPr>
+    </w:p>
+    <w:p>
+      <w:pPr>
+        <w:ind w:firstLine="720"/>
+        <w:rPr>
+          <w:color w:val="000000" w:themeColor="text1"/>
+        </w:rPr>
+      </w:pPr>
+      <w:r>
+        <w:rPr>
+          <w:color w:val="000000" w:themeColor="text1"/>
+        </w:rPr>
+        <w:lastRenderedPageBreak/>
+        <w:t>(</w:t>
+      </w:r>
+      <w:proofErr w:type="spellStart"/>
+      <w:r>
+        <w:rPr>
+          <w:color w:val="000000" w:themeColor="text1"/>
+        </w:rPr>
+        <w:t>int</w:t>
+      </w:r>
+      <w:proofErr w:type="spellEnd"/>
+      <w:r>
+        <w:rPr>
+          <w:color w:val="000000" w:themeColor="text1"/>
+        </w:rPr>
+        <w:t>) (1 + 1 + 1 + 1 + 1.0 + 1 + 1) / 8</w:t>
+      </w:r>
+    </w:p>
+    <w:p>
+      <w:pPr>
+        <w:rPr>
+          <w:color w:val="000000" w:themeColor="text1"/>
+        </w:rPr>
+      </w:pPr>
+    </w:p>
+    <w:p>
+      <w:pPr>
+        <w:rPr>
+          <w:color w:val="000000" w:themeColor="text1"/>
+        </w:rPr>
+      </w:pPr>
+    </w:p>
+    <w:p>
+      <w:pPr>
+        <w:ind w:firstLine="720"/>
+        <w:rPr>
+          <w:color w:val="000000" w:themeColor="text1"/>
+        </w:rPr>
+      </w:pPr>
+      <w:r>
+        <w:rPr>
+          <w:color w:val="000000" w:themeColor="text1"/>
+        </w:rPr>
+        <w:t>"I give this worksheet " + (</w:t>
+      </w:r>
+      <w:proofErr w:type="spellStart"/>
+      <w:r>
+        <w:rPr>
+          <w:color w:val="000000" w:themeColor="text1"/>
+        </w:rPr>
+        <w:t>int</w:t>
+      </w:r>
+      <w:proofErr w:type="spellEnd"/>
+      <w:r>
+        <w:rPr>
+          <w:color w:val="000000" w:themeColor="text1"/>
+        </w:rPr>
+        <w:t>) 5.1 + " out of five stars."</w:t>
+      </w:r>
+    </w:p>
+    <w:p>
+      <w:pPr>
+        <w:rPr>
+          <w:color w:val="000000" w:themeColor="text1"/>
+        </w:rPr>
+      </w:pPr>
+      <w:r>
+        <w:rPr>
+          <w:color w:val="000000" w:themeColor="text1"/>
+        </w:rPr>
+        <w:br/>
+      </w:r>
+    </w:p>
+    <w:p>
+      <w:pPr>
+        <w:ind w:firstLine="720"/>
+        <w:rPr>
+          <w:color w:val="000000" w:themeColor="text1"/>
+        </w:rPr>
+      </w:pPr>
+      <w:r>
+        <w:rPr>
+          <w:color w:val="000000" w:themeColor="text1"/>
+        </w:rPr>
+        <w:t>"integer 3 / 4 is " + (3 / 4) + " but double 3 / 4 is " + (double)3 / 4</w:t>
+      </w:r>
+    </w:p>
+    <w:p>
+      <w:pPr>
+        <w:rPr>
+          <w:color w:val="000000" w:themeColor="text1"/>
+        </w:rPr>
+      </w:pPr>
+    </w:p>
+    <w:p>
+      <w:pPr>
+        <w:rPr>
+          <w:color w:val="000000" w:themeColor="text1"/>
+        </w:rPr>
+      </w:pPr>
+    </w:p>
+    <w:p>
+      <w:pPr>
+        <w:rPr>
+          <w:color w:val="000000" w:themeColor="text1"/>
+        </w:rPr>
+      </w:pPr>
+    </w:p>
+    <w:p>
+      <w:pPr>
+        <w:pStyle w:val="Heading8"/>
+        <w:rPr>
+          <w:color w:val="000000" w:themeColor="text1"/>
+        </w:rPr>
+      </w:pPr>
+      <w:r>
+        <w:rPr>
+          <w:color w:val="000000" w:themeColor="text1"/>
+        </w:rPr>
+        <w:t>Exercise 5</w:t>
+      </w:r>
+    </w:p>
+    <w:p>
+      <w:pPr>
         <w:rPr>
           <w:i/>
           <w:color w:val="000000" w:themeColor="text1"/>
-        </w:rPr>
-        <w:t>double</w:t>
-      </w:r>
-      <w:proofErr w:type="gramEnd"/>
+          <w:sz w:val="24"/>
+        </w:rPr>
+      </w:pPr>
       <w:r>
         <w:rPr>
           <w:i/>
           <w:color w:val="000000" w:themeColor="text1"/>
-        </w:rPr>
-        <w:t>) 3 / 4</w:t>
-      </w:r>
-      <w:r>
-        <w:rPr>
-          <w:i/>
+          <w:sz w:val="24"/>
+        </w:rPr>
+        <w:t>Add a cast in the blanks ______ to the following expressions to produce the desired result.</w:t>
+      </w:r>
+    </w:p>
+    <w:p>
+      <w:pPr>
+        <w:rPr>
+          <w:color w:val="000000" w:themeColor="text1"/>
+        </w:rPr>
+      </w:pPr>
+    </w:p>
+    <w:p>
+      <w:pPr>
+        <w:rPr>
+          <w:color w:val="000000" w:themeColor="text1"/>
+        </w:rPr>
+      </w:pPr>
+      <w:r>
+        <w:rPr>
+          <w:color w:val="000000" w:themeColor="text1"/>
+        </w:rPr>
+        <w:t>(_________) 3 / 4</w:t>
+      </w:r>
+      <w:r>
+        <w:rPr>
+          <w:color w:val="000000" w:themeColor="text1"/>
+        </w:rPr>
+        <w:tab/>
+      </w:r>
+      <w:r>
+        <w:rPr>
+          <w:color w:val="000000" w:themeColor="text1"/>
+        </w:rPr>
+        <w:tab/>
+      </w:r>
+      <w:r>
+        <w:rPr>
+          <w:color w:val="000000" w:themeColor="text1"/>
+        </w:rPr>
+        <w:tab/>
+      </w:r>
+      <w:r>
+        <w:rPr>
           <w:color w:val="000000" w:themeColor="text1"/>
         </w:rPr>
         <w:tab/>
@@ -1441,459 +2081,18 @@
       </w:r>
       <w:r>
         <w:rPr>
-          <w:i/>
-          <w:color w:val="000000" w:themeColor="text1"/>
-        </w:rPr>
-        <w:tab/>
-      </w:r>
-      <w:r>
-        <w:rPr>
-          <w:i/>
+          <w:color w:val="000000" w:themeColor="text1"/>
+        </w:rPr>
+        <w:tab/>
+        <w:t>:</w:t>
+      </w:r>
+      <w:r>
+        <w:rPr>
           <w:color w:val="000000" w:themeColor="text1"/>
         </w:rPr>
         <w:tab/>
         <w:t>0.75</w:t>
       </w:r>
-      <w:r>
-        <w:rPr>
-          <w:i/>
-          <w:color w:val="000000" w:themeColor="text1"/>
-        </w:rPr>
-        <w:br/>
-      </w:r>
-      <w:r>
-        <w:rPr>
-          <w:color w:val="000000" w:themeColor="text1"/>
-        </w:rPr>
-        <w:br/>
-      </w:r>
-    </w:p>
-    <w:p>
-      <w:pPr>
-        <w:ind w:firstLine="720"/>
-        <w:rPr>
-          <w:color w:val="000000" w:themeColor="text1"/>
-        </w:rPr>
-      </w:pPr>
-      <w:r>
-        <w:rPr>
-          <w:color w:val="000000" w:themeColor="text1"/>
-        </w:rPr>
-        <w:t>(</w:t>
-      </w:r>
-      <w:proofErr w:type="spellStart"/>
-      <w:proofErr w:type="gramStart"/>
-      <w:r>
-        <w:rPr>
-          <w:color w:val="000000" w:themeColor="text1"/>
-        </w:rPr>
-        <w:t>int</w:t>
-      </w:r>
-      <w:proofErr w:type="spellEnd"/>
-      <w:proofErr w:type="gramEnd"/>
-      <w:r>
-        <w:rPr>
-          <w:color w:val="000000" w:themeColor="text1"/>
-        </w:rPr>
-        <w:t>) (1.8 * 2.0)</w:t>
-      </w:r>
-      <w:r>
-        <w:rPr>
-          <w:color w:val="000000" w:themeColor="text1"/>
-        </w:rPr>
-        <w:br/>
-      </w:r>
-      <w:r>
-        <w:rPr>
-          <w:color w:val="000000" w:themeColor="text1"/>
-        </w:rPr>
-        <w:br/>
-      </w:r>
-    </w:p>
-    <w:p>
-      <w:pPr>
-        <w:ind w:firstLine="720"/>
-        <w:rPr>
-          <w:color w:val="000000" w:themeColor="text1"/>
-        </w:rPr>
-      </w:pPr>
-      <w:r>
-        <w:rPr>
-          <w:color w:val="000000" w:themeColor="text1"/>
-        </w:rPr>
-        <w:t>(</w:t>
-      </w:r>
-      <w:proofErr w:type="spellStart"/>
-      <w:proofErr w:type="gramStart"/>
-      <w:r>
-        <w:rPr>
-          <w:color w:val="000000" w:themeColor="text1"/>
-        </w:rPr>
-        <w:t>int</w:t>
-      </w:r>
-      <w:proofErr w:type="spellEnd"/>
-      <w:proofErr w:type="gramEnd"/>
-      <w:r>
-        <w:rPr>
-          <w:color w:val="000000" w:themeColor="text1"/>
-        </w:rPr>
-        <w:t>) 1.8 * 2.0</w:t>
-      </w:r>
-    </w:p>
-    <w:p>
-      <w:pPr>
-        <w:rPr>
-          <w:color w:val="000000" w:themeColor="text1"/>
-        </w:rPr>
-      </w:pPr>
-      <w:r>
-        <w:rPr>
-          <w:color w:val="000000" w:themeColor="text1"/>
-        </w:rPr>
-        <w:br/>
-      </w:r>
-    </w:p>
-    <w:p>
-      <w:pPr>
-        <w:ind w:firstLine="720"/>
-        <w:rPr>
-          <w:color w:val="000000" w:themeColor="text1"/>
-        </w:rPr>
-      </w:pPr>
-      <w:r>
-        <w:rPr>
-          <w:color w:val="000000" w:themeColor="text1"/>
-        </w:rPr>
-        <w:t>(</w:t>
-      </w:r>
-      <w:proofErr w:type="gramStart"/>
-      <w:r>
-        <w:rPr>
-          <w:color w:val="000000" w:themeColor="text1"/>
-        </w:rPr>
-        <w:t>double</w:t>
-      </w:r>
-      <w:proofErr w:type="gramEnd"/>
-      <w:r>
-        <w:rPr>
-          <w:color w:val="000000" w:themeColor="text1"/>
-        </w:rPr>
-        <w:t>) 3 / 4</w:t>
-      </w:r>
-    </w:p>
-    <w:p>
-      <w:pPr>
-        <w:rPr>
-          <w:color w:val="000000" w:themeColor="text1"/>
-        </w:rPr>
-      </w:pPr>
-      <w:r>
-        <w:rPr>
-          <w:color w:val="000000" w:themeColor="text1"/>
-        </w:rPr>
-        <w:br/>
-      </w:r>
-    </w:p>
-    <w:p>
-      <w:pPr>
-        <w:ind w:firstLine="720"/>
-        <w:rPr>
-          <w:color w:val="000000" w:themeColor="text1"/>
-        </w:rPr>
-      </w:pPr>
-      <w:r>
-        <w:rPr>
-          <w:color w:val="000000" w:themeColor="text1"/>
-        </w:rPr>
-        <w:t>3 / (double) 4</w:t>
-      </w:r>
-    </w:p>
-    <w:p>
-      <w:pPr>
-        <w:rPr>
-          <w:color w:val="000000" w:themeColor="text1"/>
-        </w:rPr>
-      </w:pPr>
-      <w:r>
-        <w:rPr>
-          <w:color w:val="000000" w:themeColor="text1"/>
-        </w:rPr>
-        <w:br/>
-      </w:r>
-    </w:p>
-    <w:p>
-      <w:pPr>
-        <w:ind w:firstLine="720"/>
-        <w:rPr>
-          <w:color w:val="000000" w:themeColor="text1"/>
-        </w:rPr>
-      </w:pPr>
-      <w:r>
-        <w:rPr>
-          <w:color w:val="000000" w:themeColor="text1"/>
-        </w:rPr>
-        <w:t>(1 + 1 + 1 + 1 + (</w:t>
-      </w:r>
-      <w:proofErr w:type="gramStart"/>
-      <w:r>
-        <w:rPr>
-          <w:color w:val="000000" w:themeColor="text1"/>
-        </w:rPr>
-        <w:t>double)1</w:t>
-      </w:r>
-      <w:proofErr w:type="gramEnd"/>
-      <w:r>
-        <w:rPr>
-          <w:color w:val="000000" w:themeColor="text1"/>
-        </w:rPr>
-        <w:t xml:space="preserve"> + 1 + 1) / 8</w:t>
-      </w:r>
-    </w:p>
-    <w:p>
-      <w:pPr>
-        <w:rPr>
-          <w:color w:val="000000" w:themeColor="text1"/>
-        </w:rPr>
-      </w:pPr>
-    </w:p>
-    <w:p>
-      <w:pPr>
-        <w:rPr>
-          <w:color w:val="000000" w:themeColor="text1"/>
-        </w:rPr>
-      </w:pPr>
-    </w:p>
-    <w:p>
-      <w:pPr>
-        <w:ind w:firstLine="720"/>
-        <w:rPr>
-          <w:color w:val="000000" w:themeColor="text1"/>
-        </w:rPr>
-      </w:pPr>
-      <w:r>
-        <w:rPr>
-          <w:color w:val="000000" w:themeColor="text1"/>
-        </w:rPr>
-        <w:t>(</w:t>
-      </w:r>
-      <w:proofErr w:type="spellStart"/>
-      <w:proofErr w:type="gramStart"/>
-      <w:r>
-        <w:rPr>
-          <w:color w:val="000000" w:themeColor="text1"/>
-        </w:rPr>
-        <w:t>int</w:t>
-      </w:r>
-      <w:proofErr w:type="spellEnd"/>
-      <w:proofErr w:type="gramEnd"/>
-      <w:r>
-        <w:rPr>
-          <w:color w:val="000000" w:themeColor="text1"/>
-        </w:rPr>
-        <w:t>) (1 + 1 + 1 + 1 + 1.0 + 1 + 1) / 8</w:t>
-      </w:r>
-    </w:p>
-    <w:p>
-      <w:pPr>
-        <w:rPr>
-          <w:color w:val="000000" w:themeColor="text1"/>
-        </w:rPr>
-      </w:pPr>
-    </w:p>
-    <w:p>
-      <w:pPr>
-        <w:rPr>
-          <w:color w:val="000000" w:themeColor="text1"/>
-        </w:rPr>
-      </w:pPr>
-    </w:p>
-    <w:p>
-      <w:pPr>
-        <w:ind w:firstLine="720"/>
-        <w:rPr>
-          <w:color w:val="000000" w:themeColor="text1"/>
-        </w:rPr>
-      </w:pPr>
-      <w:r>
-        <w:rPr>
-          <w:color w:val="000000" w:themeColor="text1"/>
-        </w:rPr>
-        <w:t>"I give this worksheet " + (</w:t>
-      </w:r>
-      <w:proofErr w:type="spellStart"/>
-      <w:r>
-        <w:rPr>
-          <w:color w:val="000000" w:themeColor="text1"/>
-        </w:rPr>
-        <w:t>int</w:t>
-      </w:r>
-      <w:proofErr w:type="spellEnd"/>
-      <w:r>
-        <w:rPr>
-          <w:color w:val="000000" w:themeColor="text1"/>
-        </w:rPr>
-        <w:t>) 5.1 + " out of five stars."</w:t>
-      </w:r>
-    </w:p>
-    <w:p>
-      <w:pPr>
-        <w:rPr>
-          <w:color w:val="000000" w:themeColor="text1"/>
-        </w:rPr>
-      </w:pPr>
-      <w:r>
-        <w:rPr>
-          <w:color w:val="000000" w:themeColor="text1"/>
-        </w:rPr>
-        <w:br/>
-      </w:r>
-    </w:p>
-    <w:p>
-      <w:pPr>
-        <w:ind w:firstLine="720"/>
-        <w:rPr>
-          <w:color w:val="000000" w:themeColor="text1"/>
-        </w:rPr>
-      </w:pPr>
-      <w:r>
-        <w:rPr>
-          <w:color w:val="000000" w:themeColor="text1"/>
-        </w:rPr>
-        <w:t>"</w:t>
-      </w:r>
-      <w:proofErr w:type="gramStart"/>
-      <w:r>
-        <w:rPr>
-          <w:color w:val="000000" w:themeColor="text1"/>
-        </w:rPr>
-        <w:t>integer</w:t>
-      </w:r>
-      <w:proofErr w:type="gramEnd"/>
-      <w:r>
-        <w:rPr>
-          <w:color w:val="000000" w:themeColor="text1"/>
-        </w:rPr>
-        <w:t xml:space="preserve"> 3 / 4 is " + (3 / 4) + " but double 3 / 4 is " + (double)3 / 4</w:t>
-      </w:r>
-    </w:p>
-    <w:p>
-      <w:pPr>
-        <w:rPr>
-          <w:color w:val="000000" w:themeColor="text1"/>
-        </w:rPr>
-      </w:pPr>
-    </w:p>
-    <w:p>
-      <w:pPr>
-        <w:rPr>
-          <w:color w:val="000000" w:themeColor="text1"/>
-        </w:rPr>
-      </w:pPr>
-    </w:p>
-    <w:p>
-      <w:pPr>
-        <w:rPr>
-          <w:color w:val="000000" w:themeColor="text1"/>
-        </w:rPr>
-      </w:pPr>
-    </w:p>
-    <w:p>
-      <w:pPr>
-        <w:pStyle w:val="Heading8"/>
-        <w:rPr>
-          <w:color w:val="000000" w:themeColor="text1"/>
-        </w:rPr>
-      </w:pPr>
-      <w:r>
-        <w:rPr>
-          <w:color w:val="000000" w:themeColor="text1"/>
-        </w:rPr>
-        <w:t>Exercise 5</w:t>
-      </w:r>
-    </w:p>
-    <w:p>
-      <w:pPr>
-        <w:rPr>
-          <w:i/>
-          <w:color w:val="000000" w:themeColor="text1"/>
-          <w:sz w:val="24"/>
-        </w:rPr>
-      </w:pPr>
-      <w:r>
-        <w:rPr>
-          <w:i/>
-          <w:color w:val="000000" w:themeColor="text1"/>
-          <w:sz w:val="24"/>
-        </w:rPr>
-        <w:t>Add a cast in the blanks ______ to the following expressions to produce the desired result.</w:t>
-      </w:r>
-    </w:p>
-    <w:p>
-      <w:pPr>
-        <w:rPr>
-          <w:color w:val="000000" w:themeColor="text1"/>
-        </w:rPr>
-      </w:pPr>
-    </w:p>
-    <w:p>
-      <w:pPr>
-        <w:rPr>
-          <w:color w:val="000000" w:themeColor="text1"/>
-        </w:rPr>
-      </w:pPr>
-      <w:r>
-        <w:rPr>
-          <w:color w:val="000000" w:themeColor="text1"/>
-        </w:rPr>
-        <w:t>(_________) 3 / 4</w:t>
-      </w:r>
-      <w:r>
-        <w:rPr>
-          <w:color w:val="000000" w:themeColor="text1"/>
-        </w:rPr>
-        <w:tab/>
-      </w:r>
-      <w:r>
-        <w:rPr>
-          <w:color w:val="000000" w:themeColor="text1"/>
-        </w:rPr>
-        <w:tab/>
-      </w:r>
-      <w:r>
-        <w:rPr>
-          <w:color w:val="000000" w:themeColor="text1"/>
-        </w:rPr>
-        <w:tab/>
-      </w:r>
-      <w:r>
-        <w:rPr>
-          <w:color w:val="000000" w:themeColor="text1"/>
-        </w:rPr>
-        <w:tab/>
-        <w:t xml:space="preserve">evaluates </w:t>
-      </w:r>
-      <w:proofErr w:type="gramStart"/>
-      <w:r>
-        <w:rPr>
-          <w:color w:val="000000" w:themeColor="text1"/>
-        </w:rPr>
-        <w:t>to</w:t>
-      </w:r>
-      <w:r>
-        <w:rPr>
-          <w:color w:val="000000" w:themeColor="text1"/>
-        </w:rPr>
-        <w:tab/>
-        <w:t>:</w:t>
-      </w:r>
-      <w:proofErr w:type="gramEnd"/>
-      <w:r>
-        <w:rPr>
-          <w:color w:val="000000" w:themeColor="text1"/>
-        </w:rPr>
-        <w:tab/>
-        <w:t>0.75</w:t>
-      </w:r>
     </w:p>
     <w:p>
       <w:pPr>
@@ -1974,20 +2173,7 @@
           <w:color w:val="000000" w:themeColor="text1"/>
         </w:rPr>
         <w:tab/>
-      </w:r>
-      <w:proofErr w:type="gramStart"/>
-      <w:r>
-        <w:rPr>
-          <w:color w:val="000000" w:themeColor="text1"/>
-        </w:rPr>
-        <w:t>evaluates</w:t>
-      </w:r>
-      <w:proofErr w:type="gramEnd"/>
-      <w:r>
-        <w:rPr>
-          <w:color w:val="000000" w:themeColor="text1"/>
-        </w:rPr>
-        <w:t xml:space="preserve"> to :</w:t>
+        <w:t>evaluates to :</w:t>
       </w:r>
       <w:r>
         <w:rPr>
@@ -2079,20 +2265,7 @@
           <w:color w:val="000000" w:themeColor="text1"/>
         </w:rPr>
         <w:tab/>
-      </w:r>
-      <w:proofErr w:type="gramStart"/>
-      <w:r>
-        <w:rPr>
-          <w:color w:val="000000" w:themeColor="text1"/>
-        </w:rPr>
-        <w:t>evaluates</w:t>
-      </w:r>
-      <w:proofErr w:type="gramEnd"/>
-      <w:r>
-        <w:rPr>
-          <w:color w:val="000000" w:themeColor="text1"/>
-        </w:rPr>
-        <w:t xml:space="preserve"> to :</w:t>
+        <w:t>evaluates to :</w:t>
       </w:r>
       <w:r>
         <w:rPr>
@@ -2190,20 +2363,7 @@
           <w:color w:val="000000" w:themeColor="text1"/>
         </w:rPr>
         <w:tab/>
-      </w:r>
-      <w:proofErr w:type="gramStart"/>
-      <w:r>
-        <w:rPr>
-          <w:color w:val="000000" w:themeColor="text1"/>
-        </w:rPr>
-        <w:t>evaluates</w:t>
-      </w:r>
-      <w:proofErr w:type="gramEnd"/>
-      <w:r>
-        <w:rPr>
-          <w:color w:val="000000" w:themeColor="text1"/>
-        </w:rPr>
-        <w:t xml:space="preserve"> to :</w:t>
+        <w:t>evaluates to :</w:t>
       </w:r>
       <w:r>
         <w:rPr>
@@ -2223,6 +2383,7 @@
         <w:rPr>
           <w:color w:val="000000" w:themeColor="text1"/>
         </w:rPr>
+        <w:lastRenderedPageBreak/>
         <w:br/>
       </w:r>
     </w:p>
@@ -2293,16 +2454,8 @@
           <w:color w:val="000000" w:themeColor="text1"/>
         </w:rPr>
         <w:tab/>
-        <w:t xml:space="preserve">evaluates </w:t>
-      </w:r>
-      <w:proofErr w:type="gramStart"/>
-      <w:r>
-        <w:rPr>
-          <w:color w:val="000000" w:themeColor="text1"/>
-        </w:rPr>
-        <w:t>to :</w:t>
-      </w:r>
-      <w:proofErr w:type="gramEnd"/>
+        <w:t>evaluates to :</w:t>
+      </w:r>
       <w:r>
         <w:rPr>
           <w:color w:val="000000" w:themeColor="text1"/>
@@ -2326,8 +2479,8 @@
       </w:pPr>
     </w:p>
     <w:sectPr>
-      <w:headerReference w:type="default" r:id="rId7"/>
-      <w:footerReference w:type="default" r:id="rId8"/>
+      <w:headerReference w:type="default" r:id="rId9"/>
+      <w:footerReference w:type="default" r:id="rId10"/>
       <w:pgSz w:w="12240" w:h="15840"/>
       <w:pgMar w:top="1080" w:right="1170" w:bottom="1440" w:left="1800" w:header="720" w:footer="720" w:gutter="0"/>
       <w:cols w:space="720"/>
@@ -2337,7 +2490,7 @@
 </file>
 
 <file path=word/endnotes.xml><?xml version="1.0" encoding="utf-8"?>
-<w:endnotes xmlns:wpc="http://schemas.microsoft.com/office/word/2010/wordprocessingCanvas" xmlns:mo="http://schemas.microsoft.com/office/mac/office/2008/main" xmlns:mc="http://schemas.openxmlformats.org/markup-compatibility/2006" xmlns:mv="urn:schemas-microsoft-com:mac:vml" xmlns:o="urn:schemas-microsoft-com:office:office" xmlns:r="http://schemas.openxmlformats.org/officeDocument/2006/relationships" xmlns:m="http://schemas.openxmlformats.org/officeDocument/2006/math" xmlns:v="urn:schemas-microsoft-com:vml" xmlns:wp14="http://schemas.microsoft.com/office/word/2010/wordprocessingDrawing" xmlns:wp="http://schemas.openxmlformats.org/drawingml/2006/wordprocessingDrawing" xmlns:w10="urn:schemas-microsoft-com:office:word" xmlns:w="http://schemas.openxmlformats.org/wordprocessingml/2006/main" xmlns:w14="http://schemas.microsoft.com/office/word/2010/wordml" xmlns:wpg="http://schemas.microsoft.com/office/word/2010/wordprocessingGroup" xmlns:wpi="http://schemas.microsoft.com/office/word/2010/wordprocessingInk" xmlns:wne="http://schemas.microsoft.com/office/word/2006/wordml" xmlns:wps="http://schemas.microsoft.com/office/word/2010/wordprocessingShape" mc:Ignorable="w14 wp14">
+<w:endnotes xmlns:wpc="http://schemas.microsoft.com/office/word/2010/wordprocessingCanvas" xmlns:cx="http://schemas.microsoft.com/office/drawing/2014/chartex" xmlns:cx1="http://schemas.microsoft.com/office/drawing/2015/9/8/chartex" xmlns:cx2="http://schemas.microsoft.com/office/drawing/2015/10/21/chartex" xmlns:cx3="http://schemas.microsoft.com/office/drawing/2016/5/9/chartex" xmlns:cx4="http://schemas.microsoft.com/office/drawing/2016/5/10/chartex" xmlns:cx5="http://schemas.microsoft.com/office/drawing/2016/5/11/chartex" xmlns:cx6="http://schemas.microsoft.com/office/drawing/2016/5/12/chartex" xmlns:cx7="http://schemas.microsoft.com/office/drawing/2016/5/13/chartex" xmlns:cx8="http://schemas.microsoft.com/office/drawing/2016/5/14/chartex" xmlns:mc="http://schemas.openxmlformats.org/markup-compatibility/2006" xmlns:aink="http://schemas.microsoft.com/office/drawing/2016/ink" xmlns:am3d="http://schemas.microsoft.com/office/drawing/2017/model3d" xmlns:o="urn:schemas-microsoft-com:office:office" xmlns:r="http://schemas.openxmlformats.org/officeDocument/2006/relationships" xmlns:m="http://schemas.openxmlformats.org/officeDocument/2006/math" xmlns:v="urn:schemas-microsoft-com:vml" xmlns:wp14="http://schemas.microsoft.com/office/word/2010/wordprocessingDrawing" xmlns:wp="http://schemas.openxmlformats.org/drawingml/2006/wordprocessingDrawing" xmlns:w10="urn:schemas-microsoft-com:office:word" xmlns:w="http://schemas.openxmlformats.org/wordprocessingml/2006/main" xmlns:w14="http://schemas.microsoft.com/office/word/2010/wordml" xmlns:w15="http://schemas.microsoft.com/office/word/2012/wordml" xmlns:w16cid="http://schemas.microsoft.com/office/word/2016/wordml/cid" xmlns:w16se="http://schemas.microsoft.com/office/word/2015/wordml/symex" xmlns:wpg="http://schemas.microsoft.com/office/word/2010/wordprocessingGroup" xmlns:wpi="http://schemas.microsoft.com/office/word/2010/wordprocessingInk" xmlns:wne="http://schemas.microsoft.com/office/word/2006/wordml" xmlns:wps="http://schemas.microsoft.com/office/word/2010/wordprocessingShape" mc:Ignorable="w14 w15 w16se w16cid wp14">
   <w:endnote w:type="separator" w:id="-1">
     <w:p>
       <w:r>
@@ -2356,7 +2509,7 @@
 </file>
 
 <file path=word/footer1.xml><?xml version="1.0" encoding="utf-8"?>
-<w:ftr xmlns:wpc="http://schemas.microsoft.com/office/word/2010/wordprocessingCanvas" xmlns:mo="http://schemas.microsoft.com/office/mac/office/2008/main" xmlns:mc="http://schemas.openxmlformats.org/markup-compatibility/2006" xmlns:mv="urn:schemas-microsoft-com:mac:vml" xmlns:o="urn:schemas-microsoft-com:office:office" xmlns:r="http://schemas.openxmlformats.org/officeDocument/2006/relationships" xmlns:m="http://schemas.openxmlformats.org/officeDocument/2006/math" xmlns:v="urn:schemas-microsoft-com:vml" xmlns:wp14="http://schemas.microsoft.com/office/word/2010/wordprocessingDrawing" xmlns:wp="http://schemas.openxmlformats.org/drawingml/2006/wordprocessingDrawing" xmlns:w10="urn:schemas-microsoft-com:office:word" xmlns:w="http://schemas.openxmlformats.org/wordprocessingml/2006/main" xmlns:w14="http://schemas.microsoft.com/office/word/2010/wordml" xmlns:wpg="http://schemas.microsoft.com/office/word/2010/wordprocessingGroup" xmlns:wpi="http://schemas.microsoft.com/office/word/2010/wordprocessingInk" xmlns:wne="http://schemas.microsoft.com/office/word/2006/wordml" xmlns:wps="http://schemas.microsoft.com/office/word/2010/wordprocessingShape" mc:Ignorable="w14 wp14">
+<w:ftr xmlns:wpc="http://schemas.microsoft.com/office/word/2010/wordprocessingCanvas" xmlns:cx="http://schemas.microsoft.com/office/drawing/2014/chartex" xmlns:cx1="http://schemas.microsoft.com/office/drawing/2015/9/8/chartex" xmlns:cx2="http://schemas.microsoft.com/office/drawing/2015/10/21/chartex" xmlns:cx3="http://schemas.microsoft.com/office/drawing/2016/5/9/chartex" xmlns:cx4="http://schemas.microsoft.com/office/drawing/2016/5/10/chartex" xmlns:cx5="http://schemas.microsoft.com/office/drawing/2016/5/11/chartex" xmlns:cx6="http://schemas.microsoft.com/office/drawing/2016/5/12/chartex" xmlns:cx7="http://schemas.microsoft.com/office/drawing/2016/5/13/chartex" xmlns:cx8="http://schemas.microsoft.com/office/drawing/2016/5/14/chartex" xmlns:mc="http://schemas.openxmlformats.org/markup-compatibility/2006" xmlns:aink="http://schemas.microsoft.com/office/drawing/2016/ink" xmlns:am3d="http://schemas.microsoft.com/office/drawing/2017/model3d" xmlns:o="urn:schemas-microsoft-com:office:office" xmlns:r="http://schemas.openxmlformats.org/officeDocument/2006/relationships" xmlns:m="http://schemas.openxmlformats.org/officeDocument/2006/math" xmlns:v="urn:schemas-microsoft-com:vml" xmlns:wp14="http://schemas.microsoft.com/office/word/2010/wordprocessingDrawing" xmlns:wp="http://schemas.openxmlformats.org/drawingml/2006/wordprocessingDrawing" xmlns:w10="urn:schemas-microsoft-com:office:word" xmlns:w="http://schemas.openxmlformats.org/wordprocessingml/2006/main" xmlns:w14="http://schemas.microsoft.com/office/word/2010/wordml" xmlns:w15="http://schemas.microsoft.com/office/word/2012/wordml" xmlns:w16cid="http://schemas.microsoft.com/office/word/2016/wordml/cid" xmlns:w16se="http://schemas.microsoft.com/office/word/2015/wordml/symex" xmlns:wpg="http://schemas.microsoft.com/office/word/2010/wordprocessingGroup" xmlns:wpi="http://schemas.microsoft.com/office/word/2010/wordprocessingInk" xmlns:wne="http://schemas.microsoft.com/office/word/2006/wordml" xmlns:wps="http://schemas.microsoft.com/office/word/2010/wordprocessingShape" mc:Ignorable="w14 w15 w16se w16cid wp14">
   <w:p>
     <w:pPr>
       <w:pStyle w:val="Footer"/>
@@ -2524,7 +2677,7 @@
         </mc:Choice>
         <mc:Fallback>
           <w:pict>
-            <v:rect id="Rectangle 17" o:spid="_x0000_s1026" style="position:absolute;margin-left:18pt;margin-top:-7.9pt;width:270pt;height:36pt;z-index:251660288;visibility:visible;mso-wrap-style:square;mso-width-percent:0;mso-height-percent:0;mso-wrap-distance-left:9pt;mso-wrap-distance-top:0;mso-wrap-distance-right:9pt;mso-wrap-distance-bottom:0;mso-position-horizontal:absolute;mso-position-horizontal-relative:text;mso-position-vertical:absolute;mso-position-vertical-relative:text;mso-width-percent:0;mso-height-percent:0;mso-width-relative:margin;mso-height-relative:margin;v-text-anchor:middle" o:gfxdata="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" filled="f" stroked="f" strokeweight="2pt">
+            <v:rect w14:anchorId="04E2ED7D" id="Rectangle 17" o:spid="_x0000_s1027" style="position:absolute;margin-left:18pt;margin-top:-7.95pt;width:270pt;height:36pt;z-index:251660288;visibility:visible;mso-wrap-style:square;mso-width-percent:0;mso-height-percent:0;mso-wrap-distance-left:9pt;mso-wrap-distance-top:0;mso-wrap-distance-right:9pt;mso-wrap-distance-bottom:0;mso-position-horizontal:absolute;mso-position-horizontal-relative:text;mso-position-vertical:absolute;mso-position-vertical-relative:text;mso-width-percent:0;mso-height-percent:0;mso-width-relative:margin;mso-height-relative:margin;v-text-anchor:middle" o:gfxdata="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" filled="f" stroked="f" strokeweight="2pt">
               <v:textbox>
                 <w:txbxContent>
                   <w:p>
@@ -2692,7 +2845,7 @@
 </file>
 
 <file path=word/footnotes.xml><?xml version="1.0" encoding="utf-8"?>
-<w:footnotes xmlns:wpc="http://schemas.microsoft.com/office/word/2010/wordprocessingCanvas" xmlns:mo="http://schemas.microsoft.com/office/mac/office/2008/main" xmlns:mc="http://schemas.openxmlformats.org/markup-compatibility/2006" xmlns:mv="urn:schemas-microsoft-com:mac:vml" xmlns:o="urn:schemas-microsoft-com:office:office" xmlns:r="http://schemas.openxmlformats.org/officeDocument/2006/relationships" xmlns:m="http://schemas.openxmlformats.org/officeDocument/2006/math" xmlns:v="urn:schemas-microsoft-com:vml" xmlns:wp14="http://schemas.microsoft.com/office/word/2010/wordprocessingDrawing" xmlns:wp="http://schemas.openxmlformats.org/drawingml/2006/wordprocessingDrawing" xmlns:w10="urn:schemas-microsoft-com:office:word" xmlns:w="http://schemas.openxmlformats.org/wordprocessingml/2006/main" xmlns:w14="http://schemas.microsoft.com/office/word/2010/wordml" xmlns:wpg="http://schemas.microsoft.com/office/word/2010/wordprocessingGroup" xmlns:wpi="http://schemas.microsoft.com/office/word/2010/wordprocessingInk" xmlns:wne="http://schemas.microsoft.com/office/word/2006/wordml" xmlns:wps="http://schemas.microsoft.com/office/word/2010/wordprocessingShape" mc:Ignorable="w14 wp14">
+<w:footnotes xmlns:wpc="http://schemas.microsoft.com/office/word/2010/wordprocessingCanvas" xmlns:cx="http://schemas.microsoft.com/office/drawing/2014/chartex" xmlns:cx1="http://schemas.microsoft.com/office/drawing/2015/9/8/chartex" xmlns:cx2="http://schemas.microsoft.com/office/drawing/2015/10/21/chartex" xmlns:cx3="http://schemas.microsoft.com/office/drawing/2016/5/9/chartex" xmlns:cx4="http://schemas.microsoft.com/office/drawing/2016/5/10/chartex" xmlns:cx5="http://schemas.microsoft.com/office/drawing/2016/5/11/chartex" xmlns:cx6="http://schemas.microsoft.com/office/drawing/2016/5/12/chartex" xmlns:cx7="http://schemas.microsoft.com/office/drawing/2016/5/13/chartex" xmlns:cx8="http://schemas.microsoft.com/office/drawing/2016/5/14/chartex" xmlns:mc="http://schemas.openxmlformats.org/markup-compatibility/2006" xmlns:aink="http://schemas.microsoft.com/office/drawing/2016/ink" xmlns:am3d="http://schemas.microsoft.com/office/drawing/2017/model3d" xmlns:o="urn:schemas-microsoft-com:office:office" xmlns:r="http://schemas.openxmlformats.org/officeDocument/2006/relationships" xmlns:m="http://schemas.openxmlformats.org/officeDocument/2006/math" xmlns:v="urn:schemas-microsoft-com:vml" xmlns:wp14="http://schemas.microsoft.com/office/word/2010/wordprocessingDrawing" xmlns:wp="http://schemas.openxmlformats.org/drawingml/2006/wordprocessingDrawing" xmlns:w10="urn:schemas-microsoft-com:office:word" xmlns:w="http://schemas.openxmlformats.org/wordprocessingml/2006/main" xmlns:w14="http://schemas.microsoft.com/office/word/2010/wordml" xmlns:w15="http://schemas.microsoft.com/office/word/2012/wordml" xmlns:w16cid="http://schemas.microsoft.com/office/word/2016/wordml/cid" xmlns:w16se="http://schemas.microsoft.com/office/word/2015/wordml/symex" xmlns:wpg="http://schemas.microsoft.com/office/word/2010/wordprocessingGroup" xmlns:wpi="http://schemas.microsoft.com/office/word/2010/wordprocessingInk" xmlns:wne="http://schemas.microsoft.com/office/word/2006/wordml" xmlns:wps="http://schemas.microsoft.com/office/word/2010/wordprocessingShape" mc:Ignorable="w14 w15 w16se w16cid wp14">
   <w:footnote w:type="separator" w:id="-1">
     <w:p>
       <w:r>
@@ -2711,7 +2864,7 @@
 </file>
 
 <file path=word/header1.xml><?xml version="1.0" encoding="utf-8"?>
-<w:hdr xmlns:wpc="http://schemas.microsoft.com/office/word/2010/wordprocessingCanvas" xmlns:mo="http://schemas.microsoft.com/office/mac/office/2008/main" xmlns:mc="http://schemas.openxmlformats.org/markup-compatibility/2006" xmlns:mv="urn:schemas-microsoft-com:mac:vml" xmlns:o="urn:schemas-microsoft-com:office:office" xmlns:r="http://schemas.openxmlformats.org/officeDocument/2006/relationships" xmlns:m="http://schemas.openxmlformats.org/officeDocument/2006/math" xmlns:v="urn:schemas-microsoft-com:vml" xmlns:wp14="http://schemas.microsoft.com/office/word/2010/wordprocessingDrawing" xmlns:wp="http://schemas.openxmlformats.org/drawingml/2006/wordprocessingDrawing" xmlns:w10="urn:schemas-microsoft-com:office:word" xmlns:w="http://schemas.openxmlformats.org/wordprocessingml/2006/main" xmlns:w14="http://schemas.microsoft.com/office/word/2010/wordml" xmlns:wpg="http://schemas.microsoft.com/office/word/2010/wordprocessingGroup" xmlns:wpi="http://schemas.microsoft.com/office/word/2010/wordprocessingInk" xmlns:wne="http://schemas.microsoft.com/office/word/2006/wordml" xmlns:wps="http://schemas.microsoft.com/office/word/2010/wordprocessingShape" mc:Ignorable="w14 wp14">
+<w:hdr xmlns:wpc="http://schemas.microsoft.com/office/word/2010/wordprocessingCanvas" xmlns:cx="http://schemas.microsoft.com/office/drawing/2014/chartex" xmlns:cx1="http://schemas.microsoft.com/office/drawing/2015/9/8/chartex" xmlns:cx2="http://schemas.microsoft.com/office/drawing/2015/10/21/chartex" xmlns:cx3="http://schemas.microsoft.com/office/drawing/2016/5/9/chartex" xmlns:cx4="http://schemas.microsoft.com/office/drawing/2016/5/10/chartex" xmlns:cx5="http://schemas.microsoft.com/office/drawing/2016/5/11/chartex" xmlns:cx6="http://schemas.microsoft.com/office/drawing/2016/5/12/chartex" xmlns:cx7="http://schemas.microsoft.com/office/drawing/2016/5/13/chartex" xmlns:cx8="http://schemas.microsoft.com/office/drawing/2016/5/14/chartex" xmlns:mc="http://schemas.openxmlformats.org/markup-compatibility/2006" xmlns:aink="http://schemas.microsoft.com/office/drawing/2016/ink" xmlns:am3d="http://schemas.microsoft.com/office/drawing/2017/model3d" xmlns:o="urn:schemas-microsoft-com:office:office" xmlns:r="http://schemas.openxmlformats.org/officeDocument/2006/relationships" xmlns:m="http://schemas.openxmlformats.org/officeDocument/2006/math" xmlns:v="urn:schemas-microsoft-com:vml" xmlns:wp14="http://schemas.microsoft.com/office/word/2010/wordprocessingDrawing" xmlns:wp="http://schemas.openxmlformats.org/drawingml/2006/wordprocessingDrawing" xmlns:w10="urn:schemas-microsoft-com:office:word" xmlns:w="http://schemas.openxmlformats.org/wordprocessingml/2006/main" xmlns:w14="http://schemas.microsoft.com/office/word/2010/wordml" xmlns:w15="http://schemas.microsoft.com/office/word/2012/wordml" xmlns:w16cid="http://schemas.microsoft.com/office/word/2016/wordml/cid" xmlns:w16se="http://schemas.microsoft.com/office/word/2015/wordml/symex" xmlns:wpg="http://schemas.microsoft.com/office/word/2010/wordprocessingGroup" xmlns:wpi="http://schemas.microsoft.com/office/word/2010/wordprocessingInk" xmlns:wne="http://schemas.microsoft.com/office/word/2006/wordml" xmlns:wps="http://schemas.microsoft.com/office/word/2010/wordprocessingShape" mc:Ignorable="w14 w15 w16se w16cid wp14">
   <w:p>
     <w:pPr>
       <w:pStyle w:val="Header"/>
@@ -2731,7 +2884,7 @@
 </file>
 
 <file path=word/styles.xml><?xml version="1.0" encoding="utf-8"?>
-<w:styles xmlns:mc="http://schemas.openxmlformats.org/markup-compatibility/2006" xmlns:r="http://schemas.openxmlformats.org/officeDocument/2006/relationships" xmlns:w="http://schemas.openxmlformats.org/wordprocessingml/2006/main" xmlns:w14="http://schemas.microsoft.com/office/word/2010/wordml" mc:Ignorable="w14">
+<w:styles xmlns:mc="http://schemas.openxmlformats.org/markup-compatibility/2006" xmlns:r="http://schemas.openxmlformats.org/officeDocument/2006/relationships" xmlns:w="http://schemas.openxmlformats.org/wordprocessingml/2006/main" xmlns:w14="http://schemas.microsoft.com/office/word/2010/wordml" xmlns:w15="http://schemas.microsoft.com/office/word/2012/wordml" xmlns:w16cid="http://schemas.microsoft.com/office/word/2016/wordml/cid" xmlns:w16se="http://schemas.microsoft.com/office/word/2015/wordml/symex" mc:Ignorable="w14 w15 w16se w16cid">
   <w:docDefaults>
     <w:rPrDefault>
       <w:rPr>
@@ -2747,144 +2900,377 @@
       </w:pPr>
     </w:pPrDefault>
   </w:docDefaults>
-  <w:latentStyles w:defLockedState="0" w:defUIPriority="99" w:defSemiHidden="1" w:defUnhideWhenUsed="1" w:defQFormat="0" w:count="276">
-    <w:lsdException w:name="Normal" w:semiHidden="0" w:uiPriority="0" w:unhideWhenUsed="0" w:qFormat="1"/>
-    <w:lsdException w:name="heading 1" w:semiHidden="0" w:uiPriority="9" w:unhideWhenUsed="0" w:qFormat="1"/>
-    <w:lsdException w:name="heading 2" w:uiPriority="9" w:qFormat="1"/>
-    <w:lsdException w:name="heading 3" w:uiPriority="9" w:qFormat="1"/>
-    <w:lsdException w:name="heading 4" w:uiPriority="9" w:qFormat="1"/>
-    <w:lsdException w:name="heading 5" w:uiPriority="9" w:qFormat="1"/>
-    <w:lsdException w:name="heading 6" w:uiPriority="9" w:qFormat="1"/>
-    <w:lsdException w:name="heading 7" w:uiPriority="9" w:qFormat="1"/>
-    <w:lsdException w:name="heading 8" w:uiPriority="9" w:qFormat="1"/>
-    <w:lsdException w:name="heading 9" w:uiPriority="9" w:qFormat="1"/>
-    <w:lsdException w:name="toc 1" w:uiPriority="39"/>
-    <w:lsdException w:name="toc 2" w:uiPriority="39"/>
-    <w:lsdException w:name="toc 3" w:uiPriority="39"/>
-    <w:lsdException w:name="toc 4" w:uiPriority="39"/>
-    <w:lsdException w:name="toc 5" w:uiPriority="39"/>
-    <w:lsdException w:name="toc 6" w:uiPriority="39"/>
-    <w:lsdException w:name="toc 7" w:uiPriority="39"/>
-    <w:lsdException w:name="toc 8" w:uiPriority="39"/>
-    <w:lsdException w:name="toc 9" w:uiPriority="39"/>
-    <w:lsdException w:name="caption" w:uiPriority="35" w:qFormat="1"/>
-    <w:lsdException w:name="Title" w:semiHidden="0" w:uiPriority="10" w:unhideWhenUsed="0" w:qFormat="1"/>
-    <w:lsdException w:name="Default Paragraph Font" w:uiPriority="1"/>
-    <w:lsdException w:name="Subtitle" w:semiHidden="0" w:uiPriority="11" w:unhideWhenUsed="0" w:qFormat="1"/>
-    <w:lsdException w:name="Strong" w:semiHidden="0" w:uiPriority="22" w:unhideWhenUsed="0" w:qFormat="1"/>
-    <w:lsdException w:name="Emphasis" w:semiHidden="0" w:uiPriority="20" w:unhideWhenUsed="0" w:qFormat="1"/>
-    <w:lsdException w:name="Table Grid" w:semiHidden="0" w:uiPriority="59" w:unhideWhenUsed="0"/>
-    <w:lsdException w:name="Placeholder Text" w:unhideWhenUsed="0"/>
-    <w:lsdException w:name="No Spacing" w:semiHidden="0" w:uiPriority="1" w:unhideWhenUsed="0" w:qFormat="1"/>
-    <w:lsdException w:name="Light Shading" w:semiHidden="0" w:uiPriority="60" w:unhideWhenUsed="0"/>
-    <w:lsdException w:name="Light List" w:semiHidden="0" w:uiPriority="61" w:unhideWhenUsed="0"/>
-    <w:lsdException w:name="Light Grid" w:semiHidden="0" w:uiPriority="62" w:unhideWhenUsed="0"/>
-    <w:lsdException w:name="Medium Shading 1" w:semiHidden="0" w:uiPriority="63" w:unhideWhenUsed="0"/>
-    <w:lsdException w:name="Medium Shading 2" w:semiHidden="0" w:uiPriority="64" w:unhideWhenUsed="0"/>
-    <w:lsdException w:name="Medium List 1" w:semiHidden="0" w:uiPriority="65" w:unhideWhenUsed="0"/>
-    <w:lsdException w:name="Medium List 2" w:semiHidden="0" w:uiPriority="66" w:unhideWhenUsed="0"/>
-    <w:lsdException w:name="Medium Grid 1" w:semiHidden="0" w:uiPriority="67" w:unhideWhenUsed="0"/>
-    <w:lsdException w:name="Medium Grid 2" w:semiHidden="0" w:uiPriority="68" w:unhideWhenUsed="0"/>
-    <w:lsdException w:name="Medium Grid 3" w:semiHidden="0" w:uiPriority="69" w:unhideWhenUsed="0"/>
-    <w:lsdException w:name="Dark List" w:semiHidden="0" w:uiPriority="70" w:unhideWhenUsed="0"/>
-    <w:lsdException w:name="Colorful Shading" w:semiHidden="0" w:uiPriority="71" w:unhideWhenUsed="0"/>
-    <w:lsdException w:name="Colorful List" w:semiHidden="0" w:uiPriority="72" w:unhideWhenUsed="0"/>
-    <w:lsdException w:name="Colorful Grid" w:semiHidden="0" w:uiPriority="73" w:unhideWhenUsed="0"/>
-    <w:lsdException w:name="Light Shading Accent 1" w:semiHidden="0" w:uiPriority="60" w:unhideWhenUsed="0"/>
-    <w:lsdException w:name="Light List Accent 1" w:semiHidden="0" w:uiPriority="61" w:unhideWhenUsed="0"/>
-    <w:lsdException w:name="Light Grid Accent 1" w:semiHidden="0" w:uiPriority="62" w:unhideWhenUsed="0"/>
-    <w:lsdException w:name="Medium Shading 1 Accent 1" w:semiHidden="0" w:uiPriority="63" w:unhideWhenUsed="0"/>
-    <w:lsdException w:name="Medium Shading 2 Accent 1" w:semiHidden="0" w:uiPriority="64" w:unhideWhenUsed="0"/>
-    <w:lsdException w:name="Medium List 1 Accent 1" w:semiHidden="0" w:uiPriority="65" w:unhideWhenUsed="0"/>
-    <w:lsdException w:name="Revision" w:unhideWhenUsed="0"/>
-    <w:lsdException w:name="List Paragraph" w:semiHidden="0" w:uiPriority="34" w:unhideWhenUsed="0" w:qFormat="1"/>
-    <w:lsdException w:name="Quote" w:semiHidden="0" w:uiPriority="29" w:unhideWhenUsed="0" w:qFormat="1"/>
-    <w:lsdException w:name="Intense Quote" w:semiHidden="0" w:uiPriority="30" w:unhideWhenUsed="0" w:qFormat="1"/>
-    <w:lsdException w:name="Medium List 2 Accent 1" w:semiHidden="0" w:uiPriority="66" w:unhideWhenUsed="0"/>
-    <w:lsdException w:name="Medium Grid 1 Accent 1" w:semiHidden="0" w:uiPriority="67" w:unhideWhenUsed="0"/>
-    <w:lsdException w:name="Medium Grid 2 Accent 1" w:semiHidden="0" w:uiPriority="68" w:unhideWhenUsed="0"/>
-    <w:lsdException w:name="Medium Grid 3 Accent 1" w:semiHidden="0" w:uiPriority="69" w:unhideWhenUsed="0"/>
-    <w:lsdException w:name="Dark List Accent 1" w:semiHidden="0" w:uiPriority="70" w:unhideWhenUsed="0"/>
-    <w:lsdException w:name="Colorful Shading Accent 1" w:semiHidden="0" w:uiPriority="71" w:unhideWhenUsed="0"/>
-    <w:lsdException w:name="Colorful List Accent 1" w:semiHidden="0" w:uiPriority="72" w:unhideWhenUsed="0"/>
-    <w:lsdException w:name="Colorful Grid Accent 1" w:semiHidden="0" w:uiPriority="73" w:unhideWhenUsed="0"/>
-    <w:lsdException w:name="Light Shading Accent 2" w:semiHidden="0" w:uiPriority="60" w:unhideWhenUsed="0"/>
-    <w:lsdException w:name="Light List Accent 2" w:semiHidden="0" w:uiPriority="61" w:unhideWhenUsed="0"/>
-    <w:lsdException w:name="Light Grid Accent 2" w:semiHidden="0" w:uiPriority="62" w:unhideWhenUsed="0"/>
-    <w:lsdException w:name="Medium Shading 1 Accent 2" w:semiHidden="0" w:uiPriority="63" w:unhideWhenUsed="0"/>
-    <w:lsdException w:name="Medium Shading 2 Accent 2" w:semiHidden="0" w:uiPriority="64" w:unhideWhenUsed="0"/>
-    <w:lsdException w:name="Medium List 1 Accent 2" w:semiHidden="0" w:uiPriority="65" w:unhideWhenUsed="0"/>
-    <w:lsdException w:name="Medium List 2 Accent 2" w:semiHidden="0" w:uiPriority="66" w:unhideWhenUsed="0"/>
-    <w:lsdException w:name="Medium Grid 1 Accent 2" w:semiHidden="0" w:uiPriority="67" w:unhideWhenUsed="0"/>
-    <w:lsdException w:name="Medium Grid 2 Accent 2" w:semiHidden="0" w:uiPriority="68" w:unhideWhenUsed="0"/>
-    <w:lsdException w:name="Medium Grid 3 Accent 2" w:semiHidden="0" w:uiPriority="69" w:unhideWhenUsed="0"/>
-    <w:lsdException w:name="Dark List Accent 2" w:semiHidden="0" w:uiPriority="70" w:unhideWhenUsed="0"/>
-    <w:lsdException w:name="Colorful Shading Accent 2" w:semiHidden="0" w:uiPriority="71" w:unhideWhenUsed="0"/>
-    <w:lsdException w:name="Colorful List Accent 2" w:semiHidden="0" w:uiPriority="72" w:unhideWhenUsed="0"/>
-    <w:lsdException w:name="Colorful Grid Accent 2" w:semiHidden="0" w:uiPriority="73" w:unhideWhenUsed="0"/>
-    <w:lsdException w:name="Light Shading Accent 3" w:semiHidden="0" w:uiPriority="60" w:unhideWhenUsed="0"/>
-    <w:lsdException w:name="Light List Accent 3" w:semiHidden="0" w:uiPriority="61" w:unhideWhenUsed="0"/>
-    <w:lsdException w:name="Light Grid Accent 3" w:semiHidden="0" w:uiPriority="62" w:unhideWhenUsed="0"/>
-    <w:lsdException w:name="Medium Shading 1 Accent 3" w:semiHidden="0" w:uiPriority="63" w:unhideWhenUsed="0"/>
-    <w:lsdException w:name="Medium Shading 2 Accent 3" w:semiHidden="0" w:uiPriority="64" w:unhideWhenUsed="0"/>
-    <w:lsdException w:name="Medium List 1 Accent 3" w:semiHidden="0" w:uiPriority="65" w:unhideWhenUsed="0"/>
-    <w:lsdException w:name="Medium List 2 Accent 3" w:semiHidden="0" w:uiPriority="66" w:unhideWhenUsed="0"/>
-    <w:lsdException w:name="Medium Grid 1 Accent 3" w:semiHidden="0" w:uiPriority="67" w:unhideWhenUsed="0"/>
-    <w:lsdException w:name="Medium Grid 2 Accent 3" w:semiHidden="0" w:uiPriority="68" w:unhideWhenUsed="0"/>
-    <w:lsdException w:name="Medium Grid 3 Accent 3" w:semiHidden="0" w:uiPriority="69" w:unhideWhenUsed="0"/>
-    <w:lsdException w:name="Dark List Accent 3" w:semiHidden="0" w:uiPriority="70" w:unhideWhenUsed="0"/>
-    <w:lsdException w:name="Colorful Shading Accent 3" w:semiHidden="0" w:uiPriority="71" w:unhideWhenUsed="0"/>
-    <w:lsdException w:name="Colorful List Accent 3" w:semiHidden="0" w:uiPriority="72" w:unhideWhenUsed="0"/>
-    <w:lsdException w:name="Colorful Grid Accent 3" w:semiHidden="0" w:uiPriority="73" w:unhideWhenUsed="0"/>
-    <w:lsdException w:name="Light Shading Accent 4" w:semiHidden="0" w:uiPriority="60" w:unhideWhenUsed="0"/>
-    <w:lsdException w:name="Light List Accent 4" w:semiHidden="0" w:uiPriority="61" w:unhideWhenUsed="0"/>
-    <w:lsdException w:name="Light Grid Accent 4" w:semiHidden="0" w:uiPriority="62" w:unhideWhenUsed="0"/>
-    <w:lsdException w:name="Medium Shading 1 Accent 4" w:semiHidden="0" w:uiPriority="63" w:unhideWhenUsed="0"/>
-    <w:lsdException w:name="Medium Shading 2 Accent 4" w:semiHidden="0" w:uiPriority="64" w:unhideWhenUsed="0"/>
-    <w:lsdException w:name="Medium List 1 Accent 4" w:semiHidden="0" w:uiPriority="65" w:unhideWhenUsed="0"/>
-    <w:lsdException w:name="Medium List 2 Accent 4" w:semiHidden="0" w:uiPriority="66" w:unhideWhenUsed="0"/>
-    <w:lsdException w:name="Medium Grid 1 Accent 4" w:semiHidden="0" w:uiPriority="67" w:unhideWhenUsed="0"/>
-    <w:lsdException w:name="Medium Grid 2 Accent 4" w:semiHidden="0" w:uiPriority="68" w:unhideWhenUsed="0"/>
-    <w:lsdException w:name="Medium Grid 3 Accent 4" w:semiHidden="0" w:uiPriority="69" w:unhideWhenUsed="0"/>
-    <w:lsdException w:name="Dark List Accent 4" w:semiHidden="0" w:uiPriority="70" w:unhideWhenUsed="0"/>
-    <w:lsdException w:name="Colorful Shading Accent 4" w:semiHidden="0" w:uiPriority="71" w:unhideWhenUsed="0"/>
-    <w:lsdException w:name="Colorful List Accent 4" w:semiHidden="0" w:uiPriority="72" w:unhideWhenUsed="0"/>
-    <w:lsdException w:name="Colorful Grid Accent 4" w:semiHidden="0" w:uiPriority="73" w:unhideWhenUsed="0"/>
-    <w:lsdException w:name="Light Shading Accent 5" w:semiHidden="0" w:uiPriority="60" w:unhideWhenUsed="0"/>
-    <w:lsdException w:name="Light List Accent 5" w:semiHidden="0" w:uiPriority="61" w:unhideWhenUsed="0"/>
-    <w:lsdException w:name="Light Grid Accent 5" w:semiHidden="0" w:uiPriority="62" w:unhideWhenUsed="0"/>
-    <w:lsdException w:name="Medium Shading 1 Accent 5" w:semiHidden="0" w:uiPriority="63" w:unhideWhenUsed="0"/>
-    <w:lsdException w:name="Medium Shading 2 Accent 5" w:semiHidden="0" w:uiPriority="64" w:unhideWhenUsed="0"/>
-    <w:lsdException w:name="Medium List 1 Accent 5" w:semiHidden="0" w:uiPriority="65" w:unhideWhenUsed="0"/>
-    <w:lsdException w:name="Medium List 2 Accent 5" w:semiHidden="0" w:uiPriority="66" w:unhideWhenUsed="0"/>
-    <w:lsdException w:name="Medium Grid 1 Accent 5" w:semiHidden="0" w:uiPriority="67" w:unhideWhenUsed="0"/>
-    <w:lsdException w:name="Medium Grid 2 Accent 5" w:semiHidden="0" w:uiPriority="68" w:unhideWhenUsed="0"/>
-    <w:lsdException w:name="Medium Grid 3 Accent 5" w:semiHidden="0" w:uiPriority="69" w:unhideWhenUsed="0"/>
-    <w:lsdException w:name="Dark List Accent 5" w:semiHidden="0" w:uiPriority="70" w:unhideWhenUsed="0"/>
-    <w:lsdException w:name="Colorful Shading Accent 5" w:semiHidden="0" w:uiPriority="71" w:unhideWhenUsed="0"/>
-    <w:lsdException w:name="Colorful List Accent 5" w:semiHidden="0" w:uiPriority="72" w:unhideWhenUsed="0"/>
-    <w:lsdException w:name="Colorful Grid Accent 5" w:semiHidden="0" w:uiPriority="73" w:unhideWhenUsed="0"/>
-    <w:lsdException w:name="Light Shading Accent 6" w:semiHidden="0" w:uiPriority="60" w:unhideWhenUsed="0"/>
-    <w:lsdException w:name="Light List Accent 6" w:semiHidden="0" w:uiPriority="61" w:unhideWhenUsed="0"/>
-    <w:lsdException w:name="Light Grid Accent 6" w:semiHidden="0" w:uiPriority="62" w:unhideWhenUsed="0"/>
-    <w:lsdException w:name="Medium Shading 1 Accent 6" w:semiHidden="0" w:uiPriority="63" w:unhideWhenUsed="0"/>
-    <w:lsdException w:name="Medium Shading 2 Accent 6" w:semiHidden="0" w:uiPriority="64" w:unhideWhenUsed="0"/>
-    <w:lsdException w:name="Medium List 1 Accent 6" w:semiHidden="0" w:uiPriority="65" w:unhideWhenUsed="0"/>
-    <w:lsdException w:name="Medium List 2 Accent 6" w:semiHidden="0" w:uiPriority="66" w:unhideWhenUsed="0"/>
-    <w:lsdException w:name="Medium Grid 1 Accent 6" w:semiHidden="0" w:uiPriority="67" w:unhideWhenUsed="0"/>
-    <w:lsdException w:name="Medium Grid 2 Accent 6" w:semiHidden="0" w:uiPriority="68" w:unhideWhenUsed="0"/>
-    <w:lsdException w:name="Medium Grid 3 Accent 6" w:semiHidden="0" w:uiPriority="69" w:unhideWhenUsed="0"/>
-    <w:lsdException w:name="Dark List Accent 6" w:semiHidden="0" w:uiPriority="70" w:unhideWhenUsed="0"/>
-    <w:lsdException w:name="Colorful Shading Accent 6" w:semiHidden="0" w:uiPriority="71" w:unhideWhenUsed="0"/>
-    <w:lsdException w:name="Colorful List Accent 6" w:semiHidden="0" w:uiPriority="72" w:unhideWhenUsed="0"/>
-    <w:lsdException w:name="Colorful Grid Accent 6" w:semiHidden="0" w:uiPriority="73" w:unhideWhenUsed="0"/>
-    <w:lsdException w:name="Subtle Emphasis" w:semiHidden="0" w:uiPriority="19" w:unhideWhenUsed="0" w:qFormat="1"/>
-    <w:lsdException w:name="Intense Emphasis" w:semiHidden="0" w:uiPriority="21" w:unhideWhenUsed="0" w:qFormat="1"/>
-    <w:lsdException w:name="Subtle Reference" w:semiHidden="0" w:uiPriority="31" w:unhideWhenUsed="0" w:qFormat="1"/>
-    <w:lsdException w:name="Intense Reference" w:semiHidden="0" w:uiPriority="32" w:unhideWhenUsed="0" w:qFormat="1"/>
-    <w:lsdException w:name="Book Title" w:semiHidden="0" w:uiPriority="33" w:unhideWhenUsed="0" w:qFormat="1"/>
-    <w:lsdException w:name="Bibliography" w:uiPriority="37"/>
-    <w:lsdException w:name="TOC Heading" w:uiPriority="39" w:qFormat="1"/>
+  <w:latentStyles w:defLockedState="0" w:defUIPriority="99" w:defSemiHidden="0" w:defUnhideWhenUsed="0" w:defQFormat="0" w:count="375">
+    <w:lsdException w:name="Normal" w:uiPriority="0" w:qFormat="1"/>
+    <w:lsdException w:name="heading 1" w:uiPriority="9" w:qFormat="1"/>
+    <w:lsdException w:name="heading 2" w:semiHidden="1" w:uiPriority="9" w:unhideWhenUsed="1" w:qFormat="1"/>
+    <w:lsdException w:name="heading 3" w:semiHidden="1" w:uiPriority="9" w:unhideWhenUsed="1" w:qFormat="1"/>
+    <w:lsdException w:name="heading 4" w:semiHidden="1" w:uiPriority="9" w:unhideWhenUsed="1" w:qFormat="1"/>
+    <w:lsdException w:name="heading 5" w:semiHidden="1" w:uiPriority="9" w:unhideWhenUsed="1" w:qFormat="1"/>
+    <w:lsdException w:name="heading 6" w:semiHidden="1" w:uiPriority="9" w:unhideWhenUsed="1" w:qFormat="1"/>
+    <w:lsdException w:name="heading 7" w:semiHidden="1" w:uiPriority="9" w:unhideWhenUsed="1" w:qFormat="1"/>
+    <w:lsdException w:name="heading 8" w:semiHidden="1" w:uiPriority="9" w:unhideWhenUsed="1" w:qFormat="1"/>
+    <w:lsdException w:name="heading 9" w:semiHidden="1" w:uiPriority="9" w:unhideWhenUsed="1" w:qFormat="1"/>
+    <w:lsdException w:name="index 1" w:semiHidden="1" w:unhideWhenUsed="1"/>
+    <w:lsdException w:name="index 2" w:semiHidden="1" w:unhideWhenUsed="1"/>
+    <w:lsdException w:name="index 3" w:semiHidden="1" w:unhideWhenUsed="1"/>
+    <w:lsdException w:name="index 4" w:semiHidden="1" w:unhideWhenUsed="1"/>
+    <w:lsdException w:name="index 5" w:semiHidden="1" w:unhideWhenUsed="1"/>
+    <w:lsdException w:name="index 6" w:semiHidden="1" w:unhideWhenUsed="1"/>
+    <w:lsdException w:name="index 7" w:semiHidden="1" w:unhideWhenUsed="1"/>
+    <w:lsdException w:name="index 8" w:semiHidden="1" w:unhideWhenUsed="1"/>
+    <w:lsdException w:name="index 9" w:semiHidden="1" w:unhideWhenUsed="1"/>
+    <w:lsdException w:name="toc 1" w:semiHidden="1" w:uiPriority="39" w:unhideWhenUsed="1"/>
+    <w:lsdException w:name="toc 2" w:semiHidden="1" w:uiPriority="39" w:unhideWhenUsed="1"/>
+    <w:lsdException w:name="toc 3" w:semiHidden="1" w:uiPriority="39" w:unhideWhenUsed="1"/>
+    <w:lsdException w:name="toc 4" w:semiHidden="1" w:uiPriority="39" w:unhideWhenUsed="1"/>
+    <w:lsdException w:name="toc 5" w:semiHidden="1" w:uiPriority="39" w:unhideWhenUsed="1"/>
+    <w:lsdException w:name="toc 6" w:semiHidden="1" w:uiPriority="39" w:unhideWhenUsed="1"/>
+    <w:lsdException w:name="toc 7" w:semiHidden="1" w:uiPriority="39" w:unhideWhenUsed="1"/>
+    <w:lsdException w:name="toc 8" w:semiHidden="1" w:uiPriority="39" w:unhideWhenUsed="1"/>
+    <w:lsdException w:name="toc 9" w:semiHidden="1" w:uiPriority="39" w:unhideWhenUsed="1"/>
+    <w:lsdException w:name="Normal Indent" w:semiHidden="1" w:unhideWhenUsed="1"/>
+    <w:lsdException w:name="footnote text" w:semiHidden="1" w:unhideWhenUsed="1"/>
+    <w:lsdException w:name="annotation text" w:semiHidden="1" w:unhideWhenUsed="1"/>
+    <w:lsdException w:name="header" w:semiHidden="1" w:unhideWhenUsed="1"/>
+    <w:lsdException w:name="footer" w:semiHidden="1" w:unhideWhenUsed="1"/>
+    <w:lsdException w:name="index heading" w:semiHidden="1" w:unhideWhenUsed="1"/>
+    <w:lsdException w:name="caption" w:semiHidden="1" w:uiPriority="35" w:unhideWhenUsed="1" w:qFormat="1"/>
+    <w:lsdException w:name="table of figures" w:semiHidden="1" w:unhideWhenUsed="1"/>
+    <w:lsdException w:name="envelope address" w:semiHidden="1" w:unhideWhenUsed="1"/>
+    <w:lsdException w:name="envelope return" w:semiHidden="1" w:unhideWhenUsed="1"/>
+    <w:lsdException w:name="footnote reference" w:semiHidden="1" w:unhideWhenUsed="1"/>
+    <w:lsdException w:name="annotation reference" w:semiHidden="1" w:unhideWhenUsed="1"/>
+    <w:lsdException w:name="line number" w:semiHidden="1" w:unhideWhenUsed="1"/>
+    <w:lsdException w:name="page number" w:semiHidden="1" w:unhideWhenUsed="1"/>
+    <w:lsdException w:name="endnote reference" w:semiHidden="1" w:unhideWhenUsed="1"/>
+    <w:lsdException w:name="endnote text" w:semiHidden="1" w:unhideWhenUsed="1"/>
+    <w:lsdException w:name="table of authorities" w:semiHidden="1" w:unhideWhenUsed="1"/>
+    <w:lsdException w:name="macro" w:semiHidden="1" w:unhideWhenUsed="1"/>
+    <w:lsdException w:name="toa heading" w:semiHidden="1" w:unhideWhenUsed="1"/>
+    <w:lsdException w:name="List" w:semiHidden="1" w:unhideWhenUsed="1"/>
+    <w:lsdException w:name="List Bullet" w:semiHidden="1" w:unhideWhenUsed="1"/>
+    <w:lsdException w:name="List Number" w:semiHidden="1" w:unhideWhenUsed="1"/>
+    <w:lsdException w:name="List 2" w:semiHidden="1" w:unhideWhenUsed="1"/>
+    <w:lsdException w:name="List 3" w:semiHidden="1" w:unhideWhenUsed="1"/>
+    <w:lsdException w:name="List 4" w:semiHidden="1" w:unhideWhenUsed="1"/>
+    <w:lsdException w:name="List 5" w:semiHidden="1" w:unhideWhenUsed="1"/>
+    <w:lsdException w:name="List Bullet 2" w:semiHidden="1" w:unhideWhenUsed="1"/>
+    <w:lsdException w:name="List Bullet 3" w:semiHidden="1" w:unhideWhenUsed="1"/>
+    <w:lsdException w:name="List Bullet 4" w:semiHidden="1" w:unhideWhenUsed="1"/>
+    <w:lsdException w:name="List Bullet 5" w:semiHidden="1" w:unhideWhenUsed="1"/>
+    <w:lsdException w:name="List Number 2" w:semiHidden="1" w:unhideWhenUsed="1"/>
+    <w:lsdException w:name="List Number 3" w:semiHidden="1" w:unhideWhenUsed="1"/>
+    <w:lsdException w:name="List Number 4" w:semiHidden="1" w:unhideWhenUsed="1"/>
+    <w:lsdException w:name="List Number 5" w:semiHidden="1" w:unhideWhenUsed="1"/>
+    <w:lsdException w:name="Title" w:uiPriority="10" w:qFormat="1"/>
+    <w:lsdException w:name="Closing" w:semiHidden="1" w:unhideWhenUsed="1"/>
+    <w:lsdException w:name="Signature" w:semiHidden="1" w:unhideWhenUsed="1"/>
+    <w:lsdException w:name="Default Paragraph Font" w:semiHidden="1" w:uiPriority="1" w:unhideWhenUsed="1"/>
+    <w:lsdException w:name="Body Text" w:semiHidden="1" w:unhideWhenUsed="1"/>
+    <w:lsdException w:name="Body Text Indent" w:semiHidden="1" w:unhideWhenUsed="1"/>
+    <w:lsdException w:name="List Continue" w:semiHidden="1" w:unhideWhenUsed="1"/>
+    <w:lsdException w:name="List Continue 2" w:semiHidden="1" w:unhideWhenUsed="1"/>
+    <w:lsdException w:name="List Continue 3" w:semiHidden="1" w:unhideWhenUsed="1"/>
+    <w:lsdException w:name="List Continue 4" w:semiHidden="1" w:unhideWhenUsed="1"/>
+    <w:lsdException w:name="List Continue 5" w:semiHidden="1" w:unhideWhenUsed="1"/>
+    <w:lsdException w:name="Message Header" w:semiHidden="1" w:unhideWhenUsed="1"/>
+    <w:lsdException w:name="Subtitle" w:uiPriority="11" w:qFormat="1"/>
+    <w:lsdException w:name="Salutation" w:semiHidden="1" w:unhideWhenUsed="1"/>
+    <w:lsdException w:name="Date" w:semiHidden="1" w:unhideWhenUsed="1"/>
+    <w:lsdException w:name="Body Text First Indent" w:semiHidden="1" w:unhideWhenUsed="1"/>
+    <w:lsdException w:name="Body Text First Indent 2" w:semiHidden="1" w:unhideWhenUsed="1"/>
+    <w:lsdException w:name="Note Heading" w:semiHidden="1" w:unhideWhenUsed="1"/>
+    <w:lsdException w:name="Body Text 2" w:semiHidden="1" w:unhideWhenUsed="1"/>
+    <w:lsdException w:name="Body Text 3" w:semiHidden="1" w:unhideWhenUsed="1"/>
+    <w:lsdException w:name="Body Text Indent 2" w:semiHidden="1" w:unhideWhenUsed="1"/>
+    <w:lsdException w:name="Body Text Indent 3" w:semiHidden="1" w:unhideWhenUsed="1"/>
+    <w:lsdException w:name="Block Text" w:semiHidden="1" w:unhideWhenUsed="1"/>
+    <w:lsdException w:name="Hyperlink" w:semiHidden="1" w:unhideWhenUsed="1"/>
+    <w:lsdException w:name="FollowedHyperlink" w:semiHidden="1" w:unhideWhenUsed="1"/>
+    <w:lsdException w:name="Strong" w:uiPriority="22" w:qFormat="1"/>
+    <w:lsdException w:name="Emphasis" w:uiPriority="20" w:qFormat="1"/>
+    <w:lsdException w:name="Document Map" w:semiHidden="1" w:unhideWhenUsed="1"/>
+    <w:lsdException w:name="Plain Text" w:semiHidden="1" w:unhideWhenUsed="1"/>
+    <w:lsdException w:name="E-mail Signature" w:semiHidden="1" w:unhideWhenUsed="1"/>
+    <w:lsdException w:name="HTML Top of Form" w:semiHidden="1" w:unhideWhenUsed="1"/>
+    <w:lsdException w:name="HTML Bottom of Form" w:semiHidden="1" w:unhideWhenUsed="1"/>
+    <w:lsdException w:name="Normal (Web)" w:semiHidden="1" w:unhideWhenUsed="1"/>
+    <w:lsdException w:name="HTML Acronym" w:semiHidden="1" w:unhideWhenUsed="1"/>
+    <w:lsdException w:name="HTML Address" w:semiHidden="1" w:unhideWhenUsed="1"/>
+    <w:lsdException w:name="HTML Cite" w:semiHidden="1" w:unhideWhenUsed="1"/>
+    <w:lsdException w:name="HTML Code" w:semiHidden="1" w:unhideWhenUsed="1"/>
+    <w:lsdException w:name="HTML Definition" w:semiHidden="1" w:unhideWhenUsed="1"/>
+    <w:lsdException w:name="HTML Keyboard" w:semiHidden="1" w:unhideWhenUsed="1"/>
+    <w:lsdException w:name="HTML Preformatted" w:semiHidden="1" w:unhideWhenUsed="1"/>
+    <w:lsdException w:name="HTML Sample" w:semiHidden="1" w:unhideWhenUsed="1"/>
+    <w:lsdException w:name="HTML Typewriter" w:semiHidden="1" w:unhideWhenUsed="1"/>
+    <w:lsdException w:name="HTML Variable" w:semiHidden="1" w:unhideWhenUsed="1"/>
+    <w:lsdException w:name="Normal Table" w:semiHidden="1" w:unhideWhenUsed="1"/>
+    <w:lsdException w:name="annotation subject" w:semiHidden="1" w:unhideWhenUsed="1"/>
+    <w:lsdException w:name="No List" w:semiHidden="1" w:unhideWhenUsed="1"/>
+    <w:lsdException w:name="Outline List 1" w:semiHidden="1" w:unhideWhenUsed="1"/>
+    <w:lsdException w:name="Outline List 2" w:semiHidden="1" w:unhideWhenUsed="1"/>
+    <w:lsdException w:name="Outline List 3" w:semiHidden="1" w:unhideWhenUsed="1"/>
+    <w:lsdException w:name="Table Simple 1" w:semiHidden="1" w:unhideWhenUsed="1"/>
+    <w:lsdException w:name="Table Simple 2" w:semiHidden="1" w:unhideWhenUsed="1"/>
+    <w:lsdException w:name="Table Simple 3" w:semiHidden="1" w:unhideWhenUsed="1"/>
+    <w:lsdException w:name="Table Classic 1" w:semiHidden="1" w:unhideWhenUsed="1"/>
+    <w:lsdException w:name="Table Classic 2" w:semiHidden="1" w:unhideWhenUsed="1"/>
+    <w:lsdException w:name="Table Classic 3" w:semiHidden="1" w:unhideWhenUsed="1"/>
+    <w:lsdException w:name="Table Classic 4" w:semiHidden="1" w:unhideWhenUsed="1"/>
+    <w:lsdException w:name="Table Colorful 1" w:semiHidden="1" w:unhideWhenUsed="1"/>
+    <w:lsdException w:name="Table Colorful 2" w:semiHidden="1" w:unhideWhenUsed="1"/>
+    <w:lsdException w:name="Table Colorful 3" w:semiHidden="1" w:unhideWhenUsed="1"/>
+    <w:lsdException w:name="Table Columns 1" w:semiHidden="1" w:unhideWhenUsed="1"/>
+    <w:lsdException w:name="Table Columns 2" w:semiHidden="1" w:unhideWhenUsed="1"/>
+    <w:lsdException w:name="Table Columns 3" w:semiHidden="1" w:unhideWhenUsed="1"/>
+    <w:lsdException w:name="Table Columns 4" w:semiHidden="1" w:unhideWhenUsed="1"/>
+    <w:lsdException w:name="Table Columns 5" w:semiHidden="1" w:unhideWhenUsed="1"/>
+    <w:lsdException w:name="Table Grid 1" w:semiHidden="1" w:unhideWhenUsed="1"/>
+    <w:lsdException w:name="Table Grid 2" w:semiHidden="1" w:unhideWhenUsed="1"/>
+    <w:lsdException w:name="Table Grid 3" w:semiHidden="1" w:unhideWhenUsed="1"/>
+    <w:lsdException w:name="Table Grid 4" w:semiHidden="1" w:unhideWhenUsed="1"/>
+    <w:lsdException w:name="Table Grid 5" w:semiHidden="1" w:unhideWhenUsed="1"/>
+    <w:lsdException w:name="Table Grid 6" w:semiHidden="1" w:unhideWhenUsed="1"/>
+    <w:lsdException w:name="Table Grid 7" w:semiHidden="1" w:unhideWhenUsed="1"/>
+    <w:lsdException w:name="Table Grid 8" w:semiHidden="1" w:unhideWhenUsed="1"/>
+    <w:lsdException w:name="Table List 1" w:semiHidden="1" w:unhideWhenUsed="1"/>
+    <w:lsdException w:name="Table List 2" w:semiHidden="1" w:unhideWhenUsed="1"/>
+    <w:lsdException w:name="Table List 3" w:semiHidden="1" w:unhideWhenUsed="1"/>
+    <w:lsdException w:name="Table List 4" w:semiHidden="1" w:unhideWhenUsed="1"/>
+    <w:lsdException w:name="Table List 5" w:semiHidden="1" w:unhideWhenUsed="1"/>
+    <w:lsdException w:name="Table List 6" w:semiHidden="1" w:unhideWhenUsed="1"/>
+    <w:lsdException w:name="Table List 7" w:semiHidden="1" w:unhideWhenUsed="1"/>
+    <w:lsdException w:name="Table List 8" w:semiHidden="1" w:unhideWhenUsed="1"/>
+    <w:lsdException w:name="Table 3D effects 1" w:semiHidden="1" w:unhideWhenUsed="1"/>
+    <w:lsdException w:name="Table 3D effects 2" w:semiHidden="1" w:unhideWhenUsed="1"/>
+    <w:lsdException w:name="Table 3D effects 3" w:semiHidden="1" w:unhideWhenUsed="1"/>
+    <w:lsdException w:name="Table Contemporary" w:semiHidden="1" w:unhideWhenUsed="1"/>
+    <w:lsdException w:name="Table Elegant" w:semiHidden="1" w:unhideWhenUsed="1"/>
+    <w:lsdException w:name="Table Professional" w:semiHidden="1" w:unhideWhenUsed="1"/>
+    <w:lsdException w:name="Table Subtle 1" w:semiHidden="1" w:unhideWhenUsed="1"/>
+    <w:lsdException w:name="Table Subtle 2" w:semiHidden="1" w:unhideWhenUsed="1"/>
+    <w:lsdException w:name="Table Web 1" w:semiHidden="1" w:unhideWhenUsed="1"/>
+    <w:lsdException w:name="Table Web 2" w:semiHidden="1" w:unhideWhenUsed="1"/>
+    <w:lsdException w:name="Table Web 3" w:semiHidden="1" w:unhideWhenUsed="1"/>
+    <w:lsdException w:name="Balloon Text" w:semiHidden="1" w:unhideWhenUsed="1"/>
+    <w:lsdException w:name="Table Grid" w:uiPriority="59"/>
+    <w:lsdException w:name="Table Theme" w:semiHidden="1" w:unhideWhenUsed="1"/>
+    <w:lsdException w:name="Placeholder Text" w:semiHidden="1"/>
+    <w:lsdException w:name="No Spacing" w:uiPriority="1" w:qFormat="1"/>
+    <w:lsdException w:name="Light Shading" w:uiPriority="60"/>
+    <w:lsdException w:name="Light List" w:uiPriority="61"/>
+    <w:lsdException w:name="Light Grid" w:uiPriority="62"/>
+    <w:lsdException w:name="Medium Shading 1" w:uiPriority="63"/>
+    <w:lsdException w:name="Medium Shading 2" w:uiPriority="64"/>
+    <w:lsdException w:name="Medium List 1" w:uiPriority="65"/>
+    <w:lsdException w:name="Medium List 2" w:uiPriority="66"/>
+    <w:lsdException w:name="Medium Grid 1" w:uiPriority="67"/>
+    <w:lsdException w:name="Medium Grid 2" w:uiPriority="68"/>
+    <w:lsdException w:name="Medium Grid 3" w:uiPriority="69"/>
+    <w:lsdException w:name="Dark List" w:uiPriority="70"/>
+    <w:lsdException w:name="Colorful Shading" w:uiPriority="71"/>
+    <w:lsdException w:name="Colorful List" w:uiPriority="72"/>
+    <w:lsdException w:name="Colorful Grid" w:uiPriority="73"/>
+    <w:lsdException w:name="Light Shading Accent 1" w:uiPriority="60"/>
+    <w:lsdException w:name="Light List Accent 1" w:uiPriority="61"/>
+    <w:lsdException w:name="Light Grid Accent 1" w:uiPriority="62"/>
+    <w:lsdException w:name="Medium Shading 1 Accent 1" w:uiPriority="63"/>
+    <w:lsdException w:name="Medium Shading 2 Accent 1" w:uiPriority="64"/>
+    <w:lsdException w:name="Medium List 1 Accent 1" w:uiPriority="65"/>
+    <w:lsdException w:name="Revision" w:semiHidden="1"/>
+    <w:lsdException w:name="List Paragraph" w:uiPriority="34" w:qFormat="1"/>
+    <w:lsdException w:name="Quote" w:uiPriority="29" w:qFormat="1"/>
+    <w:lsdException w:name="Intense Quote" w:uiPriority="30" w:qFormat="1"/>
+    <w:lsdException w:name="Medium List 2 Accent 1" w:uiPriority="66"/>
+    <w:lsdException w:name="Medium Grid 1 Accent 1" w:uiPriority="67"/>
+    <w:lsdException w:name="Medium Grid 2 Accent 1" w:uiPriority="68"/>
+    <w:lsdException w:name="Medium Grid 3 Accent 1" w:uiPriority="69"/>
+    <w:lsdException w:name="Dark List Accent 1" w:uiPriority="70"/>
+    <w:lsdException w:name="Colorful Shading Accent 1" w:uiPriority="71"/>
+    <w:lsdException w:name="Colorful List Accent 1" w:uiPriority="72"/>
+    <w:lsdException w:name="Colorful Grid Accent 1" w:uiPriority="73"/>
+    <w:lsdException w:name="Light Shading Accent 2" w:uiPriority="60"/>
+    <w:lsdException w:name="Light List Accent 2" w:uiPriority="61"/>
+    <w:lsdException w:name="Light Grid Accent 2" w:uiPriority="62"/>
+    <w:lsdException w:name="Medium Shading 1 Accent 2" w:uiPriority="63"/>
+    <w:lsdException w:name="Medium Shading 2 Accent 2" w:uiPriority="64"/>
+    <w:lsdException w:name="Medium List 1 Accent 2" w:uiPriority="65"/>
+    <w:lsdException w:name="Medium List 2 Accent 2" w:uiPriority="66"/>
+    <w:lsdException w:name="Medium Grid 1 Accent 2" w:uiPriority="67"/>
+    <w:lsdException w:name="Medium Grid 2 Accent 2" w:uiPriority="68"/>
+    <w:lsdException w:name="Medium Grid 3 Accent 2" w:uiPriority="69"/>
+    <w:lsdException w:name="Dark List Accent 2" w:uiPriority="70"/>
+    <w:lsdException w:name="Colorful Shading Accent 2" w:uiPriority="71"/>
+    <w:lsdException w:name="Colorful List Accent 2" w:uiPriority="72"/>
+    <w:lsdException w:name="Colorful Grid Accent 2" w:uiPriority="73"/>
+    <w:lsdException w:name="Light Shading Accent 3" w:uiPriority="60"/>
+    <w:lsdException w:name="Light List Accent 3" w:uiPriority="61"/>
+    <w:lsdException w:name="Light Grid Accent 3" w:uiPriority="62"/>
+    <w:lsdException w:name="Medium Shading 1 Accent 3" w:uiPriority="63"/>
+    <w:lsdException w:name="Medium Shading 2 Accent 3" w:uiPriority="64"/>
+    <w:lsdException w:name="Medium List 1 Accent 3" w:uiPriority="65"/>
+    <w:lsdException w:name="Medium List 2 Accent 3" w:uiPriority="66"/>
+    <w:lsdException w:name="Medium Grid 1 Accent 3" w:uiPriority="67"/>
+    <w:lsdException w:name="Medium Grid 2 Accent 3" w:uiPriority="68"/>
+    <w:lsdException w:name="Medium Grid 3 Accent 3" w:uiPriority="69"/>
+    <w:lsdException w:name="Dark List Accent 3" w:uiPriority="70"/>
+    <w:lsdException w:name="Colorful Shading Accent 3" w:uiPriority="71"/>
+    <w:lsdException w:name="Colorful List Accent 3" w:uiPriority="72"/>
+    <w:lsdException w:name="Colorful Grid Accent 3" w:uiPriority="73"/>
+    <w:lsdException w:name="Light Shading Accent 4" w:uiPriority="60"/>
+    <w:lsdException w:name="Light List Accent 4" w:uiPriority="61"/>
+    <w:lsdException w:name="Light Grid Accent 4" w:uiPriority="62"/>
+    <w:lsdException w:name="Medium Shading 1 Accent 4" w:uiPriority="63"/>
+    <w:lsdException w:name="Medium Shading 2 Accent 4" w:uiPriority="64"/>
+    <w:lsdException w:name="Medium List 1 Accent 4" w:uiPriority="65"/>
+    <w:lsdException w:name="Medium List 2 Accent 4" w:uiPriority="66"/>
+    <w:lsdException w:name="Medium Grid 1 Accent 4" w:uiPriority="67"/>
+    <w:lsdException w:name="Medium Grid 2 Accent 4" w:uiPriority="68"/>
+    <w:lsdException w:name="Medium Grid 3 Accent 4" w:uiPriority="69"/>
+    <w:lsdException w:name="Dark List Accent 4" w:uiPriority="70"/>
+    <w:lsdException w:name="Colorful Shading Accent 4" w:uiPriority="71"/>
+    <w:lsdException w:name="Colorful List Accent 4" w:uiPriority="72"/>
+    <w:lsdException w:name="Colorful Grid Accent 4" w:uiPriority="73"/>
+    <w:lsdException w:name="Light Shading Accent 5" w:uiPriority="60"/>
+    <w:lsdException w:name="Light List Accent 5" w:uiPriority="61"/>
+    <w:lsdException w:name="Light Grid Accent 5" w:uiPriority="62"/>
+    <w:lsdException w:name="Medium Shading 1 Accent 5" w:uiPriority="63"/>
+    <w:lsdException w:name="Medium Shading 2 Accent 5" w:uiPriority="64"/>
+    <w:lsdException w:name="Medium List 1 Accent 5" w:uiPriority="65"/>
+    <w:lsdException w:name="Medium List 2 Accent 5" w:uiPriority="66"/>
+    <w:lsdException w:name="Medium Grid 1 Accent 5" w:uiPriority="67"/>
+    <w:lsdException w:name="Medium Grid 2 Accent 5" w:uiPriority="68"/>
+    <w:lsdException w:name="Medium Grid 3 Accent 5" w:uiPriority="69"/>
+    <w:lsdException w:name="Dark List Accent 5" w:uiPriority="70"/>
+    <w:lsdException w:name="Colorful Shading Accent 5" w:uiPriority="71"/>
+    <w:lsdException w:name="Colorful List Accent 5" w:uiPriority="72"/>
+    <w:lsdException w:name="Colorful Grid Accent 5" w:uiPriority="73"/>
+    <w:lsdException w:name="Light Shading Accent 6" w:uiPriority="60"/>
+    <w:lsdException w:name="Light List Accent 6" w:uiPriority="61"/>
+    <w:lsdException w:name="Light Grid Accent 6" w:uiPriority="62"/>
+    <w:lsdException w:name="Medium Shading 1 Accent 6" w:uiPriority="63"/>
+    <w:lsdException w:name="Medium Shading 2 Accent 6" w:uiPriority="64"/>
+    <w:lsdException w:name="Medium List 1 Accent 6" w:uiPriority="65"/>
+    <w:lsdException w:name="Medium List 2 Accent 6" w:uiPriority="66"/>
+    <w:lsdException w:name="Medium Grid 1 Accent 6" w:uiPriority="67"/>
+    <w:lsdException w:name="Medium Grid 2 Accent 6" w:uiPriority="68"/>
+    <w:lsdException w:name="Medium Grid 3 Accent 6" w:uiPriority="69"/>
+    <w:lsdException w:name="Dark List Accent 6" w:uiPriority="70"/>
+    <w:lsdException w:name="Colorful Shading Accent 6" w:uiPriority="71"/>
+    <w:lsdException w:name="Colorful List Accent 6" w:uiPriority="72"/>
+    <w:lsdException w:name="Colorful Grid Accent 6" w:uiPriority="73"/>
+    <w:lsdException w:name="Subtle Emphasis" w:uiPriority="19" w:qFormat="1"/>
+    <w:lsdException w:name="Intense Emphasis" w:uiPriority="21" w:qFormat="1"/>
+    <w:lsdException w:name="Subtle Reference" w:uiPriority="31" w:qFormat="1"/>
+    <w:lsdException w:name="Intense Reference" w:uiPriority="32" w:qFormat="1"/>
+    <w:lsdException w:name="Book Title" w:uiPriority="33" w:qFormat="1"/>
+    <w:lsdException w:name="Bibliography" w:semiHidden="1" w:uiPriority="37" w:unhideWhenUsed="1"/>
+    <w:lsdException w:name="TOC Heading" w:semiHidden="1" w:uiPriority="39" w:unhideWhenUsed="1" w:qFormat="1"/>
+    <w:lsdException w:name="Grid Table Light" w:semiHidden="1" w:unhideWhenUsed="1"/>
+    <w:lsdException w:name="Grid Table 1 Light" w:semiHidden="1" w:unhideWhenUsed="1"/>
+    <w:lsdException w:name="Grid Table 2" w:semiHidden="1" w:unhideWhenUsed="1"/>
+    <w:lsdException w:name="Grid Table 3" w:semiHidden="1" w:unhideWhenUsed="1"/>
+    <w:lsdException w:name="Grid Table 4" w:uiPriority="49"/>
+    <w:lsdException w:name="Grid Table 5 Dark" w:uiPriority="50"/>
+    <w:lsdException w:name="Grid Table 6 Colorful" w:uiPriority="51"/>
+    <w:lsdException w:name="Grid Table 7 Colorful" w:uiPriority="52"/>
+    <w:lsdException w:name="Grid Table 1 Light Accent 1" w:uiPriority="46"/>
+    <w:lsdException w:name="Grid Table 2 Accent 1" w:uiPriority="47"/>
+    <w:lsdException w:name="Grid Table 3 Accent 1" w:uiPriority="48"/>
+    <w:lsdException w:name="Grid Table 4 Accent 1" w:uiPriority="49"/>
+    <w:lsdException w:name="Grid Table 5 Dark Accent 1" w:uiPriority="50"/>
+    <w:lsdException w:name="Grid Table 6 Colorful Accent 1" w:uiPriority="51"/>
+    <w:lsdException w:name="Grid Table 7 Colorful Accent 1" w:uiPriority="52"/>
+    <w:lsdException w:name="Grid Table 1 Light Accent 2" w:uiPriority="46"/>
+    <w:lsdException w:name="Grid Table 2 Accent 2" w:uiPriority="47"/>
+    <w:lsdException w:name="Grid Table 3 Accent 2" w:uiPriority="48"/>
+    <w:lsdException w:name="Grid Table 4 Accent 2" w:uiPriority="49"/>
+    <w:lsdException w:name="Grid Table 5 Dark Accent 2" w:uiPriority="50"/>
+    <w:lsdException w:name="Grid Table 6 Colorful Accent 2" w:uiPriority="51"/>
+    <w:lsdException w:name="Grid Table 7 Colorful Accent 2" w:uiPriority="52"/>
+    <w:lsdException w:name="Grid Table 1 Light Accent 3" w:uiPriority="46"/>
+    <w:lsdException w:name="Grid Table 2 Accent 3" w:uiPriority="47"/>
+    <w:lsdException w:name="Grid Table 3 Accent 3" w:uiPriority="48"/>
+    <w:lsdException w:name="Grid Table 4 Accent 3" w:uiPriority="49"/>
+    <w:lsdException w:name="Grid Table 5 Dark Accent 3" w:uiPriority="50"/>
+    <w:lsdException w:name="Grid Table 6 Colorful Accent 3" w:uiPriority="51"/>
+    <w:lsdException w:name="Grid Table 7 Colorful Accent 3" w:uiPriority="52"/>
+    <w:lsdException w:name="Grid Table 1 Light Accent 4" w:uiPriority="46"/>
+    <w:lsdException w:name="Grid Table 2 Accent 4" w:uiPriority="47"/>
+    <w:lsdException w:name="Grid Table 3 Accent 4" w:uiPriority="48"/>
+    <w:lsdException w:name="Grid Table 4 Accent 4" w:uiPriority="49"/>
+    <w:lsdException w:name="Grid Table 5 Dark Accent 4" w:uiPriority="50"/>
+    <w:lsdException w:name="Grid Table 6 Colorful Accent 4" w:uiPriority="51"/>
+    <w:lsdException w:name="Grid Table 7 Colorful Accent 4" w:uiPriority="52"/>
+    <w:lsdException w:name="Grid Table 1 Light Accent 5" w:uiPriority="46"/>
+    <w:lsdException w:name="Grid Table 2 Accent 5" w:uiPriority="47"/>
+    <w:lsdException w:name="Grid Table 3 Accent 5" w:uiPriority="48"/>
+    <w:lsdException w:name="Grid Table 4 Accent 5" w:uiPriority="49"/>
+    <w:lsdException w:name="Grid Table 5 Dark Accent 5" w:uiPriority="50"/>
+    <w:lsdException w:name="Grid Table 6 Colorful Accent 5" w:uiPriority="51"/>
+    <w:lsdException w:name="Grid Table 7 Colorful Accent 5" w:uiPriority="52"/>
+    <w:lsdException w:name="Grid Table 1 Light Accent 6" w:uiPriority="46"/>
+    <w:lsdException w:name="Grid Table 2 Accent 6" w:uiPriority="47"/>
+    <w:lsdException w:name="Grid Table 3 Accent 6" w:uiPriority="48"/>
+    <w:lsdException w:name="Grid Table 4 Accent 6" w:uiPriority="49"/>
+    <w:lsdException w:name="Grid Table 5 Dark Accent 6" w:uiPriority="50"/>
+    <w:lsdException w:name="Grid Table 6 Colorful Accent 6" w:uiPriority="51"/>
+    <w:lsdException w:name="Grid Table 7 Colorful Accent 6" w:uiPriority="52"/>
+    <w:lsdException w:name="List Table 1 Light" w:uiPriority="46"/>
+    <w:lsdException w:name="List Table 2" w:uiPriority="47"/>
+    <w:lsdException w:name="List Table 3" w:uiPriority="48"/>
+    <w:lsdException w:name="List Table 4" w:uiPriority="49"/>
+    <w:lsdException w:name="List Table 5 Dark" w:uiPriority="50"/>
+    <w:lsdException w:name="List Table 6 Colorful" w:uiPriority="51"/>
+    <w:lsdException w:name="List Table 7 Colorful" w:uiPriority="52"/>
+    <w:lsdException w:name="List Table 1 Light Accent 1" w:uiPriority="46"/>
+    <w:lsdException w:name="List Table 2 Accent 1" w:uiPriority="47"/>
+    <w:lsdException w:name="List Table 3 Accent 1" w:uiPriority="48"/>
+    <w:lsdException w:name="List Table 4 Accent 1" w:uiPriority="49"/>
+    <w:lsdException w:name="List Table 5 Dark Accent 1" w:uiPriority="50"/>
+    <w:lsdException w:name="List Table 6 Colorful Accent 1" w:uiPriority="51"/>
+    <w:lsdException w:name="List Table 7 Colorful Accent 1" w:uiPriority="52"/>
+    <w:lsdException w:name="List Table 1 Light Accent 2" w:uiPriority="46"/>
+    <w:lsdException w:name="List Table 2 Accent 2" w:uiPriority="47"/>
+    <w:lsdException w:name="List Table 3 Accent 2" w:uiPriority="48"/>
+    <w:lsdException w:name="List Table 4 Accent 2" w:uiPriority="49"/>
+    <w:lsdException w:name="List Table 5 Dark Accent 2" w:uiPriority="50"/>
+    <w:lsdException w:name="List Table 6 Colorful Accent 2" w:uiPriority="51"/>
+    <w:lsdException w:name="List Table 7 Colorful Accent 2" w:uiPriority="52"/>
+    <w:lsdException w:name="List Table 1 Light Accent 3" w:uiPriority="46"/>
+    <w:lsdException w:name="List Table 2 Accent 3" w:uiPriority="47"/>
+    <w:lsdException w:name="List Table 3 Accent 3" w:uiPriority="48"/>
+    <w:lsdException w:name="List Table 4 Accent 3" w:uiPriority="49"/>
+    <w:lsdException w:name="List Table 5 Dark Accent 3" w:uiPriority="50"/>
+    <w:lsdException w:name="List Table 6 Colorful Accent 3" w:uiPriority="51"/>
+    <w:lsdException w:name="List Table 7 Colorful Accent 3" w:uiPriority="52"/>
+    <w:lsdException w:name="List Table 1 Light Accent 4" w:uiPriority="46"/>
+    <w:lsdException w:name="List Table 2 Accent 4" w:uiPriority="47"/>
+    <w:lsdException w:name="List Table 3 Accent 4" w:uiPriority="48"/>
+    <w:lsdException w:name="List Table 4 Accent 4" w:uiPriority="49"/>
+    <w:lsdException w:name="List Table 5 Dark Accent 4" w:uiPriority="50"/>
+    <w:lsdException w:name="List Table 6 Colorful Accent 4" w:uiPriority="51"/>
+    <w:lsdException w:name="List Table 7 Colorful Accent 4" w:uiPriority="52"/>
+    <w:lsdException w:name="List Table 1 Light Accent 5" w:uiPriority="46"/>
+    <w:lsdException w:name="List Table 2 Accent 5" w:uiPriority="47"/>
+    <w:lsdException w:name="List Table 3 Accent 5" w:uiPriority="48"/>
+    <w:lsdException w:name="List Table 4 Accent 5" w:uiPriority="49"/>
+    <w:lsdException w:name="List Table 5 Dark Accent 5" w:uiPriority="50"/>
+    <w:lsdException w:name="List Table 6 Colorful Accent 5" w:uiPriority="51"/>
+    <w:lsdException w:name="List Table 7 Colorful Accent 5" w:uiPriority="52"/>
+    <w:lsdException w:name="List Table 1 Light Accent 6" w:uiPriority="46"/>
+    <w:lsdException w:name="List Table 2 Accent 6" w:uiPriority="47"/>
+    <w:lsdException w:name="List Table 3 Accent 6" w:uiPriority="48"/>
+    <w:lsdException w:name="List Table 4 Accent 6" w:uiPriority="49"/>
+    <w:lsdException w:name="List Table 5 Dark Accent 6" w:uiPriority="50"/>
+    <w:lsdException w:name="List Table 6 Colorful Accent 6" w:uiPriority="51"/>
+    <w:lsdException w:name="List Table 7 Colorful Accent 6" w:uiPriority="52"/>
+    <w:lsdException w:name="Mention" w:semiHidden="1" w:unhideWhenUsed="1"/>
+    <w:lsdException w:name="Smart Hyperlink" w:semiHidden="1" w:unhideWhenUsed="1"/>
+    <w:lsdException w:name="Hashtag" w:semiHidden="1" w:unhideWhenUsed="1"/>
+    <w:lsdException w:name="Unresolved Mention" w:semiHidden="1" w:unhideWhenUsed="1"/>
   </w:latentStyles>
   <w:style w:type="paragraph" w:default="1" w:styleId="Normal">
     <w:name w:val="Normal"/>
@@ -3060,395 +3446,8 @@
       <w:lang w:eastAsia="en-US"/>
     </w:rPr>
   </w:style>
-  <w:style w:type="paragraph" w:customStyle="1" w:styleId="normal0">
-    <w:name w:val="normal"/>
-    <w:rsid w:val="00D75462"/>
-    <w:pPr>
-      <w:spacing w:after="0" w:line="276" w:lineRule="auto"/>
-    </w:pPr>
-    <w:rPr>
-      <w:rFonts w:ascii="Arial" w:eastAsia="Arial" w:hAnsi="Arial" w:cs="Arial"/>
-      <w:color w:val="000000"/>
-      <w:sz w:val="22"/>
-      <w:szCs w:val="20"/>
-      <w:lang w:eastAsia="en-US"/>
-    </w:rPr>
-  </w:style>
-  <w:style w:type="paragraph" w:styleId="Title">
-    <w:name w:val="Title"/>
-    <w:basedOn w:val="Normal"/>
-    <w:next w:val="Normal"/>
-    <w:link w:val="TitleChar"/>
-    <w:uiPriority w:val="10"/>
-    <w:qFormat/>
-    <w:rsid w:val="00D75462"/>
-    <w:pPr>
-      <w:pBdr>
-        <w:bottom w:val="single" w:sz="8" w:space="4" w:color="4F81BD" w:themeColor="accent1"/>
-      </w:pBdr>
-      <w:spacing w:after="300" w:line="240" w:lineRule="auto"/>
-      <w:contextualSpacing/>
-    </w:pPr>
-    <w:rPr>
-      <w:rFonts w:asciiTheme="majorHAnsi" w:eastAsiaTheme="majorEastAsia" w:hAnsiTheme="majorHAnsi" w:cstheme="majorBidi"/>
-      <w:color w:val="17365D" w:themeColor="text2" w:themeShade="BF"/>
-      <w:spacing w:val="5"/>
-      <w:kern w:val="28"/>
-      <w:sz w:val="52"/>
-      <w:szCs w:val="52"/>
-    </w:rPr>
-  </w:style>
-  <w:style w:type="character" w:customStyle="1" w:styleId="TitleChar">
-    <w:name w:val="Title Char"/>
-    <w:basedOn w:val="DefaultParagraphFont"/>
-    <w:link w:val="Title"/>
-    <w:uiPriority w:val="10"/>
-    <w:rsid w:val="00D75462"/>
-    <w:rPr>
-      <w:rFonts w:asciiTheme="majorHAnsi" w:eastAsiaTheme="majorEastAsia" w:hAnsiTheme="majorHAnsi" w:cstheme="majorBidi"/>
-      <w:color w:val="17365D" w:themeColor="text2" w:themeShade="BF"/>
-      <w:spacing w:val="5"/>
-      <w:kern w:val="28"/>
-      <w:sz w:val="52"/>
-      <w:szCs w:val="52"/>
-      <w:lang w:eastAsia="en-US"/>
-    </w:rPr>
-  </w:style>
-</w:styles>
-</file>
-
-<file path=word/stylesWithEffects.xml><?xml version="1.0" encoding="utf-8"?>
-<w:styles xmlns:wpc="http://schemas.microsoft.com/office/word/2010/wordprocessingCanvas" xmlns:mo="http://schemas.microsoft.com/office/mac/office/2008/main" xmlns:mc="http://schemas.openxmlformats.org/markup-compatibility/2006" xmlns:mv="urn:schemas-microsoft-com:mac:vml" xmlns:o="urn:schemas-microsoft-com:office:office" xmlns:r="http://schemas.openxmlformats.org/officeDocument/2006/relationships" xmlns:m="http://schemas.openxmlformats.org/officeDocument/2006/math" xmlns:v="urn:schemas-microsoft-com:vml" xmlns:wp14="http://schemas.microsoft.com/office/word/2010/wordprocessingDrawing" xmlns:wp="http://schemas.openxmlformats.org/drawingml/2006/wordprocessingDrawing" xmlns:w10="urn:schemas-microsoft-com:office:word" xmlns:w="http://schemas.openxmlformats.org/wordprocessingml/2006/main" xmlns:w14="http://schemas.microsoft.com/office/word/2010/wordml" xmlns:wpg="http://schemas.microsoft.com/office/word/2010/wordprocessingGroup" xmlns:wpi="http://schemas.microsoft.com/office/word/2010/wordprocessingInk" xmlns:wne="http://schemas.microsoft.com/office/word/2006/wordml" xmlns:wps="http://schemas.microsoft.com/office/word/2010/wordprocessingShape" mc:Ignorable="w14 wp14">
-  <w:docDefaults>
-    <w:rPrDefault>
-      <w:rPr>
-        <w:rFonts w:asciiTheme="minorHAnsi" w:eastAsiaTheme="minorEastAsia" w:hAnsiTheme="minorHAnsi" w:cstheme="minorBidi"/>
-        <w:sz w:val="24"/>
-        <w:szCs w:val="24"/>
-        <w:lang w:val="en-US" w:eastAsia="ja-JP" w:bidi="ar-SA"/>
-      </w:rPr>
-    </w:rPrDefault>
-    <w:pPrDefault>
-      <w:pPr>
-        <w:spacing w:after="200"/>
-      </w:pPr>
-    </w:pPrDefault>
-  </w:docDefaults>
-  <w:latentStyles w:defLockedState="0" w:defUIPriority="99" w:defSemiHidden="1" w:defUnhideWhenUsed="1" w:defQFormat="0" w:count="276">
-    <w:lsdException w:name="Normal" w:semiHidden="0" w:uiPriority="0" w:unhideWhenUsed="0" w:qFormat="1"/>
-    <w:lsdException w:name="heading 1" w:semiHidden="0" w:uiPriority="9" w:unhideWhenUsed="0" w:qFormat="1"/>
-    <w:lsdException w:name="heading 2" w:uiPriority="9" w:qFormat="1"/>
-    <w:lsdException w:name="heading 3" w:uiPriority="9" w:qFormat="1"/>
-    <w:lsdException w:name="heading 4" w:uiPriority="9" w:qFormat="1"/>
-    <w:lsdException w:name="heading 5" w:uiPriority="9" w:qFormat="1"/>
-    <w:lsdException w:name="heading 6" w:uiPriority="9" w:qFormat="1"/>
-    <w:lsdException w:name="heading 7" w:uiPriority="9" w:qFormat="1"/>
-    <w:lsdException w:name="heading 8" w:uiPriority="9" w:qFormat="1"/>
-    <w:lsdException w:name="heading 9" w:uiPriority="9" w:qFormat="1"/>
-    <w:lsdException w:name="toc 1" w:uiPriority="39"/>
-    <w:lsdException w:name="toc 2" w:uiPriority="39"/>
-    <w:lsdException w:name="toc 3" w:uiPriority="39"/>
-    <w:lsdException w:name="toc 4" w:uiPriority="39"/>
-    <w:lsdException w:name="toc 5" w:uiPriority="39"/>
-    <w:lsdException w:name="toc 6" w:uiPriority="39"/>
-    <w:lsdException w:name="toc 7" w:uiPriority="39"/>
-    <w:lsdException w:name="toc 8" w:uiPriority="39"/>
-    <w:lsdException w:name="toc 9" w:uiPriority="39"/>
-    <w:lsdException w:name="caption" w:uiPriority="35" w:qFormat="1"/>
-    <w:lsdException w:name="Title" w:semiHidden="0" w:uiPriority="10" w:unhideWhenUsed="0" w:qFormat="1"/>
-    <w:lsdException w:name="Default Paragraph Font" w:uiPriority="1"/>
-    <w:lsdException w:name="Subtitle" w:semiHidden="0" w:uiPriority="11" w:unhideWhenUsed="0" w:qFormat="1"/>
-    <w:lsdException w:name="Strong" w:semiHidden="0" w:uiPriority="22" w:unhideWhenUsed="0" w:qFormat="1"/>
-    <w:lsdException w:name="Emphasis" w:semiHidden="0" w:uiPriority="20" w:unhideWhenUsed="0" w:qFormat="1"/>
-    <w:lsdException w:name="Table Grid" w:semiHidden="0" w:uiPriority="59" w:unhideWhenUsed="0"/>
-    <w:lsdException w:name="Placeholder Text" w:unhideWhenUsed="0"/>
-    <w:lsdException w:name="No Spacing" w:semiHidden="0" w:uiPriority="1" w:unhideWhenUsed="0" w:qFormat="1"/>
-    <w:lsdException w:name="Light Shading" w:semiHidden="0" w:uiPriority="60" w:unhideWhenUsed="0"/>
-    <w:lsdException w:name="Light List" w:semiHidden="0" w:uiPriority="61" w:unhideWhenUsed="0"/>
-    <w:lsdException w:name="Light Grid" w:semiHidden="0" w:uiPriority="62" w:unhideWhenUsed="0"/>
-    <w:lsdException w:name="Medium Shading 1" w:semiHidden="0" w:uiPriority="63" w:unhideWhenUsed="0"/>
-    <w:lsdException w:name="Medium Shading 2" w:semiHidden="0" w:uiPriority="64" w:unhideWhenUsed="0"/>
-    <w:lsdException w:name="Medium List 1" w:semiHidden="0" w:uiPriority="65" w:unhideWhenUsed="0"/>
-    <w:lsdException w:name="Medium List 2" w:semiHidden="0" w:uiPriority="66" w:unhideWhenUsed="0"/>
-    <w:lsdException w:name="Medium Grid 1" w:semiHidden="0" w:uiPriority="67" w:unhideWhenUsed="0"/>
-    <w:lsdException w:name="Medium Grid 2" w:semiHidden="0" w:uiPriority="68" w:unhideWhenUsed="0"/>
-    <w:lsdException w:name="Medium Grid 3" w:semiHidden="0" w:uiPriority="69" w:unhideWhenUsed="0"/>
-    <w:lsdException w:name="Dark List" w:semiHidden="0" w:uiPriority="70" w:unhideWhenUsed="0"/>
-    <w:lsdException w:name="Colorful Shading" w:semiHidden="0" w:uiPriority="71" w:unhideWhenUsed="0"/>
-    <w:lsdException w:name="Colorful List" w:semiHidden="0" w:uiPriority="72" w:unhideWhenUsed="0"/>
-    <w:lsdException w:name="Colorful Grid" w:semiHidden="0" w:uiPriority="73" w:unhideWhenUsed="0"/>
-    <w:lsdException w:name="Light Shading Accent 1" w:semiHidden="0" w:uiPriority="60" w:unhideWhenUsed="0"/>
-    <w:lsdException w:name="Light List Accent 1" w:semiHidden="0" w:uiPriority="61" w:unhideWhenUsed="0"/>
-    <w:lsdException w:name="Light Grid Accent 1" w:semiHidden="0" w:uiPriority="62" w:unhideWhenUsed="0"/>
-    <w:lsdException w:name="Medium Shading 1 Accent 1" w:semiHidden="0" w:uiPriority="63" w:unhideWhenUsed="0"/>
-    <w:lsdException w:name="Medium Shading 2 Accent 1" w:semiHidden="0" w:uiPriority="64" w:unhideWhenUsed="0"/>
-    <w:lsdException w:name="Medium List 1 Accent 1" w:semiHidden="0" w:uiPriority="65" w:unhideWhenUsed="0"/>
-    <w:lsdException w:name="Revision" w:unhideWhenUsed="0"/>
-    <w:lsdException w:name="List Paragraph" w:semiHidden="0" w:uiPriority="34" w:unhideWhenUsed="0" w:qFormat="1"/>
-    <w:lsdException w:name="Quote" w:semiHidden="0" w:uiPriority="29" w:unhideWhenUsed="0" w:qFormat="1"/>
-    <w:lsdException w:name="Intense Quote" w:semiHidden="0" w:uiPriority="30" w:unhideWhenUsed="0" w:qFormat="1"/>
-    <w:lsdException w:name="Medium List 2 Accent 1" w:semiHidden="0" w:uiPriority="66" w:unhideWhenUsed="0"/>
-    <w:lsdException w:name="Medium Grid 1 Accent 1" w:semiHidden="0" w:uiPriority="67" w:unhideWhenUsed="0"/>
-    <w:lsdException w:name="Medium Grid 2 Accent 1" w:semiHidden="0" w:uiPriority="68" w:unhideWhenUsed="0"/>
-    <w:lsdException w:name="Medium Grid 3 Accent 1" w:semiHidden="0" w:uiPriority="69" w:unhideWhenUsed="0"/>
-    <w:lsdException w:name="Dark List Accent 1" w:semiHidden="0" w:uiPriority="70" w:unhideWhenUsed="0"/>
-    <w:lsdException w:name="Colorful Shading Accent 1" w:semiHidden="0" w:uiPriority="71" w:unhideWhenUsed="0"/>
-    <w:lsdException w:name="Colorful List Accent 1" w:semiHidden="0" w:uiPriority="72" w:unhideWhenUsed="0"/>
-    <w:lsdException w:name="Colorful Grid Accent 1" w:semiHidden="0" w:uiPriority="73" w:unhideWhenUsed="0"/>
-    <w:lsdException w:name="Light Shading Accent 2" w:semiHidden="0" w:uiPriority="60" w:unhideWhenUsed="0"/>
-    <w:lsdException w:name="Light List Accent 2" w:semiHidden="0" w:uiPriority="61" w:unhideWhenUsed="0"/>
-    <w:lsdException w:name="Light Grid Accent 2" w:semiHidden="0" w:uiPriority="62" w:unhideWhenUsed="0"/>
-    <w:lsdException w:name="Medium Shading 1 Accent 2" w:semiHidden="0" w:uiPriority="63" w:unhideWhenUsed="0"/>
-    <w:lsdException w:name="Medium Shading 2 Accent 2" w:semiHidden="0" w:uiPriority="64" w:unhideWhenUsed="0"/>
-    <w:lsdException w:name="Medium List 1 Accent 2" w:semiHidden="0" w:uiPriority="65" w:unhideWhenUsed="0"/>
-    <w:lsdException w:name="Medium List 2 Accent 2" w:semiHidden="0" w:uiPriority="66" w:unhideWhenUsed="0"/>
-    <w:lsdException w:name="Medium Grid 1 Accent 2" w:semiHidden="0" w:uiPriority="67" w:unhideWhenUsed="0"/>
-    <w:lsdException w:name="Medium Grid 2 Accent 2" w:semiHidden="0" w:uiPriority="68" w:unhideWhenUsed="0"/>
-    <w:lsdException w:name="Medium Grid 3 Accent 2" w:semiHidden="0" w:uiPriority="69" w:unhideWhenUsed="0"/>
-    <w:lsdException w:name="Dark List Accent 2" w:semiHidden="0" w:uiPriority="70" w:unhideWhenUsed="0"/>
-    <w:lsdException w:name="Colorful Shading Accent 2" w:semiHidden="0" w:uiPriority="71" w:unhideWhenUsed="0"/>
-    <w:lsdException w:name="Colorful List Accent 2" w:semiHidden="0" w:uiPriority="72" w:unhideWhenUsed="0"/>
-    <w:lsdException w:name="Colorful Grid Accent 2" w:semiHidden="0" w:uiPriority="73" w:unhideWhenUsed="0"/>
-    <w:lsdException w:name="Light Shading Accent 3" w:semiHidden="0" w:uiPriority="60" w:unhideWhenUsed="0"/>
-    <w:lsdException w:name="Light List Accent 3" w:semiHidden="0" w:uiPriority="61" w:unhideWhenUsed="0"/>
-    <w:lsdException w:name="Light Grid Accent 3" w:semiHidden="0" w:uiPriority="62" w:unhideWhenUsed="0"/>
-    <w:lsdException w:name="Medium Shading 1 Accent 3" w:semiHidden="0" w:uiPriority="63" w:unhideWhenUsed="0"/>
-    <w:lsdException w:name="Medium Shading 2 Accent 3" w:semiHidden="0" w:uiPriority="64" w:unhideWhenUsed="0"/>
-    <w:lsdException w:name="Medium List 1 Accent 3" w:semiHidden="0" w:uiPriority="65" w:unhideWhenUsed="0"/>
-    <w:lsdException w:name="Medium List 2 Accent 3" w:semiHidden="0" w:uiPriority="66" w:unhideWhenUsed="0"/>
-    <w:lsdException w:name="Medium Grid 1 Accent 3" w:semiHidden="0" w:uiPriority="67" w:unhideWhenUsed="0"/>
-    <w:lsdException w:name="Medium Grid 2 Accent 3" w:semiHidden="0" w:uiPriority="68" w:unhideWhenUsed="0"/>
-    <w:lsdException w:name="Medium Grid 3 Accent 3" w:semiHidden="0" w:uiPriority="69" w:unhideWhenUsed="0"/>
-    <w:lsdException w:name="Dark List Accent 3" w:semiHidden="0" w:uiPriority="70" w:unhideWhenUsed="0"/>
-    <w:lsdException w:name="Colorful Shading Accent 3" w:semiHidden="0" w:uiPriority="71" w:unhideWhenUsed="0"/>
-    <w:lsdException w:name="Colorful List Accent 3" w:semiHidden="0" w:uiPriority="72" w:unhideWhenUsed="0"/>
-    <w:lsdException w:name="Colorful Grid Accent 3" w:semiHidden="0" w:uiPriority="73" w:unhideWhenUsed="0"/>
-    <w:lsdException w:name="Light Shading Accent 4" w:semiHidden="0" w:uiPriority="60" w:unhideWhenUsed="0"/>
-    <w:lsdException w:name="Light List Accent 4" w:semiHidden="0" w:uiPriority="61" w:unhideWhenUsed="0"/>
-    <w:lsdException w:name="Light Grid Accent 4" w:semiHidden="0" w:uiPriority="62" w:unhideWhenUsed="0"/>
-    <w:lsdException w:name="Medium Shading 1 Accent 4" w:semiHidden="0" w:uiPriority="63" w:unhideWhenUsed="0"/>
-    <w:lsdException w:name="Medium Shading 2 Accent 4" w:semiHidden="0" w:uiPriority="64" w:unhideWhenUsed="0"/>
-    <w:lsdException w:name="Medium List 1 Accent 4" w:semiHidden="0" w:uiPriority="65" w:unhideWhenUsed="0"/>
-    <w:lsdException w:name="Medium List 2 Accent 4" w:semiHidden="0" w:uiPriority="66" w:unhideWhenUsed="0"/>
-    <w:lsdException w:name="Medium Grid 1 Accent 4" w:semiHidden="0" w:uiPriority="67" w:unhideWhenUsed="0"/>
-    <w:lsdException w:name="Medium Grid 2 Accent 4" w:semiHidden="0" w:uiPriority="68" w:unhideWhenUsed="0"/>
-    <w:lsdException w:name="Medium Grid 3 Accent 4" w:semiHidden="0" w:uiPriority="69" w:unhideWhenUsed="0"/>
-    <w:lsdException w:name="Dark List Accent 4" w:semiHidden="0" w:uiPriority="70" w:unhideWhenUsed="0"/>
-    <w:lsdException w:name="Colorful Shading Accent 4" w:semiHidden="0" w:uiPriority="71" w:unhideWhenUsed="0"/>
-    <w:lsdException w:name="Colorful List Accent 4" w:semiHidden="0" w:uiPriority="72" w:unhideWhenUsed="0"/>
-    <w:lsdException w:name="Colorful Grid Accent 4" w:semiHidden="0" w:uiPriority="73" w:unhideWhenUsed="0"/>
-    <w:lsdException w:name="Light Shading Accent 5" w:semiHidden="0" w:uiPriority="60" w:unhideWhenUsed="0"/>
-    <w:lsdException w:name="Light List Accent 5" w:semiHidden="0" w:uiPriority="61" w:unhideWhenUsed="0"/>
-    <w:lsdException w:name="Light Grid Accent 5" w:semiHidden="0" w:uiPriority="62" w:unhideWhenUsed="0"/>
-    <w:lsdException w:name="Medium Shading 1 Accent 5" w:semiHidden="0" w:uiPriority="63" w:unhideWhenUsed="0"/>
-    <w:lsdException w:name="Medium Shading 2 Accent 5" w:semiHidden="0" w:uiPriority="64" w:unhideWhenUsed="0"/>
-    <w:lsdException w:name="Medium List 1 Accent 5" w:semiHidden="0" w:uiPriority="65" w:unhideWhenUsed="0"/>
-    <w:lsdException w:name="Medium List 2 Accent 5" w:semiHidden="0" w:uiPriority="66" w:unhideWhenUsed="0"/>
-    <w:lsdException w:name="Medium Grid 1 Accent 5" w:semiHidden="0" w:uiPriority="67" w:unhideWhenUsed="0"/>
-    <w:lsdException w:name="Medium Grid 2 Accent 5" w:semiHidden="0" w:uiPriority="68" w:unhideWhenUsed="0"/>
-    <w:lsdException w:name="Medium Grid 3 Accent 5" w:semiHidden="0" w:uiPriority="69" w:unhideWhenUsed="0"/>
-    <w:lsdException w:name="Dark List Accent 5" w:semiHidden="0" w:uiPriority="70" w:unhideWhenUsed="0"/>
-    <w:lsdException w:name="Colorful Shading Accent 5" w:semiHidden="0" w:uiPriority="71" w:unhideWhenUsed="0"/>
-    <w:lsdException w:name="Colorful List Accent 5" w:semiHidden="0" w:uiPriority="72" w:unhideWhenUsed="0"/>
-    <w:lsdException w:name="Colorful Grid Accent 5" w:semiHidden="0" w:uiPriority="73" w:unhideWhenUsed="0"/>
-    <w:lsdException w:name="Light Shading Accent 6" w:semiHidden="0" w:uiPriority="60" w:unhideWhenUsed="0"/>
-    <w:lsdException w:name="Light List Accent 6" w:semiHidden="0" w:uiPriority="61" w:unhideWhenUsed="0"/>
-    <w:lsdException w:name="Light Grid Accent 6" w:semiHidden="0" w:uiPriority="62" w:unhideWhenUsed="0"/>
-    <w:lsdException w:name="Medium Shading 1 Accent 6" w:semiHidden="0" w:uiPriority="63" w:unhideWhenUsed="0"/>
-    <w:lsdException w:name="Medium Shading 2 Accent 6" w:semiHidden="0" w:uiPriority="64" w:unhideWhenUsed="0"/>
-    <w:lsdException w:name="Medium List 1 Accent 6" w:semiHidden="0" w:uiPriority="65" w:unhideWhenUsed="0"/>
-    <w:lsdException w:name="Medium List 2 Accent 6" w:semiHidden="0" w:uiPriority="66" w:unhideWhenUsed="0"/>
-    <w:lsdException w:name="Medium Grid 1 Accent 6" w:semiHidden="0" w:uiPriority="67" w:unhideWhenUsed="0"/>
-    <w:lsdException w:name="Medium Grid 2 Accent 6" w:semiHidden="0" w:uiPriority="68" w:unhideWhenUsed="0"/>
-    <w:lsdException w:name="Medium Grid 3 Accent 6" w:semiHidden="0" w:uiPriority="69" w:unhideWhenUsed="0"/>
-    <w:lsdException w:name="Dark List Accent 6" w:semiHidden="0" w:uiPriority="70" w:unhideWhenUsed="0"/>
-    <w:lsdException w:name="Colorful Shading Accent 6" w:semiHidden="0" w:uiPriority="71" w:unhideWhenUsed="0"/>
-    <w:lsdException w:name="Colorful List Accent 6" w:semiHidden="0" w:uiPriority="72" w:unhideWhenUsed="0"/>
-    <w:lsdException w:name="Colorful Grid Accent 6" w:semiHidden="0" w:uiPriority="73" w:unhideWhenUsed="0"/>
-    <w:lsdException w:name="Subtle Emphasis" w:semiHidden="0" w:uiPriority="19" w:unhideWhenUsed="0" w:qFormat="1"/>
-    <w:lsdException w:name="Intense Emphasis" w:semiHidden="0" w:uiPriority="21" w:unhideWhenUsed="0" w:qFormat="1"/>
-    <w:lsdException w:name="Subtle Reference" w:semiHidden="0" w:uiPriority="31" w:unhideWhenUsed="0" w:qFormat="1"/>
-    <w:lsdException w:name="Intense Reference" w:semiHidden="0" w:uiPriority="32" w:unhideWhenUsed="0" w:qFormat="1"/>
-    <w:lsdException w:name="Book Title" w:semiHidden="0" w:uiPriority="33" w:unhideWhenUsed="0" w:qFormat="1"/>
-    <w:lsdException w:name="Bibliography" w:uiPriority="37"/>
-    <w:lsdException w:name="TOC Heading" w:uiPriority="39" w:qFormat="1"/>
-  </w:latentStyles>
-  <w:style w:type="paragraph" w:default="1" w:styleId="Normal">
-    <w:name w:val="Normal"/>
-    <w:qFormat/>
-    <w:rsid w:val="00D75462"/>
-    <w:pPr>
-      <w:spacing w:after="0" w:line="276" w:lineRule="auto"/>
-    </w:pPr>
-    <w:rPr>
-      <w:rFonts w:ascii="Calibri Light" w:eastAsia="Arial" w:hAnsi="Calibri Light" w:cs="Arial"/>
-      <w:color w:val="000000"/>
-      <w:sz w:val="28"/>
-      <w:szCs w:val="28"/>
-      <w:lang w:eastAsia="en-US"/>
-    </w:rPr>
-  </w:style>
-  <w:style w:type="paragraph" w:styleId="Heading7">
-    <w:name w:val="heading 7"/>
-    <w:basedOn w:val="Title"/>
-    <w:next w:val="Normal"/>
-    <w:link w:val="Heading7Char"/>
-    <w:uiPriority w:val="9"/>
-    <w:unhideWhenUsed/>
-    <w:qFormat/>
-    <w:rsid w:val="00D75462"/>
-    <w:pPr>
-      <w:keepNext/>
-      <w:keepLines/>
-      <w:widowControl w:val="0"/>
-      <w:pBdr>
-        <w:bottom w:val="none" w:sz="0" w:space="0" w:color="auto"/>
-      </w:pBdr>
-      <w:spacing w:after="0" w:line="276" w:lineRule="auto"/>
-      <w:contextualSpacing w:val="0"/>
-      <w:jc w:val="center"/>
-      <w:outlineLvl w:val="6"/>
-    </w:pPr>
-    <w:rPr>
-      <w:rFonts w:ascii="Calibri Light" w:eastAsia="Droid Serif" w:hAnsi="Calibri Light" w:cs="Droid Serif"/>
-      <w:color w:val="7DDFD5"/>
-      <w:spacing w:val="0"/>
-      <w:kern w:val="0"/>
-      <w:szCs w:val="20"/>
-    </w:rPr>
-  </w:style>
-  <w:style w:type="paragraph" w:styleId="Heading8">
-    <w:name w:val="heading 8"/>
-    <w:basedOn w:val="Normal"/>
-    <w:next w:val="Normal"/>
-    <w:link w:val="Heading8Char"/>
-    <w:uiPriority w:val="9"/>
-    <w:unhideWhenUsed/>
-    <w:qFormat/>
-    <w:rsid w:val="00D75462"/>
-    <w:pPr>
-      <w:outlineLvl w:val="7"/>
-    </w:pPr>
-    <w:rPr>
-      <w:color w:val="7DDFD5"/>
-      <w:sz w:val="32"/>
-    </w:rPr>
-  </w:style>
-  <w:style w:type="character" w:default="1" w:styleId="DefaultParagraphFont">
-    <w:name w:val="Default Paragraph Font"/>
-    <w:uiPriority w:val="1"/>
-    <w:semiHidden/>
-    <w:unhideWhenUsed/>
-  </w:style>
-  <w:style w:type="table" w:default="1" w:styleId="TableNormal">
-    <w:name w:val="Normal Table"/>
-    <w:uiPriority w:val="99"/>
-    <w:semiHidden/>
-    <w:unhideWhenUsed/>
-    <w:tblPr>
-      <w:tblInd w:w="0" w:type="dxa"/>
-      <w:tblCellMar>
-        <w:top w:w="0" w:type="dxa"/>
-        <w:left w:w="108" w:type="dxa"/>
-        <w:bottom w:w="0" w:type="dxa"/>
-        <w:right w:w="108" w:type="dxa"/>
-      </w:tblCellMar>
-    </w:tblPr>
-  </w:style>
-  <w:style w:type="numbering" w:default="1" w:styleId="NoList">
-    <w:name w:val="No List"/>
-    <w:uiPriority w:val="99"/>
-    <w:semiHidden/>
-    <w:unhideWhenUsed/>
-  </w:style>
-  <w:style w:type="paragraph" w:styleId="Header">
-    <w:name w:val="header"/>
-    <w:basedOn w:val="Normal"/>
-    <w:link w:val="HeaderChar"/>
-    <w:uiPriority w:val="99"/>
-    <w:unhideWhenUsed/>
-    <w:rsid w:val="004F2EEB"/>
-    <w:pPr>
-      <w:tabs>
-        <w:tab w:val="center" w:pos="4320"/>
-        <w:tab w:val="right" w:pos="8640"/>
-      </w:tabs>
-      <w:spacing w:line="240" w:lineRule="auto"/>
-    </w:pPr>
-    <w:rPr>
-      <w:rFonts w:asciiTheme="minorHAnsi" w:eastAsiaTheme="minorEastAsia" w:hAnsiTheme="minorHAnsi" w:cstheme="minorBidi"/>
-      <w:color w:val="auto"/>
-      <w:sz w:val="24"/>
-      <w:szCs w:val="24"/>
-      <w:lang w:eastAsia="ja-JP"/>
-    </w:rPr>
-  </w:style>
-  <w:style w:type="character" w:customStyle="1" w:styleId="HeaderChar">
-    <w:name w:val="Header Char"/>
-    <w:basedOn w:val="DefaultParagraphFont"/>
-    <w:link w:val="Header"/>
-    <w:uiPriority w:val="99"/>
-    <w:rsid w:val="004F2EEB"/>
-  </w:style>
-  <w:style w:type="paragraph" w:styleId="Footer">
-    <w:name w:val="footer"/>
-    <w:basedOn w:val="Normal"/>
-    <w:link w:val="FooterChar"/>
-    <w:uiPriority w:val="99"/>
-    <w:unhideWhenUsed/>
-    <w:rsid w:val="004F2EEB"/>
-    <w:pPr>
-      <w:tabs>
-        <w:tab w:val="center" w:pos="4320"/>
-        <w:tab w:val="right" w:pos="8640"/>
-      </w:tabs>
-      <w:spacing w:line="240" w:lineRule="auto"/>
-    </w:pPr>
-    <w:rPr>
-      <w:rFonts w:asciiTheme="minorHAnsi" w:eastAsiaTheme="minorEastAsia" w:hAnsiTheme="minorHAnsi" w:cstheme="minorBidi"/>
-      <w:color w:val="auto"/>
-      <w:sz w:val="24"/>
-      <w:szCs w:val="24"/>
-      <w:lang w:eastAsia="ja-JP"/>
-    </w:rPr>
-  </w:style>
-  <w:style w:type="character" w:customStyle="1" w:styleId="FooterChar">
-    <w:name w:val="Footer Char"/>
-    <w:basedOn w:val="DefaultParagraphFont"/>
-    <w:link w:val="Footer"/>
-    <w:uiPriority w:val="99"/>
-    <w:rsid w:val="004F2EEB"/>
-  </w:style>
-  <w:style w:type="character" w:customStyle="1" w:styleId="Heading7Char">
-    <w:name w:val="Heading 7 Char"/>
-    <w:basedOn w:val="DefaultParagraphFont"/>
-    <w:link w:val="Heading7"/>
-    <w:uiPriority w:val="9"/>
-    <w:rsid w:val="00D75462"/>
-    <w:rPr>
-      <w:rFonts w:ascii="Calibri Light" w:eastAsia="Droid Serif" w:hAnsi="Calibri Light" w:cs="Droid Serif"/>
-      <w:color w:val="7DDFD5"/>
-      <w:sz w:val="52"/>
-      <w:szCs w:val="20"/>
-      <w:lang w:eastAsia="en-US"/>
-    </w:rPr>
-  </w:style>
-  <w:style w:type="character" w:customStyle="1" w:styleId="Heading8Char">
-    <w:name w:val="Heading 8 Char"/>
-    <w:basedOn w:val="DefaultParagraphFont"/>
-    <w:link w:val="Heading8"/>
-    <w:uiPriority w:val="9"/>
-    <w:rsid w:val="00D75462"/>
-    <w:rPr>
-      <w:rFonts w:ascii="Calibri Light" w:eastAsia="Arial" w:hAnsi="Calibri Light" w:cs="Arial"/>
-      <w:color w:val="7DDFD5"/>
-      <w:sz w:val="32"/>
-      <w:szCs w:val="28"/>
-      <w:lang w:eastAsia="en-US"/>
-    </w:rPr>
-  </w:style>
-  <w:style w:type="paragraph" w:customStyle="1" w:styleId="normal0">
-    <w:name w:val="normal"/>
+  <w:style w:type="paragraph" w:customStyle="1" w:styleId="Normal1">
+    <w:name w:val="Normal1"/>
     <w:rsid w:val="00D75462"/>
     <w:pPr>
       <w:spacing w:after="0" w:line="276" w:lineRule="auto"/>
@@ -3823,6 +3822,21 @@
 </file>
 
 <file path=customXml/item1.xml><?xml version="1.0" encoding="utf-8"?>
+<p:properties xmlns:p="http://schemas.microsoft.com/office/2006/metadata/properties" xmlns:xsi="http://www.w3.org/2001/XMLSchema-instance" xmlns:pc="http://schemas.microsoft.com/office/infopath/2007/PartnerControls">
+  <documentManagement/>
+</p:properties>
+</file>
+
+<file path=customXml/item2.xml><?xml version="1.0" encoding="utf-8"?>
+<?mso-contentType ?>
+<FormTemplates xmlns="http://schemas.microsoft.com/sharepoint/v3/contenttype/forms">
+  <Display>DocumentLibraryForm</Display>
+  <Edit>DocumentLibraryForm</Edit>
+  <New>DocumentLibraryForm</New>
+</FormTemplates>
+</file>
+
+<file path=customXml/item3.xml><?xml version="1.0" encoding="utf-8"?>
 <ct:contentTypeSchema xmlns:ct="http://schemas.microsoft.com/office/2006/metadata/contentType" xmlns:ma="http://schemas.microsoft.com/office/2006/metadata/properties/metaAttributes" ct:_="" ma:_="" ma:contentTypeName="Document" ma:contentTypeID="0x010100BABADD3A0624AA4E97287821B8F4D7D6" ma:contentTypeVersion="3" ma:contentTypeDescription="Create a new document." ma:contentTypeScope="" ma:versionID="99b3bd12f0c31c79743f497509f161f0">
   <xsd:schema xmlns:xsd="http://www.w3.org/2001/XMLSchema" xmlns:xs="http://www.w3.org/2001/XMLSchema" xmlns:p="http://schemas.microsoft.com/office/2006/metadata/properties" xmlns:ns2="5edd459b-714d-42ed-b78f-512da7d1c14e" targetNamespace="http://schemas.microsoft.com/office/2006/metadata/properties" ma:root="true" ma:fieldsID="7af4ceb030ff328f9da757f10020d11c" ns2:_="">
     <xsd:import namespace="5edd459b-714d-42ed-b78f-512da7d1c14e"/>
@@ -3976,29 +3990,37 @@
 </ct:contentTypeSchema>
 </file>
 
-<file path=customXml/item2.xml><?xml version="1.0" encoding="utf-8"?>
-<?mso-contentType ?>
-<FormTemplates xmlns="http://schemas.microsoft.com/sharepoint/v3/contenttype/forms">
-  <Display>DocumentLibraryForm</Display>
-  <Edit>DocumentLibraryForm</Edit>
-  <New>DocumentLibraryForm</New>
-</FormTemplates>
-</file>
-
-<file path=customXml/item3.xml><?xml version="1.0" encoding="utf-8"?>
-<p:properties xmlns:p="http://schemas.microsoft.com/office/2006/metadata/properties" xmlns:xsi="http://www.w3.org/2001/XMLSchema-instance" xmlns:pc="http://schemas.microsoft.com/office/infopath/2007/PartnerControls">
-  <documentManagement/>
-</p:properties>
-</file>
-
 <file path=customXml/itemProps1.xml><?xml version="1.0" encoding="utf-8"?>
-<ds:datastoreItem xmlns:ds="http://schemas.openxmlformats.org/officeDocument/2006/customXml" ds:itemID="{D718AA07-DF6C-4891-8EBF-0F0DD4997A9D}"/>
+<ds:datastoreItem xmlns:ds="http://schemas.openxmlformats.org/officeDocument/2006/customXml" ds:itemID="{B0A29031-1D01-4893-B1D9-CCDE1FD1EEB7}">
+  <ds:schemaRefs>
+    <ds:schemaRef ds:uri="http://schemas.microsoft.com/office/2006/metadata/properties"/>
+    <ds:schemaRef ds:uri="http://schemas.microsoft.com/office/infopath/2007/PartnerControls"/>
+  </ds:schemaRefs>
+</ds:datastoreItem>
 </file>
 
 <file path=customXml/itemProps2.xml><?xml version="1.0" encoding="utf-8"?>
-<ds:datastoreItem xmlns:ds="http://schemas.openxmlformats.org/officeDocument/2006/customXml" ds:itemID="{510BCC80-2A33-4A79-AD0B-BEDB110FA053}"/>
+<ds:datastoreItem xmlns:ds="http://schemas.openxmlformats.org/officeDocument/2006/customXml" ds:itemID="{510BCC80-2A33-4A79-AD0B-BEDB110FA053}">
+  <ds:schemaRefs>
+    <ds:schemaRef ds:uri="http://schemas.microsoft.com/sharepoint/v3/contenttype/forms"/>
+  </ds:schemaRefs>
+</ds:datastoreItem>
 </file>
 
 <file path=customXml/itemProps3.xml><?xml version="1.0" encoding="utf-8"?>
-<ds:datastoreItem xmlns:ds="http://schemas.openxmlformats.org/officeDocument/2006/customXml" ds:itemID="{B0A29031-1D01-4893-B1D9-CCDE1FD1EEB7}"/>
+<ds:datastoreItem xmlns:ds="http://schemas.openxmlformats.org/officeDocument/2006/customXml" ds:itemID="{D718AA07-DF6C-4891-8EBF-0F0DD4997A9D}">
+  <ds:schemaRefs>
+    <ds:schemaRef ds:uri="http://schemas.microsoft.com/office/2006/metadata/contentType"/>
+    <ds:schemaRef ds:uri="http://schemas.microsoft.com/office/2006/metadata/properties/metaAttributes"/>
+    <ds:schemaRef ds:uri="http://www.w3.org/2001/XMLSchema"/>
+    <ds:schemaRef ds:uri="http://schemas.microsoft.com/office/2006/metadata/properties"/>
+    <ds:schemaRef ds:uri="5edd459b-714d-42ed-b78f-512da7d1c14e"/>
+    <ds:schemaRef ds:uri="http://schemas.microsoft.com/office/2006/documentManagement/types"/>
+    <ds:schemaRef ds:uri="http://schemas.microsoft.com/office/infopath/2007/PartnerControls"/>
+    <ds:schemaRef ds:uri="http://schemas.openxmlformats.org/package/2006/metadata/core-properties"/>
+    <ds:schemaRef ds:uri="http://purl.org/dc/elements/1.1/"/>
+    <ds:schemaRef ds:uri="http://purl.org/dc/terms/"/>
+    <ds:schemaRef ds:uri="http://schemas.microsoft.com/internal/obd"/>
+  </ds:schemaRefs>
+</ds:datastoreItem>
 </file>
--- a/curriculum/Unit2/WS 2.4.docx
+++ b/curriculum/Unit2/WS 2.4.docx
@@ -1,6 +1,6 @@
 
 <file path=word/document.xml><?xml version="1.0" encoding="utf-8"?>
-<w:document xmlns:wpc="http://schemas.microsoft.com/office/word/2010/wordprocessingCanvas" xmlns:cx="http://schemas.microsoft.com/office/drawing/2014/chartex" xmlns:cx1="http://schemas.microsoft.com/office/drawing/2015/9/8/chartex" xmlns:cx2="http://schemas.microsoft.com/office/drawing/2015/10/21/chartex" xmlns:cx3="http://schemas.microsoft.com/office/drawing/2016/5/9/chartex" xmlns:cx4="http://schemas.microsoft.com/office/drawing/2016/5/10/chartex" xmlns:cx5="http://schemas.microsoft.com/office/drawing/2016/5/11/chartex" xmlns:cx6="http://schemas.microsoft.com/office/drawing/2016/5/12/chartex" xmlns:cx7="http://schemas.microsoft.com/office/drawing/2016/5/13/chartex" xmlns:cx8="http://schemas.microsoft.com/office/drawing/2016/5/14/chartex" xmlns:mc="http://schemas.openxmlformats.org/markup-compatibility/2006" xmlns:aink="http://schemas.microsoft.com/office/drawing/2016/ink" xmlns:am3d="http://schemas.microsoft.com/office/drawing/2017/model3d" xmlns:o="urn:schemas-microsoft-com:office:office" xmlns:r="http://schemas.openxmlformats.org/officeDocument/2006/relationships" xmlns:m="http://schemas.openxmlformats.org/officeDocument/2006/math" xmlns:v="urn:schemas-microsoft-com:vml" xmlns:wp14="http://schemas.microsoft.com/office/word/2010/wordprocessingDrawing" xmlns:wp="http://schemas.openxmlformats.org/drawingml/2006/wordprocessingDrawing" xmlns:w10="urn:schemas-microsoft-com:office:word" xmlns:w="http://schemas.openxmlformats.org/wordprocessingml/2006/main" xmlns:w14="http://schemas.microsoft.com/office/word/2010/wordml" xmlns:w15="http://schemas.microsoft.com/office/word/2012/wordml" xmlns:w16cid="http://schemas.microsoft.com/office/word/2016/wordml/cid" xmlns:w16se="http://schemas.microsoft.com/office/word/2015/wordml/symex" xmlns:wpg="http://schemas.microsoft.com/office/word/2010/wordprocessingGroup" xmlns:wpi="http://schemas.microsoft.com/office/word/2010/wordprocessingInk" xmlns:wne="http://schemas.microsoft.com/office/word/2006/wordml" xmlns:wps="http://schemas.microsoft.com/office/word/2010/wordprocessingShape" mc:Ignorable="w14 w15 w16se w16cid wp14">
+<w:document xmlns:wpc="http://schemas.microsoft.com/office/word/2010/wordprocessingCanvas" xmlns:cx="http://schemas.microsoft.com/office/drawing/2014/chartex" xmlns:cx1="http://schemas.microsoft.com/office/drawing/2015/9/8/chartex" xmlns:cx2="http://schemas.microsoft.com/office/drawing/2015/10/21/chartex" xmlns:cx3="http://schemas.microsoft.com/office/drawing/2016/5/9/chartex" xmlns:cx4="http://schemas.microsoft.com/office/drawing/2016/5/10/chartex" xmlns:cx5="http://schemas.microsoft.com/office/drawing/2016/5/11/chartex" xmlns:cx6="http://schemas.microsoft.com/office/drawing/2016/5/12/chartex" xmlns:cx7="http://schemas.microsoft.com/office/drawing/2016/5/13/chartex" xmlns:cx8="http://schemas.microsoft.com/office/drawing/2016/5/14/chartex" xmlns:mc="http://schemas.openxmlformats.org/markup-compatibility/2006" xmlns:aink="http://schemas.microsoft.com/office/drawing/2016/ink" xmlns:am3d="http://schemas.microsoft.com/office/drawing/2017/model3d" xmlns:o="urn:schemas-microsoft-com:office:office" xmlns:r="http://schemas.openxmlformats.org/officeDocument/2006/relationships" xmlns:m="http://schemas.openxmlformats.org/officeDocument/2006/math" xmlns:v="urn:schemas-microsoft-com:vml" xmlns:wp14="http://schemas.microsoft.com/office/word/2010/wordprocessingDrawing" xmlns:wp="http://schemas.openxmlformats.org/drawingml/2006/wordprocessingDrawing" xmlns:w10="urn:schemas-microsoft-com:office:word" xmlns:w="http://schemas.openxmlformats.org/wordprocessingml/2006/main" xmlns:w14="http://schemas.microsoft.com/office/word/2010/wordml" xmlns:w15="http://schemas.microsoft.com/office/word/2012/wordml" xmlns:w16cex="http://schemas.microsoft.com/office/word/2018/wordml/cex" xmlns:w16cid="http://schemas.microsoft.com/office/word/2016/wordml/cid" xmlns:w16="http://schemas.microsoft.com/office/word/2018/wordml" xmlns:w16se="http://schemas.microsoft.com/office/word/2015/wordml/symex" xmlns:wpg="http://schemas.microsoft.com/office/word/2010/wordprocessingGroup" xmlns:wpi="http://schemas.microsoft.com/office/word/2010/wordprocessingInk" xmlns:wne="http://schemas.microsoft.com/office/word/2006/wordml" xmlns:wps="http://schemas.microsoft.com/office/word/2010/wordprocessingShape" mc:Ignorable="w14 w15 w16se w16cid w16 w16cex wp14">
   <w:body>
     <w:p>
       <w:pPr>
@@ -113,8 +113,6 @@
                                 <w:szCs w:val="24"/>
                               </w:rPr>
                             </w:pPr>
-                            <w:bookmarkStart w:id="0" w:name="_GoBack"/>
-                            <w:bookmarkEnd w:id="0"/>
                           </w:p>
                           <w:p>
                             <w:pPr>
@@ -155,7 +153,23 @@
                                 <w:sz w:val="24"/>
                                 <w:szCs w:val="24"/>
                               </w:rPr>
-                              <w:t xml:space="preserve">Imagine you ask a user to enter their age, you would expect them to enter an integer such as “34” or “14”. But it might surprise you when a user types “Fifteen”, “Sixty-seven” or “9.5”. In order to avoid your program from crashing, you want to be able to add complexity to the program so that you can handle these errors effectively. </w:t>
+                              <w:t xml:space="preserve">Imagine you ask a user to enter their age, you would expect them to enter an integer such as “34” or “14”. But it might surprise you when a user types “Fifteen”, “Sixty-seven” or “9.5”. </w:t>
+                            </w:r>
+                            <w:proofErr w:type="gramStart"/>
+                            <w:r>
+                              <w:rPr>
+                                <w:sz w:val="24"/>
+                                <w:szCs w:val="24"/>
+                              </w:rPr>
+                              <w:t>In order to</w:t>
+                            </w:r>
+                            <w:proofErr w:type="gramEnd"/>
+                            <w:r>
+                              <w:rPr>
+                                <w:sz w:val="24"/>
+                                <w:szCs w:val="24"/>
+                              </w:rPr>
+                              <w:t xml:space="preserve"> avoid your program from crashing, you want to be able to add complexity to the program so that you can handle these errors effectively. </w:t>
                             </w:r>
                           </w:p>
                         </w:txbxContent>
@@ -232,8 +246,6 @@
                           <w:szCs w:val="24"/>
                         </w:rPr>
                       </w:pPr>
-                      <w:bookmarkStart w:id="1" w:name="_GoBack"/>
-                      <w:bookmarkEnd w:id="1"/>
                     </w:p>
                     <w:p>
                       <w:pPr>
@@ -274,7 +286,23 @@
                           <w:sz w:val="24"/>
                           <w:szCs w:val="24"/>
                         </w:rPr>
-                        <w:t xml:space="preserve">Imagine you ask a user to enter their age, you would expect them to enter an integer such as “34” or “14”. But it might surprise you when a user types “Fifteen”, “Sixty-seven” or “9.5”. In order to avoid your program from crashing, you want to be able to add complexity to the program so that you can handle these errors effectively. </w:t>
+                        <w:t xml:space="preserve">Imagine you ask a user to enter their age, you would expect them to enter an integer such as “34” or “14”. But it might surprise you when a user types “Fifteen”, “Sixty-seven” or “9.5”. </w:t>
+                      </w:r>
+                      <w:proofErr w:type="gramStart"/>
+                      <w:r>
+                        <w:rPr>
+                          <w:sz w:val="24"/>
+                          <w:szCs w:val="24"/>
+                        </w:rPr>
+                        <w:t>In order to</w:t>
+                      </w:r>
+                      <w:proofErr w:type="gramEnd"/>
+                      <w:r>
+                        <w:rPr>
+                          <w:sz w:val="24"/>
+                          <w:szCs w:val="24"/>
+                        </w:rPr>
+                        <w:t xml:space="preserve"> avoid your program from crashing, you want to be able to add complexity to the program so that you can handle these errors effectively. </w:t>
                       </w:r>
                     </w:p>
                   </w:txbxContent>
@@ -337,7 +365,27 @@
           <w:color w:val="000000" w:themeColor="text1"/>
           <w:sz w:val="24"/>
         </w:rPr>
-        <w:t>NOTE: even though we always write programs with a class header and main method, today we’re only going to focus on declaring variables, so we won’t be asking you to write those other segments of code.  In real life, you would never evaluate statements standing alone!  These expressions would normally be found in the context of code that looks similar to this:</w:t>
+        <w:t xml:space="preserve">NOTE: even though we always write programs with a class header and main method, today we’re only going to focus on declaring variables, so we won’t be asking you to write those other segments of code.  In real life, you would never evaluate statements standing alone!  These expressions would normally be found in the context of code that looks </w:t>
+      </w:r>
+      <w:proofErr w:type="gramStart"/>
+      <w:r>
+        <w:rPr>
+          <w:rFonts w:ascii="Calibri Light" w:eastAsia="Droid Serif" w:hAnsi="Calibri Light" w:cs="Droid Serif"/>
+          <w:i/>
+          <w:color w:val="000000" w:themeColor="text1"/>
+          <w:sz w:val="24"/>
+        </w:rPr>
+        <w:t>similar to</w:t>
+      </w:r>
+      <w:proofErr w:type="gramEnd"/>
+      <w:r>
+        <w:rPr>
+          <w:rFonts w:ascii="Calibri Light" w:eastAsia="Droid Serif" w:hAnsi="Calibri Light" w:cs="Droid Serif"/>
+          <w:i/>
+          <w:color w:val="000000" w:themeColor="text1"/>
+          <w:sz w:val="24"/>
+        </w:rPr>
+        <w:t xml:space="preserve"> this:</w:t>
       </w:r>
     </w:p>
     <w:p>
@@ -369,8 +417,17 @@
           <w:rFonts w:ascii="Courier New" w:hAnsi="Courier New" w:cs="Courier New"/>
           <w:color w:val="000000" w:themeColor="text1"/>
         </w:rPr>
-        <w:t>public class Example{</w:t>
-      </w:r>
+        <w:t xml:space="preserve">public class </w:t>
+      </w:r>
+      <w:proofErr w:type="gramStart"/>
+      <w:r>
+        <w:rPr>
+          <w:rFonts w:ascii="Courier New" w:hAnsi="Courier New" w:cs="Courier New"/>
+          <w:color w:val="000000" w:themeColor="text1"/>
+        </w:rPr>
+        <w:t>Example{</w:t>
+      </w:r>
+      <w:proofErr w:type="gramEnd"/>
     </w:p>
     <w:p>
       <w:pPr>
@@ -389,7 +446,23 @@
           <w:color w:val="000000" w:themeColor="text1"/>
         </w:rPr>
         <w:tab/>
-        <w:t xml:space="preserve">public static void main(String[] </w:t>
+        <w:t xml:space="preserve">public static void </w:t>
+      </w:r>
+      <w:proofErr w:type="gramStart"/>
+      <w:r>
+        <w:rPr>
+          <w:rFonts w:ascii="Courier New" w:hAnsi="Courier New" w:cs="Courier New"/>
+          <w:color w:val="000000" w:themeColor="text1"/>
+        </w:rPr>
+        <w:t>main(</w:t>
+      </w:r>
+      <w:proofErr w:type="gramEnd"/>
+      <w:r>
+        <w:rPr>
+          <w:rFonts w:ascii="Courier New" w:hAnsi="Courier New" w:cs="Courier New"/>
+          <w:color w:val="000000" w:themeColor="text1"/>
+        </w:rPr>
+        <w:t xml:space="preserve">String[] </w:t>
       </w:r>
       <w:proofErr w:type="spellStart"/>
       <w:r>
@@ -447,8 +520,17 @@
           <w:rFonts w:ascii="Courier New" w:hAnsi="Courier New" w:cs="Courier New"/>
           <w:color w:val="000000" w:themeColor="text1"/>
         </w:rPr>
-        <w:t>(1 + 2 – 3);</w:t>
-      </w:r>
+        <w:t>(1 + 2 – 3</w:t>
+      </w:r>
+      <w:proofErr w:type="gramStart"/>
+      <w:r>
+        <w:rPr>
+          <w:rFonts w:ascii="Courier New" w:hAnsi="Courier New" w:cs="Courier New"/>
+          <w:color w:val="000000" w:themeColor="text1"/>
+        </w:rPr>
+        <w:t>);</w:t>
+      </w:r>
+      <w:proofErr w:type="gramEnd"/>
     </w:p>
     <w:p>
       <w:pPr>
@@ -516,43 +598,57 @@
           <w:sz w:val="24"/>
           <w:szCs w:val="24"/>
         </w:rPr>
-        <w:t xml:space="preserve">Evaluate the expressions below.  Make sure to use the rules of precedence (PEMDAS), and the rules about converting mixed types. Remember that werewolf double types “infect” </w:t>
-      </w:r>
-      <w:proofErr w:type="spellStart"/>
+        <w:t xml:space="preserve">Evaluate the expressions below.  Make sure to use the rules of precedence (PEMDAS), and the rules about converting mixed types. Remember that double types </w:t>
+      </w:r>
       <w:r>
         <w:rPr>
           <w:color w:val="000000" w:themeColor="text1"/>
           <w:sz w:val="24"/>
           <w:szCs w:val="24"/>
         </w:rPr>
-        <w:t>int</w:t>
-      </w:r>
-      <w:proofErr w:type="spellEnd"/>
+        <w:t>promote</w:t>
+      </w:r>
       <w:r>
         <w:rPr>
           <w:color w:val="000000" w:themeColor="text1"/>
           <w:sz w:val="24"/>
           <w:szCs w:val="24"/>
         </w:rPr>
-        <w:t xml:space="preserve"> types, and zombie Strings “infect” double and </w:t>
-      </w:r>
-      <w:proofErr w:type="spellStart"/>
+        <w:t xml:space="preserve"> int types, </w:t>
+      </w:r>
+      <w:proofErr w:type="gramStart"/>
       <w:r>
         <w:rPr>
           <w:color w:val="000000" w:themeColor="text1"/>
           <w:sz w:val="24"/>
           <w:szCs w:val="24"/>
         </w:rPr>
-        <w:t>int</w:t>
-      </w:r>
-      <w:proofErr w:type="spellEnd"/>
+        <w:t>and  Strings</w:t>
+      </w:r>
+      <w:proofErr w:type="gramEnd"/>
       <w:r>
         <w:rPr>
           <w:color w:val="000000" w:themeColor="text1"/>
           <w:sz w:val="24"/>
           <w:szCs w:val="24"/>
         </w:rPr>
-        <w:t xml:space="preserve"> types.</w:t>
+        <w:t xml:space="preserve"> </w:t>
+      </w:r>
+      <w:r>
+        <w:rPr>
+          <w:color w:val="000000" w:themeColor="text1"/>
+          <w:sz w:val="24"/>
+          <w:szCs w:val="24"/>
+        </w:rPr>
+        <w:t>promote</w:t>
+      </w:r>
+      <w:r>
+        <w:rPr>
+          <w:color w:val="000000" w:themeColor="text1"/>
+          <w:sz w:val="24"/>
+          <w:szCs w:val="24"/>
+        </w:rPr>
+        <w:t xml:space="preserve"> double and int types.</w:t>
       </w:r>
     </w:p>
     <w:p>
@@ -1018,7 +1114,25 @@
         <w:rPr>
           <w:color w:val="000000" w:themeColor="text1"/>
         </w:rPr>
-        <w:t>"I like " + "zombies!"</w:t>
+        <w:t>"I like " + "</w:t>
+      </w:r>
+      <w:r>
+        <w:rPr>
+          <w:color w:val="000000" w:themeColor="text1"/>
+        </w:rPr>
+        <w:t>c</w:t>
+      </w:r>
+      <w:r>
+        <w:rPr>
+          <w:color w:val="000000" w:themeColor="text1"/>
+        </w:rPr>
+        <w:t>andy</w:t>
+      </w:r>
+      <w:r>
+        <w:rPr>
+          <w:color w:val="000000" w:themeColor="text1"/>
+        </w:rPr>
+        <w:t>!"</w:t>
       </w:r>
     </w:p>
     <w:p>
@@ -1051,7 +1165,19 @@
         <w:rPr>
           <w:color w:val="000000" w:themeColor="text1"/>
         </w:rPr>
-        <w:t>"I have eaten " + 5 + " brains today."</w:t>
+        <w:t xml:space="preserve">"I have eaten " + 5 + " </w:t>
+      </w:r>
+      <w:r>
+        <w:rPr>
+          <w:color w:val="000000" w:themeColor="text1"/>
+        </w:rPr>
+        <w:t>starbursts</w:t>
+      </w:r>
+      <w:r>
+        <w:rPr>
+          <w:color w:val="000000" w:themeColor="text1"/>
+        </w:rPr>
+        <w:t xml:space="preserve"> today."</w:t>
       </w:r>
       <w:r>
         <w:rPr>
@@ -1089,7 +1215,39 @@
         <w:rPr>
           <w:color w:val="000000" w:themeColor="text1"/>
         </w:rPr>
-        <w:t>"I have eaten " + 10.0 / 2 + " brains today."</w:t>
+        <w:t>"I have eaten " + 10.0 / 2 + "</w:t>
+      </w:r>
+      <w:r>
+        <w:rPr>
+          <w:color w:val="000000" w:themeColor="text1"/>
+        </w:rPr>
+        <w:t xml:space="preserve"> </w:t>
+      </w:r>
+      <w:proofErr w:type="gramStart"/>
+      <w:r>
+        <w:rPr>
+          <w:color w:val="000000" w:themeColor="text1"/>
+        </w:rPr>
+        <w:t>S</w:t>
+      </w:r>
+      <w:r>
+        <w:rPr>
+          <w:color w:val="000000" w:themeColor="text1"/>
+        </w:rPr>
+        <w:t>nickers</w:t>
+      </w:r>
+      <w:r>
+        <w:rPr>
+          <w:color w:val="000000" w:themeColor="text1"/>
+        </w:rPr>
+        <w:t xml:space="preserve">  today</w:t>
+      </w:r>
+      <w:proofErr w:type="gramEnd"/>
+      <w:r>
+        <w:rPr>
+          <w:color w:val="000000" w:themeColor="text1"/>
+        </w:rPr>
+        <w:t>."</w:t>
       </w:r>
       <w:r>
         <w:rPr>
@@ -1122,7 +1280,19 @@
         <w:rPr>
           <w:color w:val="000000" w:themeColor="text1"/>
         </w:rPr>
-        <w:t>"I have eaten " + 10 + 2 + " brains today."</w:t>
+        <w:t xml:space="preserve">"I have eaten " + 10 + 2 + " </w:t>
+      </w:r>
+      <w:r>
+        <w:rPr>
+          <w:color w:val="000000" w:themeColor="text1"/>
+        </w:rPr>
+        <w:t>Skittles</w:t>
+      </w:r>
+      <w:r>
+        <w:rPr>
+          <w:color w:val="000000" w:themeColor="text1"/>
+        </w:rPr>
+        <w:t xml:space="preserve"> today."</w:t>
       </w:r>
       <w:r>
         <w:rPr>
@@ -1556,100 +1726,416 @@
           <w:color w:val="000000" w:themeColor="text1"/>
           <w:sz w:val="24"/>
         </w:rPr>
-        <w:t xml:space="preserve">When evaluating the expressions below, remember that you can cure an infection (double -&gt; </w:t>
-      </w:r>
-      <w:proofErr w:type="spellStart"/>
-      <w:r>
+        <w:t>When evaluating the expressions below, remember that you can cure an infection (double -&gt; int) or cause infection (int -&gt; double) by asking Java to convert to the type you want.  This is called “casting” (like a Unicorn casts a magical spell to reverse the infection).</w:t>
+      </w:r>
+    </w:p>
+    <w:p>
+      <w:pPr>
+        <w:rPr>
+          <w:color w:val="000000" w:themeColor="text1"/>
+        </w:rPr>
+      </w:pPr>
+    </w:p>
+    <w:p>
+      <w:pPr>
         <w:rPr>
           <w:i/>
           <w:color w:val="000000" w:themeColor="text1"/>
+        </w:rPr>
+      </w:pPr>
+      <w:r>
+        <w:rPr>
+          <w:i/>
+          <w:color w:val="000000" w:themeColor="text1"/>
+        </w:rPr>
+        <w:t>Examples:</w:t>
+      </w:r>
+      <w:r>
+        <w:rPr>
+          <w:i/>
+          <w:color w:val="000000" w:themeColor="text1"/>
+        </w:rPr>
+        <w:tab/>
+        <w:t>(int) 1.98</w:t>
+      </w:r>
+      <w:r>
+        <w:rPr>
+          <w:i/>
+          <w:color w:val="000000" w:themeColor="text1"/>
+        </w:rPr>
+        <w:tab/>
+      </w:r>
+      <w:r>
+        <w:rPr>
+          <w:i/>
+          <w:color w:val="000000" w:themeColor="text1"/>
+        </w:rPr>
+        <w:tab/>
+        <w:t>evaluates to</w:t>
+      </w:r>
+      <w:r>
+        <w:rPr>
+          <w:i/>
+          <w:color w:val="000000" w:themeColor="text1"/>
+        </w:rPr>
+        <w:tab/>
+      </w:r>
+      <w:r>
+        <w:rPr>
+          <w:i/>
+          <w:color w:val="000000" w:themeColor="text1"/>
+        </w:rPr>
+        <w:tab/>
+        <w:t>1</w:t>
+      </w:r>
+    </w:p>
+    <w:p>
+      <w:pPr>
+        <w:ind w:left="720" w:firstLine="720"/>
+        <w:rPr>
+          <w:color w:val="000000" w:themeColor="text1"/>
+        </w:rPr>
+      </w:pPr>
+      <w:r>
+        <w:rPr>
+          <w:i/>
+          <w:color w:val="000000" w:themeColor="text1"/>
+        </w:rPr>
+        <w:t>(double) 3 / 4</w:t>
+      </w:r>
+      <w:r>
+        <w:rPr>
+          <w:i/>
+          <w:color w:val="000000" w:themeColor="text1"/>
+        </w:rPr>
+        <w:tab/>
+        <w:t>evaluates to</w:t>
+      </w:r>
+      <w:r>
+        <w:rPr>
+          <w:i/>
+          <w:color w:val="000000" w:themeColor="text1"/>
+        </w:rPr>
+        <w:tab/>
+      </w:r>
+      <w:r>
+        <w:rPr>
+          <w:i/>
+          <w:color w:val="000000" w:themeColor="text1"/>
+        </w:rPr>
+        <w:tab/>
+        <w:t>0.75</w:t>
+      </w:r>
+      <w:r>
+        <w:rPr>
+          <w:i/>
+          <w:color w:val="000000" w:themeColor="text1"/>
+        </w:rPr>
+        <w:br/>
+      </w:r>
+      <w:r>
+        <w:rPr>
+          <w:color w:val="000000" w:themeColor="text1"/>
+        </w:rPr>
+        <w:br/>
+      </w:r>
+    </w:p>
+    <w:p>
+      <w:pPr>
+        <w:ind w:firstLine="720"/>
+        <w:rPr>
+          <w:color w:val="000000" w:themeColor="text1"/>
+        </w:rPr>
+      </w:pPr>
+      <w:r>
+        <w:rPr>
+          <w:color w:val="000000" w:themeColor="text1"/>
+        </w:rPr>
+        <w:t>(int) (1.8 * 2.0)</w:t>
+      </w:r>
+      <w:r>
+        <w:rPr>
+          <w:color w:val="000000" w:themeColor="text1"/>
+        </w:rPr>
+        <w:br/>
+      </w:r>
+      <w:r>
+        <w:rPr>
+          <w:color w:val="000000" w:themeColor="text1"/>
+        </w:rPr>
+        <w:br/>
+      </w:r>
+    </w:p>
+    <w:p>
+      <w:pPr>
+        <w:ind w:firstLine="720"/>
+        <w:rPr>
+          <w:color w:val="000000" w:themeColor="text1"/>
+        </w:rPr>
+      </w:pPr>
+      <w:r>
+        <w:rPr>
+          <w:color w:val="000000" w:themeColor="text1"/>
+        </w:rPr>
+        <w:t>(int) 1.8 * 2.0</w:t>
+      </w:r>
+    </w:p>
+    <w:p>
+      <w:pPr>
+        <w:rPr>
+          <w:color w:val="000000" w:themeColor="text1"/>
+        </w:rPr>
+      </w:pPr>
+      <w:r>
+        <w:rPr>
+          <w:color w:val="000000" w:themeColor="text1"/>
+        </w:rPr>
+        <w:br/>
+      </w:r>
+    </w:p>
+    <w:p>
+      <w:pPr>
+        <w:ind w:firstLine="720"/>
+        <w:rPr>
+          <w:color w:val="000000" w:themeColor="text1"/>
+        </w:rPr>
+      </w:pPr>
+      <w:r>
+        <w:rPr>
+          <w:color w:val="000000" w:themeColor="text1"/>
+        </w:rPr>
+        <w:t>(double) 3 / 4</w:t>
+      </w:r>
+    </w:p>
+    <w:p>
+      <w:pPr>
+        <w:rPr>
+          <w:color w:val="000000" w:themeColor="text1"/>
+        </w:rPr>
+      </w:pPr>
+      <w:r>
+        <w:rPr>
+          <w:color w:val="000000" w:themeColor="text1"/>
+        </w:rPr>
+        <w:br/>
+      </w:r>
+    </w:p>
+    <w:p>
+      <w:pPr>
+        <w:ind w:firstLine="720"/>
+        <w:rPr>
+          <w:color w:val="000000" w:themeColor="text1"/>
+        </w:rPr>
+      </w:pPr>
+      <w:r>
+        <w:rPr>
+          <w:color w:val="000000" w:themeColor="text1"/>
+        </w:rPr>
+        <w:t>3 / (double) 4</w:t>
+      </w:r>
+    </w:p>
+    <w:p>
+      <w:pPr>
+        <w:rPr>
+          <w:color w:val="000000" w:themeColor="text1"/>
+        </w:rPr>
+      </w:pPr>
+      <w:r>
+        <w:rPr>
+          <w:color w:val="000000" w:themeColor="text1"/>
+        </w:rPr>
+        <w:br/>
+      </w:r>
+    </w:p>
+    <w:p>
+      <w:pPr>
+        <w:ind w:firstLine="720"/>
+        <w:rPr>
+          <w:color w:val="000000" w:themeColor="text1"/>
+        </w:rPr>
+      </w:pPr>
+      <w:r>
+        <w:rPr>
+          <w:color w:val="000000" w:themeColor="text1"/>
+        </w:rPr>
+        <w:t>(1 + 1 + 1 + 1 + (double)1 + 1 + 1) / 8</w:t>
+      </w:r>
+    </w:p>
+    <w:p>
+      <w:pPr>
+        <w:rPr>
+          <w:color w:val="000000" w:themeColor="text1"/>
+        </w:rPr>
+      </w:pPr>
+    </w:p>
+    <w:p>
+      <w:pPr>
+        <w:rPr>
+          <w:color w:val="000000" w:themeColor="text1"/>
+        </w:rPr>
+      </w:pPr>
+    </w:p>
+    <w:p>
+      <w:pPr>
+        <w:ind w:firstLine="720"/>
+        <w:rPr>
+          <w:color w:val="000000" w:themeColor="text1"/>
+        </w:rPr>
+      </w:pPr>
+      <w:r>
+        <w:rPr>
+          <w:color w:val="000000" w:themeColor="text1"/>
+        </w:rPr>
+        <w:lastRenderedPageBreak/>
+        <w:t>(int) (1 + 1 + 1 + 1 + 1.0 + 1 + 1) / 8</w:t>
+      </w:r>
+    </w:p>
+    <w:p>
+      <w:pPr>
+        <w:rPr>
+          <w:color w:val="000000" w:themeColor="text1"/>
+        </w:rPr>
+      </w:pPr>
+    </w:p>
+    <w:p>
+      <w:pPr>
+        <w:rPr>
+          <w:color w:val="000000" w:themeColor="text1"/>
+        </w:rPr>
+      </w:pPr>
+    </w:p>
+    <w:p>
+      <w:pPr>
+        <w:ind w:firstLine="720"/>
+        <w:rPr>
+          <w:color w:val="000000" w:themeColor="text1"/>
+        </w:rPr>
+      </w:pPr>
+      <w:r>
+        <w:rPr>
+          <w:color w:val="000000" w:themeColor="text1"/>
+        </w:rPr>
+        <w:t>"I give this worksheet " + (int) 5.1 + " out of five stars."</w:t>
+      </w:r>
+    </w:p>
+    <w:p>
+      <w:pPr>
+        <w:rPr>
+          <w:color w:val="000000" w:themeColor="text1"/>
+        </w:rPr>
+      </w:pPr>
+      <w:r>
+        <w:rPr>
+          <w:color w:val="000000" w:themeColor="text1"/>
+        </w:rPr>
+        <w:br/>
+      </w:r>
+    </w:p>
+    <w:p>
+      <w:pPr>
+        <w:ind w:firstLine="720"/>
+        <w:rPr>
+          <w:color w:val="000000" w:themeColor="text1"/>
+        </w:rPr>
+      </w:pPr>
+      <w:r>
+        <w:rPr>
+          <w:color w:val="000000" w:themeColor="text1"/>
+        </w:rPr>
+        <w:t>"integer 3 / 4 is " + (3 / 4) + " but double 3 / 4 is " + (double)3 / 4</w:t>
+      </w:r>
+    </w:p>
+    <w:p>
+      <w:pPr>
+        <w:rPr>
+          <w:color w:val="000000" w:themeColor="text1"/>
+        </w:rPr>
+      </w:pPr>
+    </w:p>
+    <w:p>
+      <w:pPr>
+        <w:rPr>
+          <w:color w:val="000000" w:themeColor="text1"/>
+        </w:rPr>
+      </w:pPr>
+    </w:p>
+    <w:p>
+      <w:pPr>
+        <w:rPr>
+          <w:color w:val="000000" w:themeColor="text1"/>
+        </w:rPr>
+      </w:pPr>
+    </w:p>
+    <w:p>
+      <w:pPr>
+        <w:pStyle w:val="Heading8"/>
+        <w:rPr>
+          <w:color w:val="000000" w:themeColor="text1"/>
+        </w:rPr>
+      </w:pPr>
+      <w:r>
+        <w:rPr>
+          <w:color w:val="000000" w:themeColor="text1"/>
+        </w:rPr>
+        <w:t>Exercise 5</w:t>
+      </w:r>
+    </w:p>
+    <w:p>
+      <w:pPr>
+        <w:rPr>
+          <w:i/>
+          <w:color w:val="000000" w:themeColor="text1"/>
           <w:sz w:val="24"/>
         </w:rPr>
-        <w:t>int</w:t>
-      </w:r>
-      <w:proofErr w:type="spellEnd"/>
+      </w:pPr>
       <w:r>
         <w:rPr>
           <w:i/>
           <w:color w:val="000000" w:themeColor="text1"/>
           <w:sz w:val="24"/>
         </w:rPr>
-        <w:t>) or cause infection (</w:t>
-      </w:r>
-      <w:proofErr w:type="spellStart"/>
-      <w:r>
-        <w:rPr>
-          <w:i/>
-          <w:color w:val="000000" w:themeColor="text1"/>
-          <w:sz w:val="24"/>
-        </w:rPr>
-        <w:t>int</w:t>
-      </w:r>
-      <w:proofErr w:type="spellEnd"/>
-      <w:r>
-        <w:rPr>
-          <w:i/>
-          <w:color w:val="000000" w:themeColor="text1"/>
-          <w:sz w:val="24"/>
-        </w:rPr>
-        <w:t xml:space="preserve"> -&gt; double) by asking Java to convert to the type you want.  This is called “casting” (like a Unicorn casts a magical spell to reverse the infection).</w:t>
-      </w:r>
-    </w:p>
-    <w:p>
-      <w:pPr>
-        <w:rPr>
-          <w:color w:val="000000" w:themeColor="text1"/>
-        </w:rPr>
-      </w:pPr>
-    </w:p>
-    <w:p>
-      <w:pPr>
-        <w:rPr>
-          <w:i/>
-          <w:color w:val="000000" w:themeColor="text1"/>
-        </w:rPr>
-      </w:pPr>
-      <w:r>
-        <w:rPr>
-          <w:i/>
-          <w:color w:val="000000" w:themeColor="text1"/>
-        </w:rPr>
-        <w:t>Examples:</w:t>
-      </w:r>
-      <w:r>
-        <w:rPr>
-          <w:i/>
-          <w:color w:val="000000" w:themeColor="text1"/>
-        </w:rPr>
-        <w:tab/>
-        <w:t>(</w:t>
-      </w:r>
-      <w:proofErr w:type="spellStart"/>
-      <w:r>
-        <w:rPr>
-          <w:i/>
-          <w:color w:val="000000" w:themeColor="text1"/>
-        </w:rPr>
-        <w:t>int</w:t>
-      </w:r>
-      <w:proofErr w:type="spellEnd"/>
-      <w:r>
-        <w:rPr>
-          <w:i/>
-          <w:color w:val="000000" w:themeColor="text1"/>
-        </w:rPr>
-        <w:t>) 1.98</w:t>
-      </w:r>
-      <w:r>
-        <w:rPr>
-          <w:i/>
-          <w:color w:val="000000" w:themeColor="text1"/>
-        </w:rPr>
-        <w:tab/>
-      </w:r>
-      <w:r>
-        <w:rPr>
-          <w:i/>
+        <w:t>Add a cast in the blanks ______ to the following expressions to produce the desired result.</w:t>
+      </w:r>
+    </w:p>
+    <w:p>
+      <w:pPr>
+        <w:rPr>
+          <w:color w:val="000000" w:themeColor="text1"/>
+        </w:rPr>
+      </w:pPr>
+    </w:p>
+    <w:p>
+      <w:pPr>
+        <w:rPr>
+          <w:color w:val="000000" w:themeColor="text1"/>
+        </w:rPr>
+      </w:pPr>
+      <w:r>
+        <w:rPr>
+          <w:color w:val="000000" w:themeColor="text1"/>
+        </w:rPr>
+        <w:t>(_________) 3 / 4</w:t>
+      </w:r>
+      <w:r>
+        <w:rPr>
+          <w:color w:val="000000" w:themeColor="text1"/>
+        </w:rPr>
+        <w:tab/>
+      </w:r>
+      <w:r>
+        <w:rPr>
+          <w:color w:val="000000" w:themeColor="text1"/>
+        </w:rPr>
+        <w:tab/>
+      </w:r>
+      <w:r>
+        <w:rPr>
+          <w:color w:val="000000" w:themeColor="text1"/>
+        </w:rPr>
+        <w:tab/>
+      </w:r>
+      <w:r>
+        <w:rPr>
           <w:color w:val="000000" w:themeColor="text1"/>
         </w:rPr>
         <w:tab/>
@@ -1657,237 +2143,330 @@
       </w:r>
       <w:r>
         <w:rPr>
-          <w:i/>
-          <w:color w:val="000000" w:themeColor="text1"/>
-        </w:rPr>
-        <w:tab/>
-      </w:r>
-      <w:r>
-        <w:rPr>
-          <w:i/>
-          <w:color w:val="000000" w:themeColor="text1"/>
-        </w:rPr>
-        <w:tab/>
-        <w:t>1</w:t>
-      </w:r>
-    </w:p>
-    <w:p>
-      <w:pPr>
-        <w:ind w:left="720" w:firstLine="720"/>
-        <w:rPr>
-          <w:color w:val="000000" w:themeColor="text1"/>
-        </w:rPr>
-      </w:pPr>
-      <w:r>
-        <w:rPr>
-          <w:i/>
-          <w:color w:val="000000" w:themeColor="text1"/>
-        </w:rPr>
-        <w:t>(double) 3 / 4</w:t>
-      </w:r>
-      <w:r>
-        <w:rPr>
-          <w:i/>
-          <w:color w:val="000000" w:themeColor="text1"/>
-        </w:rPr>
-        <w:tab/>
-        <w:t>evaluates to</w:t>
-      </w:r>
-      <w:r>
-        <w:rPr>
-          <w:i/>
-          <w:color w:val="000000" w:themeColor="text1"/>
-        </w:rPr>
-        <w:tab/>
-      </w:r>
-      <w:r>
-        <w:rPr>
-          <w:i/>
+          <w:color w:val="000000" w:themeColor="text1"/>
+        </w:rPr>
+        <w:tab/>
+        <w:t>:</w:t>
+      </w:r>
+      <w:r>
+        <w:rPr>
           <w:color w:val="000000" w:themeColor="text1"/>
         </w:rPr>
         <w:tab/>
         <w:t>0.75</w:t>
       </w:r>
-      <w:r>
-        <w:rPr>
-          <w:i/>
-          <w:color w:val="000000" w:themeColor="text1"/>
-        </w:rPr>
-        <w:br/>
-      </w:r>
-      <w:r>
-        <w:rPr>
-          <w:color w:val="000000" w:themeColor="text1"/>
-        </w:rPr>
-        <w:br/>
-      </w:r>
-    </w:p>
-    <w:p>
-      <w:pPr>
-        <w:ind w:firstLine="720"/>
-        <w:rPr>
-          <w:color w:val="000000" w:themeColor="text1"/>
-        </w:rPr>
-      </w:pPr>
-      <w:r>
-        <w:rPr>
-          <w:color w:val="000000" w:themeColor="text1"/>
-        </w:rPr>
-        <w:t>(</w:t>
-      </w:r>
-      <w:proofErr w:type="spellStart"/>
-      <w:r>
-        <w:rPr>
-          <w:color w:val="000000" w:themeColor="text1"/>
-        </w:rPr>
-        <w:t>int</w:t>
-      </w:r>
-      <w:proofErr w:type="spellEnd"/>
-      <w:r>
-        <w:rPr>
-          <w:color w:val="000000" w:themeColor="text1"/>
-        </w:rPr>
-        <w:t>) (1.8 * 2.0)</w:t>
-      </w:r>
-      <w:r>
-        <w:rPr>
-          <w:color w:val="000000" w:themeColor="text1"/>
-        </w:rPr>
-        <w:br/>
-      </w:r>
-      <w:r>
-        <w:rPr>
-          <w:color w:val="000000" w:themeColor="text1"/>
-        </w:rPr>
-        <w:br/>
-      </w:r>
-    </w:p>
-    <w:p>
-      <w:pPr>
-        <w:ind w:firstLine="720"/>
-        <w:rPr>
-          <w:color w:val="000000" w:themeColor="text1"/>
-        </w:rPr>
-      </w:pPr>
-      <w:r>
-        <w:rPr>
-          <w:color w:val="000000" w:themeColor="text1"/>
-        </w:rPr>
-        <w:t>(</w:t>
-      </w:r>
-      <w:proofErr w:type="spellStart"/>
-      <w:r>
-        <w:rPr>
-          <w:color w:val="000000" w:themeColor="text1"/>
-        </w:rPr>
-        <w:t>int</w:t>
-      </w:r>
-      <w:proofErr w:type="spellEnd"/>
-      <w:r>
-        <w:rPr>
-          <w:color w:val="000000" w:themeColor="text1"/>
-        </w:rPr>
-        <w:t>) 1.8 * 2.0</w:t>
-      </w:r>
-    </w:p>
-    <w:p>
-      <w:pPr>
-        <w:rPr>
-          <w:color w:val="000000" w:themeColor="text1"/>
-        </w:rPr>
-      </w:pPr>
-      <w:r>
-        <w:rPr>
-          <w:color w:val="000000" w:themeColor="text1"/>
-        </w:rPr>
-        <w:br/>
-      </w:r>
-    </w:p>
-    <w:p>
-      <w:pPr>
-        <w:ind w:firstLine="720"/>
-        <w:rPr>
-          <w:color w:val="000000" w:themeColor="text1"/>
-        </w:rPr>
-      </w:pPr>
-      <w:r>
-        <w:rPr>
-          <w:color w:val="000000" w:themeColor="text1"/>
-        </w:rPr>
-        <w:t>(double) 3 / 4</w:t>
-      </w:r>
-    </w:p>
-    <w:p>
-      <w:pPr>
-        <w:rPr>
-          <w:color w:val="000000" w:themeColor="text1"/>
-        </w:rPr>
-      </w:pPr>
-      <w:r>
-        <w:rPr>
-          <w:color w:val="000000" w:themeColor="text1"/>
-        </w:rPr>
-        <w:br/>
-      </w:r>
-    </w:p>
-    <w:p>
-      <w:pPr>
-        <w:ind w:firstLine="720"/>
-        <w:rPr>
-          <w:color w:val="000000" w:themeColor="text1"/>
-        </w:rPr>
-      </w:pPr>
-      <w:r>
-        <w:rPr>
-          <w:color w:val="000000" w:themeColor="text1"/>
-        </w:rPr>
-        <w:t>3 / (double) 4</w:t>
-      </w:r>
-    </w:p>
-    <w:p>
-      <w:pPr>
-        <w:rPr>
-          <w:color w:val="000000" w:themeColor="text1"/>
-        </w:rPr>
-      </w:pPr>
-      <w:r>
-        <w:rPr>
-          <w:color w:val="000000" w:themeColor="text1"/>
-        </w:rPr>
-        <w:br/>
-      </w:r>
-    </w:p>
-    <w:p>
-      <w:pPr>
-        <w:ind w:firstLine="720"/>
-        <w:rPr>
-          <w:color w:val="000000" w:themeColor="text1"/>
-        </w:rPr>
-      </w:pPr>
-      <w:r>
-        <w:rPr>
-          <w:color w:val="000000" w:themeColor="text1"/>
-        </w:rPr>
-        <w:t>(1 + 1 + 1 + 1 + (double)1 + 1 + 1) / 8</w:t>
-      </w:r>
-    </w:p>
-    <w:p>
-      <w:pPr>
-        <w:rPr>
-          <w:color w:val="000000" w:themeColor="text1"/>
-        </w:rPr>
-      </w:pPr>
-    </w:p>
-    <w:p>
-      <w:pPr>
-        <w:rPr>
-          <w:color w:val="000000" w:themeColor="text1"/>
-        </w:rPr>
-      </w:pPr>
-    </w:p>
-    <w:p>
-      <w:pPr>
-        <w:ind w:firstLine="720"/>
+    </w:p>
+    <w:p>
+      <w:pPr>
+        <w:rPr>
+          <w:color w:val="000000" w:themeColor="text1"/>
+        </w:rPr>
+      </w:pPr>
+      <w:r>
+        <w:rPr>
+          <w:color w:val="000000" w:themeColor="text1"/>
+        </w:rPr>
+        <w:br/>
+      </w:r>
+    </w:p>
+    <w:p>
+      <w:pPr>
+        <w:rPr>
+          <w:color w:val="000000" w:themeColor="text1"/>
+        </w:rPr>
+      </w:pPr>
+    </w:p>
+    <w:p>
+      <w:pPr>
+        <w:rPr>
+          <w:color w:val="000000" w:themeColor="text1"/>
+        </w:rPr>
+      </w:pPr>
+      <w:r>
+        <w:rPr>
+          <w:color w:val="000000" w:themeColor="text1"/>
+        </w:rPr>
+        <w:t>"I got a " + (_________) 100.99 + " on my test!"</w:t>
+      </w:r>
+      <w:r>
+        <w:rPr>
+          <w:color w:val="000000" w:themeColor="text1"/>
+        </w:rPr>
+        <w:br/>
+      </w:r>
+      <w:r>
+        <w:rPr>
+          <w:color w:val="000000" w:themeColor="text1"/>
+        </w:rPr>
+        <w:br/>
+      </w:r>
+      <w:r>
+        <w:rPr>
+          <w:color w:val="000000" w:themeColor="text1"/>
+        </w:rPr>
+        <w:tab/>
+      </w:r>
+      <w:r>
+        <w:rPr>
+          <w:color w:val="000000" w:themeColor="text1"/>
+        </w:rPr>
+        <w:tab/>
+      </w:r>
+      <w:r>
+        <w:rPr>
+          <w:color w:val="000000" w:themeColor="text1"/>
+        </w:rPr>
+        <w:tab/>
+      </w:r>
+      <w:r>
+        <w:rPr>
+          <w:color w:val="000000" w:themeColor="text1"/>
+        </w:rPr>
+        <w:tab/>
+      </w:r>
+      <w:r>
+        <w:rPr>
+          <w:color w:val="000000" w:themeColor="text1"/>
+        </w:rPr>
+        <w:tab/>
+      </w:r>
+      <w:r>
+        <w:rPr>
+          <w:color w:val="000000" w:themeColor="text1"/>
+        </w:rPr>
+        <w:tab/>
+        <w:t>evaluates to :</w:t>
+      </w:r>
+      <w:r>
+        <w:rPr>
+          <w:color w:val="000000" w:themeColor="text1"/>
+        </w:rPr>
+        <w:tab/>
+        <w:t>"I got a 100 on my test!"</w:t>
+      </w:r>
+    </w:p>
+    <w:p>
+      <w:pPr>
+        <w:rPr>
+          <w:color w:val="000000" w:themeColor="text1"/>
+        </w:rPr>
+      </w:pPr>
+    </w:p>
+    <w:p>
+      <w:pPr>
+        <w:rPr>
+          <w:color w:val="000000" w:themeColor="text1"/>
+        </w:rPr>
+      </w:pPr>
+    </w:p>
+    <w:p>
+      <w:pPr>
+        <w:rPr>
+          <w:color w:val="000000" w:themeColor="text1"/>
+        </w:rPr>
+      </w:pPr>
+    </w:p>
+    <w:p>
+      <w:pPr>
+        <w:rPr>
+          <w:color w:val="000000" w:themeColor="text1"/>
+        </w:rPr>
+      </w:pPr>
+      <w:r>
+        <w:rPr>
+          <w:color w:val="000000" w:themeColor="text1"/>
+        </w:rPr>
+        <w:t xml:space="preserve">(________) 1 </w:t>
+      </w:r>
+      <w:proofErr w:type="gramStart"/>
+      <w:r>
+        <w:rPr>
+          <w:color w:val="000000" w:themeColor="text1"/>
+        </w:rPr>
+        <w:t>/  (</w:t>
+      </w:r>
+      <w:proofErr w:type="gramEnd"/>
+      <w:r>
+        <w:rPr>
+          <w:color w:val="000000" w:themeColor="text1"/>
+        </w:rPr>
+        <w:t xml:space="preserve">________) 2.1 </w:t>
+      </w:r>
+    </w:p>
+    <w:p>
+      <w:pPr>
+        <w:rPr>
+          <w:color w:val="000000" w:themeColor="text1"/>
+        </w:rPr>
+      </w:pPr>
+    </w:p>
+    <w:p>
+      <w:pPr>
+        <w:rPr>
+          <w:color w:val="000000" w:themeColor="text1"/>
+        </w:rPr>
+      </w:pPr>
+      <w:r>
+        <w:rPr>
+          <w:color w:val="000000" w:themeColor="text1"/>
+        </w:rPr>
+        <w:tab/>
+      </w:r>
+      <w:r>
+        <w:rPr>
+          <w:color w:val="000000" w:themeColor="text1"/>
+        </w:rPr>
+        <w:tab/>
+      </w:r>
+      <w:r>
+        <w:rPr>
+          <w:color w:val="000000" w:themeColor="text1"/>
+        </w:rPr>
+        <w:tab/>
+      </w:r>
+      <w:r>
+        <w:rPr>
+          <w:color w:val="000000" w:themeColor="text1"/>
+        </w:rPr>
+        <w:tab/>
+      </w:r>
+      <w:r>
+        <w:rPr>
+          <w:color w:val="000000" w:themeColor="text1"/>
+        </w:rPr>
+        <w:tab/>
+      </w:r>
+      <w:r>
+        <w:rPr>
+          <w:color w:val="000000" w:themeColor="text1"/>
+        </w:rPr>
+        <w:tab/>
+        <w:t xml:space="preserve">evaluates </w:t>
+      </w:r>
+      <w:proofErr w:type="gramStart"/>
+      <w:r>
+        <w:rPr>
+          <w:color w:val="000000" w:themeColor="text1"/>
+        </w:rPr>
+        <w:t>to :</w:t>
+      </w:r>
+      <w:proofErr w:type="gramEnd"/>
+      <w:r>
+        <w:rPr>
+          <w:color w:val="000000" w:themeColor="text1"/>
+        </w:rPr>
+        <w:tab/>
+        <w:t>0.5</w:t>
+      </w:r>
+    </w:p>
+    <w:p>
+      <w:pPr>
+        <w:rPr>
+          <w:color w:val="000000" w:themeColor="text1"/>
+        </w:rPr>
+      </w:pPr>
+    </w:p>
+    <w:p>
+      <w:pPr>
+        <w:rPr>
+          <w:color w:val="000000" w:themeColor="text1"/>
+        </w:rPr>
+      </w:pPr>
+      <w:r>
+        <w:rPr>
+          <w:color w:val="000000" w:themeColor="text1"/>
+        </w:rPr>
+        <w:br/>
+      </w:r>
+    </w:p>
+    <w:p>
+      <w:pPr>
+        <w:rPr>
+          <w:color w:val="000000" w:themeColor="text1"/>
+        </w:rPr>
+      </w:pPr>
+      <w:r>
+        <w:rPr>
+          <w:color w:val="000000" w:themeColor="text1"/>
+        </w:rPr>
+        <w:br/>
+        <w:t>(________) 1.5 + (_________) 3.4 / (_________) 4.1</w:t>
+      </w:r>
+    </w:p>
+    <w:p>
+      <w:pPr>
+        <w:rPr>
+          <w:color w:val="000000" w:themeColor="text1"/>
+        </w:rPr>
+      </w:pPr>
+      <w:r>
+        <w:rPr>
+          <w:color w:val="000000" w:themeColor="text1"/>
+        </w:rPr>
+        <w:tab/>
+      </w:r>
+    </w:p>
+    <w:p>
+      <w:pPr>
+        <w:rPr>
+          <w:color w:val="000000" w:themeColor="text1"/>
+        </w:rPr>
+      </w:pPr>
+      <w:r>
+        <w:rPr>
+          <w:color w:val="000000" w:themeColor="text1"/>
+        </w:rPr>
+        <w:tab/>
+      </w:r>
+      <w:r>
+        <w:rPr>
+          <w:color w:val="000000" w:themeColor="text1"/>
+        </w:rPr>
+        <w:tab/>
+      </w:r>
+      <w:r>
+        <w:rPr>
+          <w:color w:val="000000" w:themeColor="text1"/>
+        </w:rPr>
+        <w:tab/>
+      </w:r>
+      <w:r>
+        <w:rPr>
+          <w:color w:val="000000" w:themeColor="text1"/>
+        </w:rPr>
+        <w:tab/>
+      </w:r>
+      <w:r>
+        <w:rPr>
+          <w:color w:val="000000" w:themeColor="text1"/>
+        </w:rPr>
+        <w:tab/>
+      </w:r>
+      <w:r>
+        <w:rPr>
+          <w:color w:val="000000" w:themeColor="text1"/>
+        </w:rPr>
+        <w:tab/>
+        <w:t xml:space="preserve">evaluates </w:t>
+      </w:r>
+      <w:proofErr w:type="gramStart"/>
+      <w:r>
+        <w:rPr>
+          <w:color w:val="000000" w:themeColor="text1"/>
+        </w:rPr>
+        <w:t>to :</w:t>
+      </w:r>
+      <w:proofErr w:type="gramEnd"/>
+      <w:r>
+        <w:rPr>
+          <w:color w:val="000000" w:themeColor="text1"/>
+        </w:rPr>
+        <w:tab/>
+        <w:t>1.5</w:t>
+      </w:r>
+    </w:p>
+    <w:p>
+      <w:pPr>
         <w:rPr>
           <w:color w:val="000000" w:themeColor="text1"/>
         </w:rPr>
@@ -1897,234 +2476,28 @@
           <w:color w:val="000000" w:themeColor="text1"/>
         </w:rPr>
         <w:lastRenderedPageBreak/>
-        <w:t>(</w:t>
-      </w:r>
-      <w:proofErr w:type="spellStart"/>
-      <w:r>
-        <w:rPr>
-          <w:color w:val="000000" w:themeColor="text1"/>
-        </w:rPr>
-        <w:t>int</w:t>
-      </w:r>
-      <w:proofErr w:type="spellEnd"/>
-      <w:r>
-        <w:rPr>
-          <w:color w:val="000000" w:themeColor="text1"/>
-        </w:rPr>
-        <w:t>) (1 + 1 + 1 + 1 + 1.0 + 1 + 1) / 8</w:t>
-      </w:r>
-    </w:p>
-    <w:p>
-      <w:pPr>
-        <w:rPr>
-          <w:color w:val="000000" w:themeColor="text1"/>
-        </w:rPr>
-      </w:pPr>
-    </w:p>
-    <w:p>
-      <w:pPr>
-        <w:rPr>
-          <w:color w:val="000000" w:themeColor="text1"/>
-        </w:rPr>
-      </w:pPr>
-    </w:p>
-    <w:p>
-      <w:pPr>
-        <w:ind w:firstLine="720"/>
-        <w:rPr>
-          <w:color w:val="000000" w:themeColor="text1"/>
-        </w:rPr>
-      </w:pPr>
-      <w:r>
-        <w:rPr>
-          <w:color w:val="000000" w:themeColor="text1"/>
-        </w:rPr>
-        <w:t>"I give this worksheet " + (</w:t>
-      </w:r>
-      <w:proofErr w:type="spellStart"/>
-      <w:r>
-        <w:rPr>
-          <w:color w:val="000000" w:themeColor="text1"/>
-        </w:rPr>
-        <w:t>int</w:t>
-      </w:r>
-      <w:proofErr w:type="spellEnd"/>
-      <w:r>
-        <w:rPr>
-          <w:color w:val="000000" w:themeColor="text1"/>
-        </w:rPr>
-        <w:t>) 5.1 + " out of five stars."</w:t>
-      </w:r>
-    </w:p>
-    <w:p>
-      <w:pPr>
-        <w:rPr>
-          <w:color w:val="000000" w:themeColor="text1"/>
-        </w:rPr>
-      </w:pPr>
-      <w:r>
-        <w:rPr>
-          <w:color w:val="000000" w:themeColor="text1"/>
-        </w:rPr>
-        <w:br/>
-      </w:r>
-    </w:p>
-    <w:p>
-      <w:pPr>
-        <w:ind w:firstLine="720"/>
-        <w:rPr>
-          <w:color w:val="000000" w:themeColor="text1"/>
-        </w:rPr>
-      </w:pPr>
-      <w:r>
-        <w:rPr>
-          <w:color w:val="000000" w:themeColor="text1"/>
-        </w:rPr>
-        <w:t>"integer 3 / 4 is " + (3 / 4) + " but double 3 / 4 is " + (double)3 / 4</w:t>
-      </w:r>
-    </w:p>
-    <w:p>
-      <w:pPr>
-        <w:rPr>
-          <w:color w:val="000000" w:themeColor="text1"/>
-        </w:rPr>
-      </w:pPr>
-    </w:p>
-    <w:p>
-      <w:pPr>
-        <w:rPr>
-          <w:color w:val="000000" w:themeColor="text1"/>
-        </w:rPr>
-      </w:pPr>
-    </w:p>
-    <w:p>
-      <w:pPr>
-        <w:rPr>
-          <w:color w:val="000000" w:themeColor="text1"/>
-        </w:rPr>
-      </w:pPr>
-    </w:p>
-    <w:p>
-      <w:pPr>
-        <w:pStyle w:val="Heading8"/>
-        <w:rPr>
-          <w:color w:val="000000" w:themeColor="text1"/>
-        </w:rPr>
-      </w:pPr>
-      <w:r>
-        <w:rPr>
-          <w:color w:val="000000" w:themeColor="text1"/>
-        </w:rPr>
-        <w:t>Exercise 5</w:t>
-      </w:r>
-    </w:p>
-    <w:p>
-      <w:pPr>
-        <w:rPr>
-          <w:i/>
-          <w:color w:val="000000" w:themeColor="text1"/>
-          <w:sz w:val="24"/>
-        </w:rPr>
-      </w:pPr>
-      <w:r>
-        <w:rPr>
-          <w:i/>
-          <w:color w:val="000000" w:themeColor="text1"/>
-          <w:sz w:val="24"/>
-        </w:rPr>
-        <w:t>Add a cast in the blanks ______ to the following expressions to produce the desired result.</w:t>
-      </w:r>
-    </w:p>
-    <w:p>
-      <w:pPr>
-        <w:rPr>
-          <w:color w:val="000000" w:themeColor="text1"/>
-        </w:rPr>
-      </w:pPr>
-    </w:p>
-    <w:p>
-      <w:pPr>
-        <w:rPr>
-          <w:color w:val="000000" w:themeColor="text1"/>
-        </w:rPr>
-      </w:pPr>
-      <w:r>
-        <w:rPr>
-          <w:color w:val="000000" w:themeColor="text1"/>
-        </w:rPr>
-        <w:t>(_________) 3 / 4</w:t>
-      </w:r>
-      <w:r>
-        <w:rPr>
-          <w:color w:val="000000" w:themeColor="text1"/>
-        </w:rPr>
-        <w:tab/>
-      </w:r>
-      <w:r>
-        <w:rPr>
-          <w:color w:val="000000" w:themeColor="text1"/>
-        </w:rPr>
-        <w:tab/>
-      </w:r>
-      <w:r>
-        <w:rPr>
-          <w:color w:val="000000" w:themeColor="text1"/>
-        </w:rPr>
-        <w:tab/>
-      </w:r>
-      <w:r>
-        <w:rPr>
-          <w:color w:val="000000" w:themeColor="text1"/>
-        </w:rPr>
-        <w:tab/>
-        <w:t>evaluates to</w:t>
-      </w:r>
-      <w:r>
-        <w:rPr>
-          <w:color w:val="000000" w:themeColor="text1"/>
-        </w:rPr>
-        <w:tab/>
-        <w:t>:</w:t>
-      </w:r>
-      <w:r>
-        <w:rPr>
-          <w:color w:val="000000" w:themeColor="text1"/>
-        </w:rPr>
-        <w:tab/>
-        <w:t>0.75</w:t>
-      </w:r>
-    </w:p>
-    <w:p>
-      <w:pPr>
-        <w:rPr>
-          <w:color w:val="000000" w:themeColor="text1"/>
-        </w:rPr>
-      </w:pPr>
-      <w:r>
-        <w:rPr>
-          <w:color w:val="000000" w:themeColor="text1"/>
-        </w:rPr>
-        <w:br/>
-      </w:r>
-    </w:p>
-    <w:p>
-      <w:pPr>
-        <w:rPr>
-          <w:color w:val="000000" w:themeColor="text1"/>
-        </w:rPr>
-      </w:pPr>
-    </w:p>
-    <w:p>
-      <w:pPr>
-        <w:rPr>
-          <w:color w:val="000000" w:themeColor="text1"/>
-        </w:rPr>
-      </w:pPr>
-      <w:r>
-        <w:rPr>
-          <w:color w:val="000000" w:themeColor="text1"/>
-        </w:rPr>
-        <w:t>"I got a " + (_________) 100.99 + " on my test!"</w:t>
+        <w:br/>
+      </w:r>
+    </w:p>
+    <w:p>
+      <w:pPr>
+        <w:rPr>
+          <w:color w:val="000000" w:themeColor="text1"/>
+        </w:rPr>
+      </w:pPr>
+    </w:p>
+    <w:p>
+      <w:pPr>
+        <w:rPr>
+          <w:color w:val="000000" w:themeColor="text1"/>
+        </w:rPr>
+      </w:pPr>
+      <w:r>
+        <w:rPr>
+          <w:color w:val="000000" w:themeColor="text1"/>
+        </w:rPr>
+        <w:br/>
+        <w:t>(_________) 0.85 + (_________) 0.75 + (________) 0.99</w:t>
       </w:r>
       <w:r>
         <w:rPr>
@@ -2180,287 +2553,6 @@
           <w:color w:val="000000" w:themeColor="text1"/>
         </w:rPr>
         <w:tab/>
-        <w:t>"I got a 100 on my test!"</w:t>
-      </w:r>
-    </w:p>
-    <w:p>
-      <w:pPr>
-        <w:rPr>
-          <w:color w:val="000000" w:themeColor="text1"/>
-        </w:rPr>
-      </w:pPr>
-    </w:p>
-    <w:p>
-      <w:pPr>
-        <w:rPr>
-          <w:color w:val="000000" w:themeColor="text1"/>
-        </w:rPr>
-      </w:pPr>
-    </w:p>
-    <w:p>
-      <w:pPr>
-        <w:rPr>
-          <w:color w:val="000000" w:themeColor="text1"/>
-        </w:rPr>
-      </w:pPr>
-    </w:p>
-    <w:p>
-      <w:pPr>
-        <w:rPr>
-          <w:color w:val="000000" w:themeColor="text1"/>
-        </w:rPr>
-      </w:pPr>
-      <w:r>
-        <w:rPr>
-          <w:color w:val="000000" w:themeColor="text1"/>
-        </w:rPr>
-        <w:t xml:space="preserve">(________) 1 /  (________) 2.1 </w:t>
-      </w:r>
-    </w:p>
-    <w:p>
-      <w:pPr>
-        <w:rPr>
-          <w:color w:val="000000" w:themeColor="text1"/>
-        </w:rPr>
-      </w:pPr>
-    </w:p>
-    <w:p>
-      <w:pPr>
-        <w:rPr>
-          <w:color w:val="000000" w:themeColor="text1"/>
-        </w:rPr>
-      </w:pPr>
-      <w:r>
-        <w:rPr>
-          <w:color w:val="000000" w:themeColor="text1"/>
-        </w:rPr>
-        <w:tab/>
-      </w:r>
-      <w:r>
-        <w:rPr>
-          <w:color w:val="000000" w:themeColor="text1"/>
-        </w:rPr>
-        <w:tab/>
-      </w:r>
-      <w:r>
-        <w:rPr>
-          <w:color w:val="000000" w:themeColor="text1"/>
-        </w:rPr>
-        <w:tab/>
-      </w:r>
-      <w:r>
-        <w:rPr>
-          <w:color w:val="000000" w:themeColor="text1"/>
-        </w:rPr>
-        <w:tab/>
-      </w:r>
-      <w:r>
-        <w:rPr>
-          <w:color w:val="000000" w:themeColor="text1"/>
-        </w:rPr>
-        <w:tab/>
-      </w:r>
-      <w:r>
-        <w:rPr>
-          <w:color w:val="000000" w:themeColor="text1"/>
-        </w:rPr>
-        <w:tab/>
-        <w:t>evaluates to :</w:t>
-      </w:r>
-      <w:r>
-        <w:rPr>
-          <w:color w:val="000000" w:themeColor="text1"/>
-        </w:rPr>
-        <w:tab/>
-        <w:t>0.5</w:t>
-      </w:r>
-    </w:p>
-    <w:p>
-      <w:pPr>
-        <w:rPr>
-          <w:color w:val="000000" w:themeColor="text1"/>
-        </w:rPr>
-      </w:pPr>
-    </w:p>
-    <w:p>
-      <w:pPr>
-        <w:rPr>
-          <w:color w:val="000000" w:themeColor="text1"/>
-        </w:rPr>
-      </w:pPr>
-      <w:r>
-        <w:rPr>
-          <w:color w:val="000000" w:themeColor="text1"/>
-        </w:rPr>
-        <w:br/>
-      </w:r>
-    </w:p>
-    <w:p>
-      <w:pPr>
-        <w:rPr>
-          <w:color w:val="000000" w:themeColor="text1"/>
-        </w:rPr>
-      </w:pPr>
-      <w:r>
-        <w:rPr>
-          <w:color w:val="000000" w:themeColor="text1"/>
-        </w:rPr>
-        <w:br/>
-        <w:t>(________) 1.5 + (_________) 3.4 / (_________) 4.1</w:t>
-      </w:r>
-    </w:p>
-    <w:p>
-      <w:pPr>
-        <w:rPr>
-          <w:color w:val="000000" w:themeColor="text1"/>
-        </w:rPr>
-      </w:pPr>
-      <w:r>
-        <w:rPr>
-          <w:color w:val="000000" w:themeColor="text1"/>
-        </w:rPr>
-        <w:tab/>
-      </w:r>
-    </w:p>
-    <w:p>
-      <w:pPr>
-        <w:rPr>
-          <w:color w:val="000000" w:themeColor="text1"/>
-        </w:rPr>
-      </w:pPr>
-      <w:r>
-        <w:rPr>
-          <w:color w:val="000000" w:themeColor="text1"/>
-        </w:rPr>
-        <w:tab/>
-      </w:r>
-      <w:r>
-        <w:rPr>
-          <w:color w:val="000000" w:themeColor="text1"/>
-        </w:rPr>
-        <w:tab/>
-      </w:r>
-      <w:r>
-        <w:rPr>
-          <w:color w:val="000000" w:themeColor="text1"/>
-        </w:rPr>
-        <w:tab/>
-      </w:r>
-      <w:r>
-        <w:rPr>
-          <w:color w:val="000000" w:themeColor="text1"/>
-        </w:rPr>
-        <w:tab/>
-      </w:r>
-      <w:r>
-        <w:rPr>
-          <w:color w:val="000000" w:themeColor="text1"/>
-        </w:rPr>
-        <w:tab/>
-      </w:r>
-      <w:r>
-        <w:rPr>
-          <w:color w:val="000000" w:themeColor="text1"/>
-        </w:rPr>
-        <w:tab/>
-        <w:t>evaluates to :</w:t>
-      </w:r>
-      <w:r>
-        <w:rPr>
-          <w:color w:val="000000" w:themeColor="text1"/>
-        </w:rPr>
-        <w:tab/>
-        <w:t>1.5</w:t>
-      </w:r>
-    </w:p>
-    <w:p>
-      <w:pPr>
-        <w:rPr>
-          <w:color w:val="000000" w:themeColor="text1"/>
-        </w:rPr>
-      </w:pPr>
-      <w:r>
-        <w:rPr>
-          <w:color w:val="000000" w:themeColor="text1"/>
-        </w:rPr>
-        <w:lastRenderedPageBreak/>
-        <w:br/>
-      </w:r>
-    </w:p>
-    <w:p>
-      <w:pPr>
-        <w:rPr>
-          <w:color w:val="000000" w:themeColor="text1"/>
-        </w:rPr>
-      </w:pPr>
-    </w:p>
-    <w:p>
-      <w:pPr>
-        <w:rPr>
-          <w:color w:val="000000" w:themeColor="text1"/>
-        </w:rPr>
-      </w:pPr>
-      <w:r>
-        <w:rPr>
-          <w:color w:val="000000" w:themeColor="text1"/>
-        </w:rPr>
-        <w:br/>
-        <w:t>(_________) 0.85 + (_________) 0.75 + (________) 0.99</w:t>
-      </w:r>
-      <w:r>
-        <w:rPr>
-          <w:color w:val="000000" w:themeColor="text1"/>
-        </w:rPr>
-        <w:br/>
-      </w:r>
-      <w:r>
-        <w:rPr>
-          <w:color w:val="000000" w:themeColor="text1"/>
-        </w:rPr>
-        <w:br/>
-      </w:r>
-      <w:r>
-        <w:rPr>
-          <w:color w:val="000000" w:themeColor="text1"/>
-        </w:rPr>
-        <w:tab/>
-      </w:r>
-      <w:r>
-        <w:rPr>
-          <w:color w:val="000000" w:themeColor="text1"/>
-        </w:rPr>
-        <w:tab/>
-      </w:r>
-      <w:r>
-        <w:rPr>
-          <w:color w:val="000000" w:themeColor="text1"/>
-        </w:rPr>
-        <w:tab/>
-      </w:r>
-      <w:r>
-        <w:rPr>
-          <w:color w:val="000000" w:themeColor="text1"/>
-        </w:rPr>
-        <w:tab/>
-      </w:r>
-      <w:r>
-        <w:rPr>
-          <w:color w:val="000000" w:themeColor="text1"/>
-        </w:rPr>
-        <w:tab/>
-      </w:r>
-      <w:r>
-        <w:rPr>
-          <w:color w:val="000000" w:themeColor="text1"/>
-        </w:rPr>
-        <w:tab/>
-        <w:t>evaluates to :</w:t>
-      </w:r>
-      <w:r>
-        <w:rPr>
-          <w:color w:val="000000" w:themeColor="text1"/>
-        </w:rPr>
-        <w:tab/>
         <w:t>0</w:t>
       </w:r>
     </w:p>
@@ -2477,6 +2569,8 @@
           <w:color w:val="000000" w:themeColor="text1"/>
         </w:rPr>
       </w:pPr>
+      <w:bookmarkStart w:id="0" w:name="_GoBack"/>
+      <w:bookmarkEnd w:id="0"/>
     </w:p>
     <w:sectPr>
       <w:headerReference w:type="default" r:id="rId9"/>
@@ -2490,7 +2584,7 @@
 </file>
 
 <file path=word/endnotes.xml><?xml version="1.0" encoding="utf-8"?>
-<w:endnotes xmlns:wpc="http://schemas.microsoft.com/office/word/2010/wordprocessingCanvas" xmlns:cx="http://schemas.microsoft.com/office/drawing/2014/chartex" xmlns:cx1="http://schemas.microsoft.com/office/drawing/2015/9/8/chartex" xmlns:cx2="http://schemas.microsoft.com/office/drawing/2015/10/21/chartex" xmlns:cx3="http://schemas.microsoft.com/office/drawing/2016/5/9/chartex" xmlns:cx4="http://schemas.microsoft.com/office/drawing/2016/5/10/chartex" xmlns:cx5="http://schemas.microsoft.com/office/drawing/2016/5/11/chartex" xmlns:cx6="http://schemas.microsoft.com/office/drawing/2016/5/12/chartex" xmlns:cx7="http://schemas.microsoft.com/office/drawing/2016/5/13/chartex" xmlns:cx8="http://schemas.microsoft.com/office/drawing/2016/5/14/chartex" xmlns:mc="http://schemas.openxmlformats.org/markup-compatibility/2006" xmlns:aink="http://schemas.microsoft.com/office/drawing/2016/ink" xmlns:am3d="http://schemas.microsoft.com/office/drawing/2017/model3d" xmlns:o="urn:schemas-microsoft-com:office:office" xmlns:r="http://schemas.openxmlformats.org/officeDocument/2006/relationships" xmlns:m="http://schemas.openxmlformats.org/officeDocument/2006/math" xmlns:v="urn:schemas-microsoft-com:vml" xmlns:wp14="http://schemas.microsoft.com/office/word/2010/wordprocessingDrawing" xmlns:wp="http://schemas.openxmlformats.org/drawingml/2006/wordprocessingDrawing" xmlns:w10="urn:schemas-microsoft-com:office:word" xmlns:w="http://schemas.openxmlformats.org/wordprocessingml/2006/main" xmlns:w14="http://schemas.microsoft.com/office/word/2010/wordml" xmlns:w15="http://schemas.microsoft.com/office/word/2012/wordml" xmlns:w16cid="http://schemas.microsoft.com/office/word/2016/wordml/cid" xmlns:w16se="http://schemas.microsoft.com/office/word/2015/wordml/symex" xmlns:wpg="http://schemas.microsoft.com/office/word/2010/wordprocessingGroup" xmlns:wpi="http://schemas.microsoft.com/office/word/2010/wordprocessingInk" xmlns:wne="http://schemas.microsoft.com/office/word/2006/wordml" xmlns:wps="http://schemas.microsoft.com/office/word/2010/wordprocessingShape" mc:Ignorable="w14 w15 w16se w16cid wp14">
+<w:endnotes xmlns:wpc="http://schemas.microsoft.com/office/word/2010/wordprocessingCanvas" xmlns:cx="http://schemas.microsoft.com/office/drawing/2014/chartex" xmlns:cx1="http://schemas.microsoft.com/office/drawing/2015/9/8/chartex" xmlns:cx2="http://schemas.microsoft.com/office/drawing/2015/10/21/chartex" xmlns:cx3="http://schemas.microsoft.com/office/drawing/2016/5/9/chartex" xmlns:cx4="http://schemas.microsoft.com/office/drawing/2016/5/10/chartex" xmlns:cx5="http://schemas.microsoft.com/office/drawing/2016/5/11/chartex" xmlns:cx6="http://schemas.microsoft.com/office/drawing/2016/5/12/chartex" xmlns:cx7="http://schemas.microsoft.com/office/drawing/2016/5/13/chartex" xmlns:cx8="http://schemas.microsoft.com/office/drawing/2016/5/14/chartex" xmlns:mc="http://schemas.openxmlformats.org/markup-compatibility/2006" xmlns:aink="http://schemas.microsoft.com/office/drawing/2016/ink" xmlns:am3d="http://schemas.microsoft.com/office/drawing/2017/model3d" xmlns:o="urn:schemas-microsoft-com:office:office" xmlns:r="http://schemas.openxmlformats.org/officeDocument/2006/relationships" xmlns:m="http://schemas.openxmlformats.org/officeDocument/2006/math" xmlns:v="urn:schemas-microsoft-com:vml" xmlns:wp14="http://schemas.microsoft.com/office/word/2010/wordprocessingDrawing" xmlns:wp="http://schemas.openxmlformats.org/drawingml/2006/wordprocessingDrawing" xmlns:w10="urn:schemas-microsoft-com:office:word" xmlns:w="http://schemas.openxmlformats.org/wordprocessingml/2006/main" xmlns:w14="http://schemas.microsoft.com/office/word/2010/wordml" xmlns:w15="http://schemas.microsoft.com/office/word/2012/wordml" xmlns:w16cex="http://schemas.microsoft.com/office/word/2018/wordml/cex" xmlns:w16cid="http://schemas.microsoft.com/office/word/2016/wordml/cid" xmlns:w16="http://schemas.microsoft.com/office/word/2018/wordml" xmlns:w16se="http://schemas.microsoft.com/office/word/2015/wordml/symex" xmlns:wpg="http://schemas.microsoft.com/office/word/2010/wordprocessingGroup" xmlns:wpi="http://schemas.microsoft.com/office/word/2010/wordprocessingInk" xmlns:wne="http://schemas.microsoft.com/office/word/2006/wordml" xmlns:wps="http://schemas.microsoft.com/office/word/2010/wordprocessingShape" mc:Ignorable="w14 w15 w16se w16cid w16 w16cex wp14">
   <w:endnote w:type="separator" w:id="-1">
     <w:p>
       <w:r>
@@ -2509,7 +2603,7 @@
 </file>
 
 <file path=word/footer1.xml><?xml version="1.0" encoding="utf-8"?>
-<w:ftr xmlns:wpc="http://schemas.microsoft.com/office/word/2010/wordprocessingCanvas" xmlns:cx="http://schemas.microsoft.com/office/drawing/2014/chartex" xmlns:cx1="http://schemas.microsoft.com/office/drawing/2015/9/8/chartex" xmlns:cx2="http://schemas.microsoft.com/office/drawing/2015/10/21/chartex" xmlns:cx3="http://schemas.microsoft.com/office/drawing/2016/5/9/chartex" xmlns:cx4="http://schemas.microsoft.com/office/drawing/2016/5/10/chartex" xmlns:cx5="http://schemas.microsoft.com/office/drawing/2016/5/11/chartex" xmlns:cx6="http://schemas.microsoft.com/office/drawing/2016/5/12/chartex" xmlns:cx7="http://schemas.microsoft.com/office/drawing/2016/5/13/chartex" xmlns:cx8="http://schemas.microsoft.com/office/drawing/2016/5/14/chartex" xmlns:mc="http://schemas.openxmlformats.org/markup-compatibility/2006" xmlns:aink="http://schemas.microsoft.com/office/drawing/2016/ink" xmlns:am3d="http://schemas.microsoft.com/office/drawing/2017/model3d" xmlns:o="urn:schemas-microsoft-com:office:office" xmlns:r="http://schemas.openxmlformats.org/officeDocument/2006/relationships" xmlns:m="http://schemas.openxmlformats.org/officeDocument/2006/math" xmlns:v="urn:schemas-microsoft-com:vml" xmlns:wp14="http://schemas.microsoft.com/office/word/2010/wordprocessingDrawing" xmlns:wp="http://schemas.openxmlformats.org/drawingml/2006/wordprocessingDrawing" xmlns:w10="urn:schemas-microsoft-com:office:word" xmlns:w="http://schemas.openxmlformats.org/wordprocessingml/2006/main" xmlns:w14="http://schemas.microsoft.com/office/word/2010/wordml" xmlns:w15="http://schemas.microsoft.com/office/word/2012/wordml" xmlns:w16cid="http://schemas.microsoft.com/office/word/2016/wordml/cid" xmlns:w16se="http://schemas.microsoft.com/office/word/2015/wordml/symex" xmlns:wpg="http://schemas.microsoft.com/office/word/2010/wordprocessingGroup" xmlns:wpi="http://schemas.microsoft.com/office/word/2010/wordprocessingInk" xmlns:wne="http://schemas.microsoft.com/office/word/2006/wordml" xmlns:wps="http://schemas.microsoft.com/office/word/2010/wordprocessingShape" mc:Ignorable="w14 w15 w16se w16cid wp14">
+<w:ftr xmlns:wpc="http://schemas.microsoft.com/office/word/2010/wordprocessingCanvas" xmlns:cx="http://schemas.microsoft.com/office/drawing/2014/chartex" xmlns:cx1="http://schemas.microsoft.com/office/drawing/2015/9/8/chartex" xmlns:cx2="http://schemas.microsoft.com/office/drawing/2015/10/21/chartex" xmlns:cx3="http://schemas.microsoft.com/office/drawing/2016/5/9/chartex" xmlns:cx4="http://schemas.microsoft.com/office/drawing/2016/5/10/chartex" xmlns:cx5="http://schemas.microsoft.com/office/drawing/2016/5/11/chartex" xmlns:cx6="http://schemas.microsoft.com/office/drawing/2016/5/12/chartex" xmlns:cx7="http://schemas.microsoft.com/office/drawing/2016/5/13/chartex" xmlns:cx8="http://schemas.microsoft.com/office/drawing/2016/5/14/chartex" xmlns:mc="http://schemas.openxmlformats.org/markup-compatibility/2006" xmlns:aink="http://schemas.microsoft.com/office/drawing/2016/ink" xmlns:am3d="http://schemas.microsoft.com/office/drawing/2017/model3d" xmlns:o="urn:schemas-microsoft-com:office:office" xmlns:r="http://schemas.openxmlformats.org/officeDocument/2006/relationships" xmlns:m="http://schemas.openxmlformats.org/officeDocument/2006/math" xmlns:v="urn:schemas-microsoft-com:vml" xmlns:wp14="http://schemas.microsoft.com/office/word/2010/wordprocessingDrawing" xmlns:wp="http://schemas.openxmlformats.org/drawingml/2006/wordprocessingDrawing" xmlns:w10="urn:schemas-microsoft-com:office:word" xmlns:w="http://schemas.openxmlformats.org/wordprocessingml/2006/main" xmlns:w14="http://schemas.microsoft.com/office/word/2010/wordml" xmlns:w15="http://schemas.microsoft.com/office/word/2012/wordml" xmlns:w16cex="http://schemas.microsoft.com/office/word/2018/wordml/cex" xmlns:w16cid="http://schemas.microsoft.com/office/word/2016/wordml/cid" xmlns:w16="http://schemas.microsoft.com/office/word/2018/wordml" xmlns:w16se="http://schemas.microsoft.com/office/word/2015/wordml/symex" xmlns:wpg="http://schemas.microsoft.com/office/word/2010/wordprocessingGroup" xmlns:wpi="http://schemas.microsoft.com/office/word/2010/wordprocessingInk" xmlns:wne="http://schemas.microsoft.com/office/word/2006/wordml" xmlns:wps="http://schemas.microsoft.com/office/word/2010/wordprocessingShape" mc:Ignorable="w14 w15 w16se w16cid w16 w16cex wp14">
   <w:p>
     <w:pPr>
       <w:pStyle w:val="Footer"/>
@@ -2845,7 +2939,7 @@
 </file>
 
 <file path=word/footnotes.xml><?xml version="1.0" encoding="utf-8"?>
-<w:footnotes xmlns:wpc="http://schemas.microsoft.com/office/word/2010/wordprocessingCanvas" xmlns:cx="http://schemas.microsoft.com/office/drawing/2014/chartex" xmlns:cx1="http://schemas.microsoft.com/office/drawing/2015/9/8/chartex" xmlns:cx2="http://schemas.microsoft.com/office/drawing/2015/10/21/chartex" xmlns:cx3="http://schemas.microsoft.com/office/drawing/2016/5/9/chartex" xmlns:cx4="http://schemas.microsoft.com/office/drawing/2016/5/10/chartex" xmlns:cx5="http://schemas.microsoft.com/office/drawing/2016/5/11/chartex" xmlns:cx6="http://schemas.microsoft.com/office/drawing/2016/5/12/chartex" xmlns:cx7="http://schemas.microsoft.com/office/drawing/2016/5/13/chartex" xmlns:cx8="http://schemas.microsoft.com/office/drawing/2016/5/14/chartex" xmlns:mc="http://schemas.openxmlformats.org/markup-compatibility/2006" xmlns:aink="http://schemas.microsoft.com/office/drawing/2016/ink" xmlns:am3d="http://schemas.microsoft.com/office/drawing/2017/model3d" xmlns:o="urn:schemas-microsoft-com:office:office" xmlns:r="http://schemas.openxmlformats.org/officeDocument/2006/relationships" xmlns:m="http://schemas.openxmlformats.org/officeDocument/2006/math" xmlns:v="urn:schemas-microsoft-com:vml" xmlns:wp14="http://schemas.microsoft.com/office/word/2010/wordprocessingDrawing" xmlns:wp="http://schemas.openxmlformats.org/drawingml/2006/wordprocessingDrawing" xmlns:w10="urn:schemas-microsoft-com:office:word" xmlns:w="http://schemas.openxmlformats.org/wordprocessingml/2006/main" xmlns:w14="http://schemas.microsoft.com/office/word/2010/wordml" xmlns:w15="http://schemas.microsoft.com/office/word/2012/wordml" xmlns:w16cid="http://schemas.microsoft.com/office/word/2016/wordml/cid" xmlns:w16se="http://schemas.microsoft.com/office/word/2015/wordml/symex" xmlns:wpg="http://schemas.microsoft.com/office/word/2010/wordprocessingGroup" xmlns:wpi="http://schemas.microsoft.com/office/word/2010/wordprocessingInk" xmlns:wne="http://schemas.microsoft.com/office/word/2006/wordml" xmlns:wps="http://schemas.microsoft.com/office/word/2010/wordprocessingShape" mc:Ignorable="w14 w15 w16se w16cid wp14">
+<w:footnotes xmlns:wpc="http://schemas.microsoft.com/office/word/2010/wordprocessingCanvas" xmlns:cx="http://schemas.microsoft.com/office/drawing/2014/chartex" xmlns:cx1="http://schemas.microsoft.com/office/drawing/2015/9/8/chartex" xmlns:cx2="http://schemas.microsoft.com/office/drawing/2015/10/21/chartex" xmlns:cx3="http://schemas.microsoft.com/office/drawing/2016/5/9/chartex" xmlns:cx4="http://schemas.microsoft.com/office/drawing/2016/5/10/chartex" xmlns:cx5="http://schemas.microsoft.com/office/drawing/2016/5/11/chartex" xmlns:cx6="http://schemas.microsoft.com/office/drawing/2016/5/12/chartex" xmlns:cx7="http://schemas.microsoft.com/office/drawing/2016/5/13/chartex" xmlns:cx8="http://schemas.microsoft.com/office/drawing/2016/5/14/chartex" xmlns:mc="http://schemas.openxmlformats.org/markup-compatibility/2006" xmlns:aink="http://schemas.microsoft.com/office/drawing/2016/ink" xmlns:am3d="http://schemas.microsoft.com/office/drawing/2017/model3d" xmlns:o="urn:schemas-microsoft-com:office:office" xmlns:r="http://schemas.openxmlformats.org/officeDocument/2006/relationships" xmlns:m="http://schemas.openxmlformats.org/officeDocument/2006/math" xmlns:v="urn:schemas-microsoft-com:vml" xmlns:wp14="http://schemas.microsoft.com/office/word/2010/wordprocessingDrawing" xmlns:wp="http://schemas.openxmlformats.org/drawingml/2006/wordprocessingDrawing" xmlns:w10="urn:schemas-microsoft-com:office:word" xmlns:w="http://schemas.openxmlformats.org/wordprocessingml/2006/main" xmlns:w14="http://schemas.microsoft.com/office/word/2010/wordml" xmlns:w15="http://schemas.microsoft.com/office/word/2012/wordml" xmlns:w16cex="http://schemas.microsoft.com/office/word/2018/wordml/cex" xmlns:w16cid="http://schemas.microsoft.com/office/word/2016/wordml/cid" xmlns:w16="http://schemas.microsoft.com/office/word/2018/wordml" xmlns:w16se="http://schemas.microsoft.com/office/word/2015/wordml/symex" xmlns:wpg="http://schemas.microsoft.com/office/word/2010/wordprocessingGroup" xmlns:wpi="http://schemas.microsoft.com/office/word/2010/wordprocessingInk" xmlns:wne="http://schemas.microsoft.com/office/word/2006/wordml" xmlns:wps="http://schemas.microsoft.com/office/word/2010/wordprocessingShape" mc:Ignorable="w14 w15 w16se w16cid w16 w16cex wp14">
   <w:footnote w:type="separator" w:id="-1">
     <w:p>
       <w:r>
@@ -2864,7 +2958,7 @@
 </file>
 
 <file path=word/header1.xml><?xml version="1.0" encoding="utf-8"?>
-<w:hdr xmlns:wpc="http://schemas.microsoft.com/office/word/2010/wordprocessingCanvas" xmlns:cx="http://schemas.microsoft.com/office/drawing/2014/chartex" xmlns:cx1="http://schemas.microsoft.com/office/drawing/2015/9/8/chartex" xmlns:cx2="http://schemas.microsoft.com/office/drawing/2015/10/21/chartex" xmlns:cx3="http://schemas.microsoft.com/office/drawing/2016/5/9/chartex" xmlns:cx4="http://schemas.microsoft.com/office/drawing/2016/5/10/chartex" xmlns:cx5="http://schemas.microsoft.com/office/drawing/2016/5/11/chartex" xmlns:cx6="http://schemas.microsoft.com/office/drawing/2016/5/12/chartex" xmlns:cx7="http://schemas.microsoft.com/office/drawing/2016/5/13/chartex" xmlns:cx8="http://schemas.microsoft.com/office/drawing/2016/5/14/chartex" xmlns:mc="http://schemas.openxmlformats.org/markup-compatibility/2006" xmlns:aink="http://schemas.microsoft.com/office/drawing/2016/ink" xmlns:am3d="http://schemas.microsoft.com/office/drawing/2017/model3d" xmlns:o="urn:schemas-microsoft-com:office:office" xmlns:r="http://schemas.openxmlformats.org/officeDocument/2006/relationships" xmlns:m="http://schemas.openxmlformats.org/officeDocument/2006/math" xmlns:v="urn:schemas-microsoft-com:vml" xmlns:wp14="http://schemas.microsoft.com/office/word/2010/wordprocessingDrawing" xmlns:wp="http://schemas.openxmlformats.org/drawingml/2006/wordprocessingDrawing" xmlns:w10="urn:schemas-microsoft-com:office:word" xmlns:w="http://schemas.openxmlformats.org/wordprocessingml/2006/main" xmlns:w14="http://schemas.microsoft.com/office/word/2010/wordml" xmlns:w15="http://schemas.microsoft.com/office/word/2012/wordml" xmlns:w16cid="http://schemas.microsoft.com/office/word/2016/wordml/cid" xmlns:w16se="http://schemas.microsoft.com/office/word/2015/wordml/symex" xmlns:wpg="http://schemas.microsoft.com/office/word/2010/wordprocessingGroup" xmlns:wpi="http://schemas.microsoft.com/office/word/2010/wordprocessingInk" xmlns:wne="http://schemas.microsoft.com/office/word/2006/wordml" xmlns:wps="http://schemas.microsoft.com/office/word/2010/wordprocessingShape" mc:Ignorable="w14 w15 w16se w16cid wp14">
+<w:hdr xmlns:wpc="http://schemas.microsoft.com/office/word/2010/wordprocessingCanvas" xmlns:cx="http://schemas.microsoft.com/office/drawing/2014/chartex" xmlns:cx1="http://schemas.microsoft.com/office/drawing/2015/9/8/chartex" xmlns:cx2="http://schemas.microsoft.com/office/drawing/2015/10/21/chartex" xmlns:cx3="http://schemas.microsoft.com/office/drawing/2016/5/9/chartex" xmlns:cx4="http://schemas.microsoft.com/office/drawing/2016/5/10/chartex" xmlns:cx5="http://schemas.microsoft.com/office/drawing/2016/5/11/chartex" xmlns:cx6="http://schemas.microsoft.com/office/drawing/2016/5/12/chartex" xmlns:cx7="http://schemas.microsoft.com/office/drawing/2016/5/13/chartex" xmlns:cx8="http://schemas.microsoft.com/office/drawing/2016/5/14/chartex" xmlns:mc="http://schemas.openxmlformats.org/markup-compatibility/2006" xmlns:aink="http://schemas.microsoft.com/office/drawing/2016/ink" xmlns:am3d="http://schemas.microsoft.com/office/drawing/2017/model3d" xmlns:o="urn:schemas-microsoft-com:office:office" xmlns:r="http://schemas.openxmlformats.org/officeDocument/2006/relationships" xmlns:m="http://schemas.openxmlformats.org/officeDocument/2006/math" xmlns:v="urn:schemas-microsoft-com:vml" xmlns:wp14="http://schemas.microsoft.com/office/word/2010/wordprocessingDrawing" xmlns:wp="http://schemas.openxmlformats.org/drawingml/2006/wordprocessingDrawing" xmlns:w10="urn:schemas-microsoft-com:office:word" xmlns:w="http://schemas.openxmlformats.org/wordprocessingml/2006/main" xmlns:w14="http://schemas.microsoft.com/office/word/2010/wordml" xmlns:w15="http://schemas.microsoft.com/office/word/2012/wordml" xmlns:w16cex="http://schemas.microsoft.com/office/word/2018/wordml/cex" xmlns:w16cid="http://schemas.microsoft.com/office/word/2016/wordml/cid" xmlns:w16="http://schemas.microsoft.com/office/word/2018/wordml" xmlns:w16se="http://schemas.microsoft.com/office/word/2015/wordml/symex" xmlns:wpg="http://schemas.microsoft.com/office/word/2010/wordprocessingGroup" xmlns:wpi="http://schemas.microsoft.com/office/word/2010/wordprocessingInk" xmlns:wne="http://schemas.microsoft.com/office/word/2006/wordml" xmlns:wps="http://schemas.microsoft.com/office/word/2010/wordprocessingShape" mc:Ignorable="w14 w15 w16se w16cid w16 w16cex wp14">
   <w:p>
     <w:pPr>
       <w:pStyle w:val="Header"/>
@@ -2884,7 +2978,7 @@
 </file>
 
 <file path=word/styles.xml><?xml version="1.0" encoding="utf-8"?>
-<w:styles xmlns:mc="http://schemas.openxmlformats.org/markup-compatibility/2006" xmlns:r="http://schemas.openxmlformats.org/officeDocument/2006/relationships" xmlns:w="http://schemas.openxmlformats.org/wordprocessingml/2006/main" xmlns:w14="http://schemas.microsoft.com/office/word/2010/wordml" xmlns:w15="http://schemas.microsoft.com/office/word/2012/wordml" xmlns:w16cid="http://schemas.microsoft.com/office/word/2016/wordml/cid" xmlns:w16se="http://schemas.microsoft.com/office/word/2015/wordml/symex" mc:Ignorable="w14 w15 w16se w16cid">
+<w:styles xmlns:mc="http://schemas.openxmlformats.org/markup-compatibility/2006" xmlns:r="http://schemas.openxmlformats.org/officeDocument/2006/relationships" xmlns:w="http://schemas.openxmlformats.org/wordprocessingml/2006/main" xmlns:w14="http://schemas.microsoft.com/office/word/2010/wordml" xmlns:w15="http://schemas.microsoft.com/office/word/2012/wordml" xmlns:w16cex="http://schemas.microsoft.com/office/word/2018/wordml/cex" xmlns:w16cid="http://schemas.microsoft.com/office/word/2016/wordml/cid" xmlns:w16="http://schemas.microsoft.com/office/word/2018/wordml" xmlns:w16se="http://schemas.microsoft.com/office/word/2015/wordml/symex" mc:Ignorable="w14 w15 w16se w16cid w16 w16cex">
   <w:docDefaults>
     <w:rPrDefault>
       <w:rPr>
@@ -2900,7 +2994,7 @@
       </w:pPr>
     </w:pPrDefault>
   </w:docDefaults>
-  <w:latentStyles w:defLockedState="0" w:defUIPriority="99" w:defSemiHidden="0" w:defUnhideWhenUsed="0" w:defQFormat="0" w:count="375">
+  <w:latentStyles w:defLockedState="0" w:defUIPriority="99" w:defSemiHidden="0" w:defUnhideWhenUsed="0" w:defQFormat="0" w:count="376">
     <w:lsdException w:name="Normal" w:uiPriority="0" w:qFormat="1"/>
     <w:lsdException w:name="heading 1" w:uiPriority="9" w:qFormat="1"/>
     <w:lsdException w:name="heading 2" w:semiHidden="1" w:uiPriority="9" w:unhideWhenUsed="1" w:qFormat="1"/>
@@ -3006,7 +3100,6 @@
     <w:lsdException w:name="HTML Sample" w:semiHidden="1" w:unhideWhenUsed="1"/>
     <w:lsdException w:name="HTML Typewriter" w:semiHidden="1" w:unhideWhenUsed="1"/>
     <w:lsdException w:name="HTML Variable" w:semiHidden="1" w:unhideWhenUsed="1"/>
-    <w:lsdException w:name="Normal Table" w:semiHidden="1" w:unhideWhenUsed="1"/>
     <w:lsdException w:name="annotation subject" w:semiHidden="1" w:unhideWhenUsed="1"/>
     <w:lsdException w:name="No List" w:semiHidden="1" w:unhideWhenUsed="1"/>
     <w:lsdException w:name="Outline List 1" w:semiHidden="1" w:unhideWhenUsed="1"/>
@@ -3053,10 +3146,8 @@
     <w:lsdException w:name="Table Subtle 2" w:semiHidden="1" w:unhideWhenUsed="1"/>
     <w:lsdException w:name="Table Web 1" w:semiHidden="1" w:unhideWhenUsed="1"/>
     <w:lsdException w:name="Table Web 2" w:semiHidden="1" w:unhideWhenUsed="1"/>
-    <w:lsdException w:name="Table Web 3" w:semiHidden="1" w:unhideWhenUsed="1"/>
     <w:lsdException w:name="Balloon Text" w:semiHidden="1" w:unhideWhenUsed="1"/>
     <w:lsdException w:name="Table Grid" w:uiPriority="59"/>
-    <w:lsdException w:name="Table Theme" w:semiHidden="1" w:unhideWhenUsed="1"/>
     <w:lsdException w:name="Placeholder Text" w:semiHidden="1"/>
     <w:lsdException w:name="No Spacing" w:uiPriority="1" w:qFormat="1"/>
     <w:lsdException w:name="Light Shading" w:uiPriority="60"/>
@@ -3168,10 +3259,6 @@
     <w:lsdException w:name="Book Title" w:uiPriority="33" w:qFormat="1"/>
     <w:lsdException w:name="Bibliography" w:semiHidden="1" w:uiPriority="37" w:unhideWhenUsed="1"/>
     <w:lsdException w:name="TOC Heading" w:semiHidden="1" w:uiPriority="39" w:unhideWhenUsed="1" w:qFormat="1"/>
-    <w:lsdException w:name="Grid Table Light" w:semiHidden="1" w:unhideWhenUsed="1"/>
-    <w:lsdException w:name="Grid Table 1 Light" w:semiHidden="1" w:unhideWhenUsed="1"/>
-    <w:lsdException w:name="Grid Table 2" w:semiHidden="1" w:unhideWhenUsed="1"/>
-    <w:lsdException w:name="Grid Table 3" w:semiHidden="1" w:unhideWhenUsed="1"/>
     <w:lsdException w:name="Grid Table 4" w:uiPriority="49"/>
     <w:lsdException w:name="Grid Table 5 Dark" w:uiPriority="50"/>
     <w:lsdException w:name="Grid Table 6 Colorful" w:uiPriority="51"/>
@@ -3271,6 +3358,7 @@
     <w:lsdException w:name="Smart Hyperlink" w:semiHidden="1" w:unhideWhenUsed="1"/>
     <w:lsdException w:name="Hashtag" w:semiHidden="1" w:unhideWhenUsed="1"/>
     <w:lsdException w:name="Unresolved Mention" w:semiHidden="1" w:unhideWhenUsed="1"/>
+    <w:lsdException w:name="Smart Link" w:semiHidden="1" w:unhideWhenUsed="1"/>
   </w:latentStyles>
   <w:style w:type="paragraph" w:default="1" w:styleId="Normal">
     <w:name w:val="Normal"/>
@@ -3828,15 +3916,6 @@
 </file>
 
 <file path=customXml/item2.xml><?xml version="1.0" encoding="utf-8"?>
-<?mso-contentType ?>
-<FormTemplates xmlns="http://schemas.microsoft.com/sharepoint/v3/contenttype/forms">
-  <Display>DocumentLibraryForm</Display>
-  <Edit>DocumentLibraryForm</Edit>
-  <New>DocumentLibraryForm</New>
-</FormTemplates>
-</file>
-
-<file path=customXml/item3.xml><?xml version="1.0" encoding="utf-8"?>
 <ct:contentTypeSchema xmlns:ct="http://schemas.microsoft.com/office/2006/metadata/contentType" xmlns:ma="http://schemas.microsoft.com/office/2006/metadata/properties/metaAttributes" ct:_="" ma:_="" ma:contentTypeName="Document" ma:contentTypeID="0x010100BABADD3A0624AA4E97287821B8F4D7D6" ma:contentTypeVersion="3" ma:contentTypeDescription="Create a new document." ma:contentTypeScope="" ma:versionID="99b3bd12f0c31c79743f497509f161f0">
   <xsd:schema xmlns:xsd="http://www.w3.org/2001/XMLSchema" xmlns:xs="http://www.w3.org/2001/XMLSchema" xmlns:p="http://schemas.microsoft.com/office/2006/metadata/properties" xmlns:ns2="5edd459b-714d-42ed-b78f-512da7d1c14e" targetNamespace="http://schemas.microsoft.com/office/2006/metadata/properties" ma:root="true" ma:fieldsID="7af4ceb030ff328f9da757f10020d11c" ns2:_="">
     <xsd:import namespace="5edd459b-714d-42ed-b78f-512da7d1c14e"/>
@@ -3990,6 +4069,15 @@
 </ct:contentTypeSchema>
 </file>
 
+<file path=customXml/item3.xml><?xml version="1.0" encoding="utf-8"?>
+<?mso-contentType ?>
+<FormTemplates xmlns="http://schemas.microsoft.com/sharepoint/v3/contenttype/forms">
+  <Display>DocumentLibraryForm</Display>
+  <Edit>DocumentLibraryForm</Edit>
+  <New>DocumentLibraryForm</New>
+</FormTemplates>
+</file>
+
 <file path=customXml/itemProps1.xml><?xml version="1.0" encoding="utf-8"?>
 <ds:datastoreItem xmlns:ds="http://schemas.openxmlformats.org/officeDocument/2006/customXml" ds:itemID="{B0A29031-1D01-4893-B1D9-CCDE1FD1EEB7}">
   <ds:schemaRefs>
@@ -4000,14 +4088,6 @@
 </file>
 
 <file path=customXml/itemProps2.xml><?xml version="1.0" encoding="utf-8"?>
-<ds:datastoreItem xmlns:ds="http://schemas.openxmlformats.org/officeDocument/2006/customXml" ds:itemID="{510BCC80-2A33-4A79-AD0B-BEDB110FA053}">
-  <ds:schemaRefs>
-    <ds:schemaRef ds:uri="http://schemas.microsoft.com/sharepoint/v3/contenttype/forms"/>
-  </ds:schemaRefs>
-</ds:datastoreItem>
-</file>
-
-<file path=customXml/itemProps3.xml><?xml version="1.0" encoding="utf-8"?>
 <ds:datastoreItem xmlns:ds="http://schemas.openxmlformats.org/officeDocument/2006/customXml" ds:itemID="{D718AA07-DF6C-4891-8EBF-0F0DD4997A9D}">
   <ds:schemaRefs>
     <ds:schemaRef ds:uri="http://schemas.microsoft.com/office/2006/metadata/contentType"/>
@@ -4023,4 +4103,12 @@
     <ds:schemaRef ds:uri="http://schemas.microsoft.com/internal/obd"/>
   </ds:schemaRefs>
 </ds:datastoreItem>
+</file>
+
+<file path=customXml/itemProps3.xml><?xml version="1.0" encoding="utf-8"?>
+<ds:datastoreItem xmlns:ds="http://schemas.openxmlformats.org/officeDocument/2006/customXml" ds:itemID="{510BCC80-2A33-4A79-AD0B-BEDB110FA053}">
+  <ds:schemaRefs>
+    <ds:schemaRef ds:uri="http://schemas.microsoft.com/sharepoint/v3/contenttype/forms"/>
+  </ds:schemaRefs>
+</ds:datastoreItem>
 </file>